--- a/Courses/Software-Sciences/IT-Module-4-Problem-Solving-with-ICT/03-Iterative-(Cyclical)-Models/03-Iterative-(Cyclical)-Models-Exercises.docx
+++ b/Courses/Software-Sciences/IT-Module-4-Problem-Solving-with-ICT/03-Iterative-(Cyclical)-Models/03-Iterative-(Cyclical)-Models-Exercises.docx
@@ -110,7 +110,7 @@
           <w:noProof/>
         </w:rPr>
         <w:drawing>
-          <wp:inline distT="0" distB="0" distL="0" distR="0" wp14:anchorId="73F5C6D6" wp14:editId="604FDAF6">
+          <wp:inline distT="0" distB="0" distL="0" distR="0" wp14:anchorId="73F5C6D6" wp14:editId="42916DA2">
             <wp:extent cx="1111103" cy="518355"/>
             <wp:effectExtent l="0" t="0" r="0" b="2540"/>
             <wp:docPr id="470543985" name="Picture 1"/>
@@ -346,10 +346,7 @@
         </w:rPr>
       </w:pPr>
       <w:r>
-        <w:t xml:space="preserve">Sprint Design, Sprint Coding, Sprint Testing, Sprint </w:t>
-      </w:r>
-      <w:r>
-        <w:t>Release</w:t>
+        <w:t>Sprint Design, Sprint Coding, Sprint Testing, Sprint Release</w:t>
       </w:r>
     </w:p>
     <w:p>
@@ -364,10 +361,7 @@
         </w:rPr>
       </w:pPr>
       <w:r>
-        <w:t xml:space="preserve">Sprint Initiation, Sprint Execution, Sprint Closure, Sprint </w:t>
-      </w:r>
-      <w:r>
-        <w:t>Feedback</w:t>
+        <w:t>Sprint Initiation, Sprint Execution, Sprint Closure, Sprint Feedback</w:t>
       </w:r>
     </w:p>
     <w:p>
@@ -7891,6 +7885,7 @@
   <w:style w:type="character" w:default="1" w:styleId="DefaultParagraphFont">
     <w:name w:val="Default Paragraph Font"/>
     <w:uiPriority w:val="1"/>
+    <w:semiHidden/>
     <w:unhideWhenUsed/>
   </w:style>
   <w:style w:type="table" w:default="1" w:styleId="TableNormal">

--- a/Courses/Software-Sciences/IT-Module-4-Problem-Solving-with-ICT/03-Iterative-(Cyclical)-Models/03-Iterative-(Cyclical)-Models-Exercises.docx
+++ b/Courses/Software-Sciences/IT-Module-4-Problem-Solving-with-ICT/03-Iterative-(Cyclical)-Models/03-Iterative-(Cyclical)-Models-Exercises.docx
@@ -1,6 +1,6 @@
 
 <file path=word/document.xml><?xml version="1.0" encoding="utf-8"?>
-<w:document xmlns:wpc="http://schemas.microsoft.com/office/word/2010/wordprocessingCanvas" xmlns:cx="http://schemas.microsoft.com/office/drawing/2014/chartex" xmlns:cx1="http://schemas.microsoft.com/office/drawing/2015/9/8/chartex" xmlns:cx2="http://schemas.microsoft.com/office/drawing/2015/10/21/chartex" xmlns:cx3="http://schemas.microsoft.com/office/drawing/2016/5/9/chartex" xmlns:cx4="http://schemas.microsoft.com/office/drawing/2016/5/10/chartex" xmlns:cx5="http://schemas.microsoft.com/office/drawing/2016/5/11/chartex" xmlns:cx6="http://schemas.microsoft.com/office/drawing/2016/5/12/chartex" xmlns:cx7="http://schemas.microsoft.com/office/drawing/2016/5/13/chartex" xmlns:cx8="http://schemas.microsoft.com/office/drawing/2016/5/14/chartex" xmlns:mc="http://schemas.openxmlformats.org/markup-compatibility/2006" xmlns:aink="http://schemas.microsoft.com/office/drawing/2016/ink" xmlns:am3d="http://schemas.microsoft.com/office/drawing/2017/model3d" xmlns:o="urn:schemas-microsoft-com:office:office" xmlns:oel="http://schemas.microsoft.com/office/2019/extlst" xmlns:r="http://schemas.openxmlformats.org/officeDocument/2006/relationships" xmlns:m="http://schemas.openxmlformats.org/officeDocument/2006/math" xmlns:v="urn:schemas-microsoft-com:vml" xmlns:wp14="http://schemas.microsoft.com/office/word/2010/wordprocessingDrawing" xmlns:wp="http://schemas.openxmlformats.org/drawingml/2006/wordprocessingDrawing" xmlns:w10="urn:schemas-microsoft-com:office:word" xmlns:w="http://schemas.openxmlformats.org/wordprocessingml/2006/main" xmlns:w14="http://schemas.microsoft.com/office/word/2010/wordml" xmlns:w15="http://schemas.microsoft.com/office/word/2012/wordml" xmlns:w16cex="http://schemas.microsoft.com/office/word/2018/wordml/cex" xmlns:w16cid="http://schemas.microsoft.com/office/word/2016/wordml/cid" xmlns:w16="http://schemas.microsoft.com/office/word/2018/wordml" xmlns:w16sdtdh="http://schemas.microsoft.com/office/word/2020/wordml/sdtdatahash" xmlns:w16se="http://schemas.microsoft.com/office/word/2015/wordml/symex" xmlns:wpg="http://schemas.microsoft.com/office/word/2010/wordprocessingGroup" xmlns:wpi="http://schemas.microsoft.com/office/word/2010/wordprocessingInk" xmlns:wne="http://schemas.microsoft.com/office/word/2006/wordml" xmlns:wps="http://schemas.microsoft.com/office/word/2010/wordprocessingShape" mc:Ignorable="w14 w15 w16se w16cid w16 w16cex w16sdtdh wp14">
+<w:document xmlns:wpc="http://schemas.microsoft.com/office/word/2010/wordprocessingCanvas" xmlns:cx="http://schemas.microsoft.com/office/drawing/2014/chartex" xmlns:cx1="http://schemas.microsoft.com/office/drawing/2015/9/8/chartex" xmlns:cx2="http://schemas.microsoft.com/office/drawing/2015/10/21/chartex" xmlns:cx3="http://schemas.microsoft.com/office/drawing/2016/5/9/chartex" xmlns:cx4="http://schemas.microsoft.com/office/drawing/2016/5/10/chartex" xmlns:cx5="http://schemas.microsoft.com/office/drawing/2016/5/11/chartex" xmlns:cx6="http://schemas.microsoft.com/office/drawing/2016/5/12/chartex" xmlns:cx7="http://schemas.microsoft.com/office/drawing/2016/5/13/chartex" xmlns:cx8="http://schemas.microsoft.com/office/drawing/2016/5/14/chartex" xmlns:mc="http://schemas.openxmlformats.org/markup-compatibility/2006" xmlns:aink="http://schemas.microsoft.com/office/drawing/2016/ink" xmlns:am3d="http://schemas.microsoft.com/office/drawing/2017/model3d" xmlns:o="urn:schemas-microsoft-com:office:office" xmlns:oel="http://schemas.microsoft.com/office/2019/extlst" xmlns:r="http://schemas.openxmlformats.org/officeDocument/2006/relationships" xmlns:m="http://schemas.openxmlformats.org/officeDocument/2006/math" xmlns:v="urn:schemas-microsoft-com:vml" xmlns:wp14="http://schemas.microsoft.com/office/word/2010/wordprocessingDrawing" xmlns:wp="http://schemas.openxmlformats.org/drawingml/2006/wordprocessingDrawing" xmlns:w10="urn:schemas-microsoft-com:office:word" xmlns:w="http://schemas.openxmlformats.org/wordprocessingml/2006/main" xmlns:w14="http://schemas.microsoft.com/office/word/2010/wordml" xmlns:w15="http://schemas.microsoft.com/office/word/2012/wordml" xmlns:w16cex="http://schemas.microsoft.com/office/word/2018/wordml/cex" xmlns:w16cid="http://schemas.microsoft.com/office/word/2016/wordml/cid" xmlns:w16="http://schemas.microsoft.com/office/word/2018/wordml" xmlns:w16du="http://schemas.microsoft.com/office/word/2023/wordml/word16du" xmlns:w16sdtdh="http://schemas.microsoft.com/office/word/2020/wordml/sdtdatahash" xmlns:w16se="http://schemas.microsoft.com/office/word/2015/wordml/symex" xmlns:wpg="http://schemas.microsoft.com/office/word/2010/wordprocessingGroup" xmlns:wpi="http://schemas.microsoft.com/office/word/2010/wordprocessingInk" xmlns:wne="http://schemas.microsoft.com/office/word/2006/wordml" xmlns:wps="http://schemas.microsoft.com/office/word/2010/wordprocessingShape" mc:Ignorable="w14 w15 w16se w16cid w16 w16cex w16sdtdh w16du wp14">
   <w:body>
     <w:p>
       <w:pPr>
@@ -110,7 +110,7 @@
           <w:noProof/>
         </w:rPr>
         <w:drawing>
-          <wp:inline distT="0" distB="0" distL="0" distR="0" wp14:anchorId="73F5C6D6" wp14:editId="42916DA2">
+          <wp:inline distT="0" distB="0" distL="0" distR="0" wp14:anchorId="73F5C6D6" wp14:editId="4DBCBC76">
             <wp:extent cx="1111103" cy="518355"/>
             <wp:effectExtent l="0" t="0" r="0" b="2540"/>
             <wp:docPr id="470543985" name="Picture 1"/>
@@ -327,7 +327,7 @@
           <w:numId w:val="51"/>
         </w:numPr>
         <w:rPr>
-          <w:lang w:val="en-BG"/>
+          <w:lang/>
         </w:rPr>
       </w:pPr>
       <w:r>
@@ -342,7 +342,7 @@
           <w:numId w:val="51"/>
         </w:numPr>
         <w:rPr>
-          <w:lang w:val="en-BG"/>
+          <w:lang/>
         </w:rPr>
       </w:pPr>
       <w:r>
@@ -357,7 +357,7 @@
           <w:numId w:val="51"/>
         </w:numPr>
         <w:rPr>
-          <w:lang w:val="en-BG"/>
+          <w:lang/>
         </w:rPr>
       </w:pPr>
       <w:r>
@@ -372,7 +372,7 @@
           <w:numId w:val="51"/>
         </w:numPr>
         <w:rPr>
-          <w:lang w:val="en-BG"/>
+          <w:lang/>
         </w:rPr>
       </w:pPr>
       <w:r>
@@ -706,6 +706,28 @@
         </w:drawing>
       </w:r>
     </w:p>
+    <w:p>
+      <w:pPr>
+        <w:pStyle w:val="Heading1"/>
+        <w:rPr>
+          <w:lang w:val="bg-BG"/>
+        </w:rPr>
+      </w:pPr>
+      <w:r>
+        <w:rPr>
+          <w:highlight w:val="yellow"/>
+          <w:lang w:val="bg-BG"/>
+        </w:rPr>
+        <w:t>Да се разпише подробно какво и как трябва да попълни в таблицата. Конкретен пример с точни изисквания</w:t>
+      </w:r>
+    </w:p>
+    <w:p>
+      <w:pPr>
+        <w:rPr>
+          <w:lang w:val="bg-BG"/>
+        </w:rPr>
+      </w:pPr>
+    </w:p>
     <w:sectPr>
       <w:headerReference w:type="default" r:id="rId10"/>
       <w:footerReference w:type="default" r:id="rId11"/>
@@ -719,7 +741,7 @@
 </file>
 
 <file path=word/endnotes.xml><?xml version="1.0" encoding="utf-8"?>
-<w:endnotes xmlns:wpc="http://schemas.microsoft.com/office/word/2010/wordprocessingCanvas" xmlns:cx="http://schemas.microsoft.com/office/drawing/2014/chartex" xmlns:cx1="http://schemas.microsoft.com/office/drawing/2015/9/8/chartex" xmlns:cx2="http://schemas.microsoft.com/office/drawing/2015/10/21/chartex" xmlns:cx3="http://schemas.microsoft.com/office/drawing/2016/5/9/chartex" xmlns:cx4="http://schemas.microsoft.com/office/drawing/2016/5/10/chartex" xmlns:cx5="http://schemas.microsoft.com/office/drawing/2016/5/11/chartex" xmlns:cx6="http://schemas.microsoft.com/office/drawing/2016/5/12/chartex" xmlns:cx7="http://schemas.microsoft.com/office/drawing/2016/5/13/chartex" xmlns:cx8="http://schemas.microsoft.com/office/drawing/2016/5/14/chartex" xmlns:mc="http://schemas.openxmlformats.org/markup-compatibility/2006" xmlns:aink="http://schemas.microsoft.com/office/drawing/2016/ink" xmlns:am3d="http://schemas.microsoft.com/office/drawing/2017/model3d" xmlns:o="urn:schemas-microsoft-com:office:office" xmlns:oel="http://schemas.microsoft.com/office/2019/extlst" xmlns:r="http://schemas.openxmlformats.org/officeDocument/2006/relationships" xmlns:m="http://schemas.openxmlformats.org/officeDocument/2006/math" xmlns:v="urn:schemas-microsoft-com:vml" xmlns:wp14="http://schemas.microsoft.com/office/word/2010/wordprocessingDrawing" xmlns:wp="http://schemas.openxmlformats.org/drawingml/2006/wordprocessingDrawing" xmlns:w10="urn:schemas-microsoft-com:office:word" xmlns:w="http://schemas.openxmlformats.org/wordprocessingml/2006/main" xmlns:w14="http://schemas.microsoft.com/office/word/2010/wordml" xmlns:w15="http://schemas.microsoft.com/office/word/2012/wordml" xmlns:w16cex="http://schemas.microsoft.com/office/word/2018/wordml/cex" xmlns:w16cid="http://schemas.microsoft.com/office/word/2016/wordml/cid" xmlns:w16="http://schemas.microsoft.com/office/word/2018/wordml" xmlns:w16sdtdh="http://schemas.microsoft.com/office/word/2020/wordml/sdtdatahash" xmlns:w16se="http://schemas.microsoft.com/office/word/2015/wordml/symex" xmlns:wpg="http://schemas.microsoft.com/office/word/2010/wordprocessingGroup" xmlns:wpi="http://schemas.microsoft.com/office/word/2010/wordprocessingInk" xmlns:wne="http://schemas.microsoft.com/office/word/2006/wordml" xmlns:wps="http://schemas.microsoft.com/office/word/2010/wordprocessingShape" mc:Ignorable="w14 w15 w16se w16cid w16 w16cex w16sdtdh wp14">
+<w:endnotes xmlns:wpc="http://schemas.microsoft.com/office/word/2010/wordprocessingCanvas" xmlns:cx="http://schemas.microsoft.com/office/drawing/2014/chartex" xmlns:cx1="http://schemas.microsoft.com/office/drawing/2015/9/8/chartex" xmlns:cx2="http://schemas.microsoft.com/office/drawing/2015/10/21/chartex" xmlns:cx3="http://schemas.microsoft.com/office/drawing/2016/5/9/chartex" xmlns:cx4="http://schemas.microsoft.com/office/drawing/2016/5/10/chartex" xmlns:cx5="http://schemas.microsoft.com/office/drawing/2016/5/11/chartex" xmlns:cx6="http://schemas.microsoft.com/office/drawing/2016/5/12/chartex" xmlns:cx7="http://schemas.microsoft.com/office/drawing/2016/5/13/chartex" xmlns:cx8="http://schemas.microsoft.com/office/drawing/2016/5/14/chartex" xmlns:mc="http://schemas.openxmlformats.org/markup-compatibility/2006" xmlns:aink="http://schemas.microsoft.com/office/drawing/2016/ink" xmlns:am3d="http://schemas.microsoft.com/office/drawing/2017/model3d" xmlns:o="urn:schemas-microsoft-com:office:office" xmlns:oel="http://schemas.microsoft.com/office/2019/extlst" xmlns:r="http://schemas.openxmlformats.org/officeDocument/2006/relationships" xmlns:m="http://schemas.openxmlformats.org/officeDocument/2006/math" xmlns:v="urn:schemas-microsoft-com:vml" xmlns:wp14="http://schemas.microsoft.com/office/word/2010/wordprocessingDrawing" xmlns:wp="http://schemas.openxmlformats.org/drawingml/2006/wordprocessingDrawing" xmlns:w10="urn:schemas-microsoft-com:office:word" xmlns:w="http://schemas.openxmlformats.org/wordprocessingml/2006/main" xmlns:w14="http://schemas.microsoft.com/office/word/2010/wordml" xmlns:w15="http://schemas.microsoft.com/office/word/2012/wordml" xmlns:w16cex="http://schemas.microsoft.com/office/word/2018/wordml/cex" xmlns:w16cid="http://schemas.microsoft.com/office/word/2016/wordml/cid" xmlns:w16="http://schemas.microsoft.com/office/word/2018/wordml" xmlns:w16du="http://schemas.microsoft.com/office/word/2023/wordml/word16du" xmlns:w16sdtdh="http://schemas.microsoft.com/office/word/2020/wordml/sdtdatahash" xmlns:w16se="http://schemas.microsoft.com/office/word/2015/wordml/symex" xmlns:wpg="http://schemas.microsoft.com/office/word/2010/wordprocessingGroup" xmlns:wpi="http://schemas.microsoft.com/office/word/2010/wordprocessingInk" xmlns:wne="http://schemas.microsoft.com/office/word/2006/wordml" xmlns:wps="http://schemas.microsoft.com/office/word/2010/wordprocessingShape" mc:Ignorable="w14 w15 w16se w16cid w16 w16cex w16sdtdh w16du wp14">
   <w:endnote w:type="separator" w:id="-1">
     <w:p>
       <w:pPr>
@@ -744,7 +766,7 @@
 </file>
 
 <file path=word/footer1.xml><?xml version="1.0" encoding="utf-8"?>
-<w:ftr xmlns:wpc="http://schemas.microsoft.com/office/word/2010/wordprocessingCanvas" xmlns:cx="http://schemas.microsoft.com/office/drawing/2014/chartex" xmlns:cx1="http://schemas.microsoft.com/office/drawing/2015/9/8/chartex" xmlns:cx2="http://schemas.microsoft.com/office/drawing/2015/10/21/chartex" xmlns:cx3="http://schemas.microsoft.com/office/drawing/2016/5/9/chartex" xmlns:cx4="http://schemas.microsoft.com/office/drawing/2016/5/10/chartex" xmlns:cx5="http://schemas.microsoft.com/office/drawing/2016/5/11/chartex" xmlns:cx6="http://schemas.microsoft.com/office/drawing/2016/5/12/chartex" xmlns:cx7="http://schemas.microsoft.com/office/drawing/2016/5/13/chartex" xmlns:cx8="http://schemas.microsoft.com/office/drawing/2016/5/14/chartex" xmlns:mc="http://schemas.openxmlformats.org/markup-compatibility/2006" xmlns:aink="http://schemas.microsoft.com/office/drawing/2016/ink" xmlns:am3d="http://schemas.microsoft.com/office/drawing/2017/model3d" xmlns:o="urn:schemas-microsoft-com:office:office" xmlns:oel="http://schemas.microsoft.com/office/2019/extlst" xmlns:r="http://schemas.openxmlformats.org/officeDocument/2006/relationships" xmlns:m="http://schemas.openxmlformats.org/officeDocument/2006/math" xmlns:v="urn:schemas-microsoft-com:vml" xmlns:wp14="http://schemas.microsoft.com/office/word/2010/wordprocessingDrawing" xmlns:wp="http://schemas.openxmlformats.org/drawingml/2006/wordprocessingDrawing" xmlns:w10="urn:schemas-microsoft-com:office:word" xmlns:w="http://schemas.openxmlformats.org/wordprocessingml/2006/main" xmlns:w14="http://schemas.microsoft.com/office/word/2010/wordml" xmlns:w15="http://schemas.microsoft.com/office/word/2012/wordml" xmlns:w16cex="http://schemas.microsoft.com/office/word/2018/wordml/cex" xmlns:w16cid="http://schemas.microsoft.com/office/word/2016/wordml/cid" xmlns:w16="http://schemas.microsoft.com/office/word/2018/wordml" xmlns:w16sdtdh="http://schemas.microsoft.com/office/word/2020/wordml/sdtdatahash" xmlns:w16se="http://schemas.microsoft.com/office/word/2015/wordml/symex" xmlns:wpg="http://schemas.microsoft.com/office/word/2010/wordprocessingGroup" xmlns:wpi="http://schemas.microsoft.com/office/word/2010/wordprocessingInk" xmlns:wne="http://schemas.microsoft.com/office/word/2006/wordml" xmlns:wps="http://schemas.microsoft.com/office/word/2010/wordprocessingShape" mc:Ignorable="w14 w15 w16se w16cid w16 w16cex w16sdtdh wp14">
+<w:ftr xmlns:wpc="http://schemas.microsoft.com/office/word/2010/wordprocessingCanvas" xmlns:cx="http://schemas.microsoft.com/office/drawing/2014/chartex" xmlns:cx1="http://schemas.microsoft.com/office/drawing/2015/9/8/chartex" xmlns:cx2="http://schemas.microsoft.com/office/drawing/2015/10/21/chartex" xmlns:cx3="http://schemas.microsoft.com/office/drawing/2016/5/9/chartex" xmlns:cx4="http://schemas.microsoft.com/office/drawing/2016/5/10/chartex" xmlns:cx5="http://schemas.microsoft.com/office/drawing/2016/5/11/chartex" xmlns:cx6="http://schemas.microsoft.com/office/drawing/2016/5/12/chartex" xmlns:cx7="http://schemas.microsoft.com/office/drawing/2016/5/13/chartex" xmlns:cx8="http://schemas.microsoft.com/office/drawing/2016/5/14/chartex" xmlns:mc="http://schemas.openxmlformats.org/markup-compatibility/2006" xmlns:aink="http://schemas.microsoft.com/office/drawing/2016/ink" xmlns:am3d="http://schemas.microsoft.com/office/drawing/2017/model3d" xmlns:o="urn:schemas-microsoft-com:office:office" xmlns:oel="http://schemas.microsoft.com/office/2019/extlst" xmlns:r="http://schemas.openxmlformats.org/officeDocument/2006/relationships" xmlns:m="http://schemas.openxmlformats.org/officeDocument/2006/math" xmlns:v="urn:schemas-microsoft-com:vml" xmlns:wp14="http://schemas.microsoft.com/office/word/2010/wordprocessingDrawing" xmlns:wp="http://schemas.openxmlformats.org/drawingml/2006/wordprocessingDrawing" xmlns:w10="urn:schemas-microsoft-com:office:word" xmlns:w="http://schemas.openxmlformats.org/wordprocessingml/2006/main" xmlns:w14="http://schemas.microsoft.com/office/word/2010/wordml" xmlns:w15="http://schemas.microsoft.com/office/word/2012/wordml" xmlns:w16cex="http://schemas.microsoft.com/office/word/2018/wordml/cex" xmlns:w16cid="http://schemas.microsoft.com/office/word/2016/wordml/cid" xmlns:w16="http://schemas.microsoft.com/office/word/2018/wordml" xmlns:w16du="http://schemas.microsoft.com/office/word/2023/wordml/word16du" xmlns:w16sdtdh="http://schemas.microsoft.com/office/word/2020/wordml/sdtdatahash" xmlns:w16se="http://schemas.microsoft.com/office/word/2015/wordml/symex" xmlns:wpg="http://schemas.microsoft.com/office/word/2010/wordprocessingGroup" xmlns:wpi="http://schemas.microsoft.com/office/word/2010/wordprocessingInk" xmlns:wne="http://schemas.microsoft.com/office/word/2006/wordml" xmlns:wps="http://schemas.microsoft.com/office/word/2010/wordprocessingShape" mc:Ignorable="w14 w15 w16se w16cid w16 w16cex w16sdtdh w16du wp14">
   <w:p>
     <w:pPr>
       <w:pStyle w:val="Footer"/>
@@ -1092,7 +1114,7 @@
               <v:stroke joinstyle="miter"/>
               <v:path gradientshapeok="t" o:connecttype="rect"/>
             </v:shapetype>
-            <v:shape id="Text Box 16" o:spid="_x0000_s1026" type="#_x0000_t202" style="position:absolute;margin-left:101.15pt;margin-top:6.95pt;width:418.95pt;height:40.45pt;z-index:251660288;visibility:visible;mso-wrap-style:square;mso-width-percent:0;mso-height-percent:0;mso-wrap-distance-left:9pt;mso-wrap-distance-top:0;mso-wrap-distance-right:9pt;mso-wrap-distance-bottom:0;mso-position-horizontal:absolute;mso-position-horizontal-relative:text;mso-position-vertical:absolute;mso-position-vertical-relative:text;mso-width-percent:0;mso-height-percent:0;mso-width-relative:page;mso-height-relative:page;v-text-anchor:top" o:gfxdata="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" filled="f" stroked="f">
+            <v:shape id="Text Box 16" o:spid="_x0000_s1026" type="#_x0000_t202" style="position:absolute;margin-left:101.15pt;margin-top:6.95pt;width:418.95pt;height:40.45pt;z-index:251660288;visibility:visible;mso-wrap-style:square;mso-width-percent:0;mso-height-percent:0;mso-wrap-distance-left:9pt;mso-wrap-distance-top:0;mso-wrap-distance-right:9pt;mso-wrap-distance-bottom:0;mso-position-horizontal:absolute;mso-position-horizontal-relative:text;mso-position-vertical:absolute;mso-position-vertical-relative:text;mso-width-percent:0;mso-height-percent:0;mso-width-relative:page;mso-height-relative:page;v-text-anchor:top" o:gfxdata="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" filled="f" stroked="f">
               <v:textbox inset=".5mm,1.2mm,.5mm,.5mm">
                 <w:txbxContent>
                   <w:p>
@@ -1734,7 +1756,7 @@
         </mc:Choice>
         <mc:Fallback>
           <w:pict>
-            <v:shape w14:anchorId="0D7D8A2E" id="Text Box 4" o:spid="_x0000_s1027" type="#_x0000_t202" style="position:absolute;margin-left:444.65pt;margin-top:8.35pt;width:70.9pt;height:15.9pt;z-index:251661312;visibility:visible;mso-wrap-style:square;mso-width-percent:0;mso-height-percent:0;mso-wrap-distance-left:9pt;mso-wrap-distance-top:0;mso-wrap-distance-right:9pt;mso-wrap-distance-bottom:0;mso-position-horizontal:absolute;mso-position-horizontal-relative:text;mso-position-vertical:absolute;mso-position-vertical-relative:text;mso-width-percent:0;mso-height-percent:0;mso-width-relative:page;mso-height-relative:page;v-text-anchor:middle" o:gfxdata="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" filled="f" stroked="f" strokeweight=".5pt">
+            <v:shape w14:anchorId="0D7D8A2E" id="Text Box 4" o:spid="_x0000_s1027" type="#_x0000_t202" style="position:absolute;margin-left:444.65pt;margin-top:8.35pt;width:70.9pt;height:15.9pt;z-index:251661312;visibility:visible;mso-wrap-style:square;mso-width-percent:0;mso-height-percent:0;mso-wrap-distance-left:9pt;mso-wrap-distance-top:0;mso-wrap-distance-right:9pt;mso-wrap-distance-bottom:0;mso-position-horizontal:absolute;mso-position-horizontal-relative:text;mso-position-vertical:absolute;mso-position-vertical-relative:text;mso-width-percent:0;mso-height-percent:0;mso-width-relative:page;mso-height-relative:page;v-text-anchor:middle" o:gfxdata="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" filled="f" stroked="f" strokeweight=".5pt">
               <v:textbox inset="0,0,0,0">
                 <w:txbxContent>
                   <w:p>
@@ -1884,7 +1906,7 @@
 </file>
 
 <file path=word/footnotes.xml><?xml version="1.0" encoding="utf-8"?>
-<w:footnotes xmlns:wpc="http://schemas.microsoft.com/office/word/2010/wordprocessingCanvas" xmlns:cx="http://schemas.microsoft.com/office/drawing/2014/chartex" xmlns:cx1="http://schemas.microsoft.com/office/drawing/2015/9/8/chartex" xmlns:cx2="http://schemas.microsoft.com/office/drawing/2015/10/21/chartex" xmlns:cx3="http://schemas.microsoft.com/office/drawing/2016/5/9/chartex" xmlns:cx4="http://schemas.microsoft.com/office/drawing/2016/5/10/chartex" xmlns:cx5="http://schemas.microsoft.com/office/drawing/2016/5/11/chartex" xmlns:cx6="http://schemas.microsoft.com/office/drawing/2016/5/12/chartex" xmlns:cx7="http://schemas.microsoft.com/office/drawing/2016/5/13/chartex" xmlns:cx8="http://schemas.microsoft.com/office/drawing/2016/5/14/chartex" xmlns:mc="http://schemas.openxmlformats.org/markup-compatibility/2006" xmlns:aink="http://schemas.microsoft.com/office/drawing/2016/ink" xmlns:am3d="http://schemas.microsoft.com/office/drawing/2017/model3d" xmlns:o="urn:schemas-microsoft-com:office:office" xmlns:oel="http://schemas.microsoft.com/office/2019/extlst" xmlns:r="http://schemas.openxmlformats.org/officeDocument/2006/relationships" xmlns:m="http://schemas.openxmlformats.org/officeDocument/2006/math" xmlns:v="urn:schemas-microsoft-com:vml" xmlns:wp14="http://schemas.microsoft.com/office/word/2010/wordprocessingDrawing" xmlns:wp="http://schemas.openxmlformats.org/drawingml/2006/wordprocessingDrawing" xmlns:w10="urn:schemas-microsoft-com:office:word" xmlns:w="http://schemas.openxmlformats.org/wordprocessingml/2006/main" xmlns:w14="http://schemas.microsoft.com/office/word/2010/wordml" xmlns:w15="http://schemas.microsoft.com/office/word/2012/wordml" xmlns:w16cex="http://schemas.microsoft.com/office/word/2018/wordml/cex" xmlns:w16cid="http://schemas.microsoft.com/office/word/2016/wordml/cid" xmlns:w16="http://schemas.microsoft.com/office/word/2018/wordml" xmlns:w16sdtdh="http://schemas.microsoft.com/office/word/2020/wordml/sdtdatahash" xmlns:w16se="http://schemas.microsoft.com/office/word/2015/wordml/symex" xmlns:wpg="http://schemas.microsoft.com/office/word/2010/wordprocessingGroup" xmlns:wpi="http://schemas.microsoft.com/office/word/2010/wordprocessingInk" xmlns:wne="http://schemas.microsoft.com/office/word/2006/wordml" xmlns:wps="http://schemas.microsoft.com/office/word/2010/wordprocessingShape" mc:Ignorable="w14 w15 w16se w16cid w16 w16cex w16sdtdh wp14">
+<w:footnotes xmlns:wpc="http://schemas.microsoft.com/office/word/2010/wordprocessingCanvas" xmlns:cx="http://schemas.microsoft.com/office/drawing/2014/chartex" xmlns:cx1="http://schemas.microsoft.com/office/drawing/2015/9/8/chartex" xmlns:cx2="http://schemas.microsoft.com/office/drawing/2015/10/21/chartex" xmlns:cx3="http://schemas.microsoft.com/office/drawing/2016/5/9/chartex" xmlns:cx4="http://schemas.microsoft.com/office/drawing/2016/5/10/chartex" xmlns:cx5="http://schemas.microsoft.com/office/drawing/2016/5/11/chartex" xmlns:cx6="http://schemas.microsoft.com/office/drawing/2016/5/12/chartex" xmlns:cx7="http://schemas.microsoft.com/office/drawing/2016/5/13/chartex" xmlns:cx8="http://schemas.microsoft.com/office/drawing/2016/5/14/chartex" xmlns:mc="http://schemas.openxmlformats.org/markup-compatibility/2006" xmlns:aink="http://schemas.microsoft.com/office/drawing/2016/ink" xmlns:am3d="http://schemas.microsoft.com/office/drawing/2017/model3d" xmlns:o="urn:schemas-microsoft-com:office:office" xmlns:oel="http://schemas.microsoft.com/office/2019/extlst" xmlns:r="http://schemas.openxmlformats.org/officeDocument/2006/relationships" xmlns:m="http://schemas.openxmlformats.org/officeDocument/2006/math" xmlns:v="urn:schemas-microsoft-com:vml" xmlns:wp14="http://schemas.microsoft.com/office/word/2010/wordprocessingDrawing" xmlns:wp="http://schemas.openxmlformats.org/drawingml/2006/wordprocessingDrawing" xmlns:w10="urn:schemas-microsoft-com:office:word" xmlns:w="http://schemas.openxmlformats.org/wordprocessingml/2006/main" xmlns:w14="http://schemas.microsoft.com/office/word/2010/wordml" xmlns:w15="http://schemas.microsoft.com/office/word/2012/wordml" xmlns:w16cex="http://schemas.microsoft.com/office/word/2018/wordml/cex" xmlns:w16cid="http://schemas.microsoft.com/office/word/2016/wordml/cid" xmlns:w16="http://schemas.microsoft.com/office/word/2018/wordml" xmlns:w16du="http://schemas.microsoft.com/office/word/2023/wordml/word16du" xmlns:w16sdtdh="http://schemas.microsoft.com/office/word/2020/wordml/sdtdatahash" xmlns:w16se="http://schemas.microsoft.com/office/word/2015/wordml/symex" xmlns:wpg="http://schemas.microsoft.com/office/word/2010/wordprocessingGroup" xmlns:wpi="http://schemas.microsoft.com/office/word/2010/wordprocessingInk" xmlns:wne="http://schemas.microsoft.com/office/word/2006/wordml" xmlns:wps="http://schemas.microsoft.com/office/word/2010/wordprocessingShape" mc:Ignorable="w14 w15 w16se w16cid w16 w16cex w16sdtdh w16du wp14">
   <w:footnote w:type="separator" w:id="-1">
     <w:p>
       <w:pPr>
@@ -1909,7 +1931,7 @@
 </file>
 
 <file path=word/header1.xml><?xml version="1.0" encoding="utf-8"?>
-<w:hdr xmlns:wpc="http://schemas.microsoft.com/office/word/2010/wordprocessingCanvas" xmlns:cx="http://schemas.microsoft.com/office/drawing/2014/chartex" xmlns:cx1="http://schemas.microsoft.com/office/drawing/2015/9/8/chartex" xmlns:cx2="http://schemas.microsoft.com/office/drawing/2015/10/21/chartex" xmlns:cx3="http://schemas.microsoft.com/office/drawing/2016/5/9/chartex" xmlns:cx4="http://schemas.microsoft.com/office/drawing/2016/5/10/chartex" xmlns:cx5="http://schemas.microsoft.com/office/drawing/2016/5/11/chartex" xmlns:cx6="http://schemas.microsoft.com/office/drawing/2016/5/12/chartex" xmlns:cx7="http://schemas.microsoft.com/office/drawing/2016/5/13/chartex" xmlns:cx8="http://schemas.microsoft.com/office/drawing/2016/5/14/chartex" xmlns:mc="http://schemas.openxmlformats.org/markup-compatibility/2006" xmlns:aink="http://schemas.microsoft.com/office/drawing/2016/ink" xmlns:am3d="http://schemas.microsoft.com/office/drawing/2017/model3d" xmlns:o="urn:schemas-microsoft-com:office:office" xmlns:oel="http://schemas.microsoft.com/office/2019/extlst" xmlns:r="http://schemas.openxmlformats.org/officeDocument/2006/relationships" xmlns:m="http://schemas.openxmlformats.org/officeDocument/2006/math" xmlns:v="urn:schemas-microsoft-com:vml" xmlns:wp14="http://schemas.microsoft.com/office/word/2010/wordprocessingDrawing" xmlns:wp="http://schemas.openxmlformats.org/drawingml/2006/wordprocessingDrawing" xmlns:w10="urn:schemas-microsoft-com:office:word" xmlns:w="http://schemas.openxmlformats.org/wordprocessingml/2006/main" xmlns:w14="http://schemas.microsoft.com/office/word/2010/wordml" xmlns:w15="http://schemas.microsoft.com/office/word/2012/wordml" xmlns:w16cex="http://schemas.microsoft.com/office/word/2018/wordml/cex" xmlns:w16cid="http://schemas.microsoft.com/office/word/2016/wordml/cid" xmlns:w16="http://schemas.microsoft.com/office/word/2018/wordml" xmlns:w16sdtdh="http://schemas.microsoft.com/office/word/2020/wordml/sdtdatahash" xmlns:w16se="http://schemas.microsoft.com/office/word/2015/wordml/symex" xmlns:wpg="http://schemas.microsoft.com/office/word/2010/wordprocessingGroup" xmlns:wpi="http://schemas.microsoft.com/office/word/2010/wordprocessingInk" xmlns:wne="http://schemas.microsoft.com/office/word/2006/wordml" xmlns:wps="http://schemas.microsoft.com/office/word/2010/wordprocessingShape" mc:Ignorable="w14 w15 w16se w16cid w16 w16cex w16sdtdh wp14">
+<w:hdr xmlns:wpc="http://schemas.microsoft.com/office/word/2010/wordprocessingCanvas" xmlns:cx="http://schemas.microsoft.com/office/drawing/2014/chartex" xmlns:cx1="http://schemas.microsoft.com/office/drawing/2015/9/8/chartex" xmlns:cx2="http://schemas.microsoft.com/office/drawing/2015/10/21/chartex" xmlns:cx3="http://schemas.microsoft.com/office/drawing/2016/5/9/chartex" xmlns:cx4="http://schemas.microsoft.com/office/drawing/2016/5/10/chartex" xmlns:cx5="http://schemas.microsoft.com/office/drawing/2016/5/11/chartex" xmlns:cx6="http://schemas.microsoft.com/office/drawing/2016/5/12/chartex" xmlns:cx7="http://schemas.microsoft.com/office/drawing/2016/5/13/chartex" xmlns:cx8="http://schemas.microsoft.com/office/drawing/2016/5/14/chartex" xmlns:mc="http://schemas.openxmlformats.org/markup-compatibility/2006" xmlns:aink="http://schemas.microsoft.com/office/drawing/2016/ink" xmlns:am3d="http://schemas.microsoft.com/office/drawing/2017/model3d" xmlns:o="urn:schemas-microsoft-com:office:office" xmlns:oel="http://schemas.microsoft.com/office/2019/extlst" xmlns:r="http://schemas.openxmlformats.org/officeDocument/2006/relationships" xmlns:m="http://schemas.openxmlformats.org/officeDocument/2006/math" xmlns:v="urn:schemas-microsoft-com:vml" xmlns:wp14="http://schemas.microsoft.com/office/word/2010/wordprocessingDrawing" xmlns:wp="http://schemas.openxmlformats.org/drawingml/2006/wordprocessingDrawing" xmlns:w10="urn:schemas-microsoft-com:office:word" xmlns:w="http://schemas.openxmlformats.org/wordprocessingml/2006/main" xmlns:w14="http://schemas.microsoft.com/office/word/2010/wordml" xmlns:w15="http://schemas.microsoft.com/office/word/2012/wordml" xmlns:w16cex="http://schemas.microsoft.com/office/word/2018/wordml/cex" xmlns:w16cid="http://schemas.microsoft.com/office/word/2016/wordml/cid" xmlns:w16="http://schemas.microsoft.com/office/word/2018/wordml" xmlns:w16du="http://schemas.microsoft.com/office/word/2023/wordml/word16du" xmlns:w16sdtdh="http://schemas.microsoft.com/office/word/2020/wordml/sdtdatahash" xmlns:w16se="http://schemas.microsoft.com/office/word/2015/wordml/symex" xmlns:wpg="http://schemas.microsoft.com/office/word/2010/wordprocessingGroup" xmlns:wpi="http://schemas.microsoft.com/office/word/2010/wordprocessingInk" xmlns:wne="http://schemas.microsoft.com/office/word/2006/wordml" xmlns:wps="http://schemas.microsoft.com/office/word/2010/wordprocessingShape" mc:Ignorable="w14 w15 w16se w16cid w16 w16cex w16sdtdh w16du wp14">
   <w:p>
     <w:pPr>
       <w:pStyle w:val="Header"/>
@@ -1920,7 +1942,7 @@
 </file>
 
 <file path=word/numbering.xml><?xml version="1.0" encoding="utf-8"?>
-<w:numbering xmlns:wpc="http://schemas.microsoft.com/office/word/2010/wordprocessingCanvas" xmlns:cx="http://schemas.microsoft.com/office/drawing/2014/chartex" xmlns:cx1="http://schemas.microsoft.com/office/drawing/2015/9/8/chartex" xmlns:cx2="http://schemas.microsoft.com/office/drawing/2015/10/21/chartex" xmlns:cx3="http://schemas.microsoft.com/office/drawing/2016/5/9/chartex" xmlns:cx4="http://schemas.microsoft.com/office/drawing/2016/5/10/chartex" xmlns:cx5="http://schemas.microsoft.com/office/drawing/2016/5/11/chartex" xmlns:cx6="http://schemas.microsoft.com/office/drawing/2016/5/12/chartex" xmlns:cx7="http://schemas.microsoft.com/office/drawing/2016/5/13/chartex" xmlns:cx8="http://schemas.microsoft.com/office/drawing/2016/5/14/chartex" xmlns:mc="http://schemas.openxmlformats.org/markup-compatibility/2006" xmlns:aink="http://schemas.microsoft.com/office/drawing/2016/ink" xmlns:am3d="http://schemas.microsoft.com/office/drawing/2017/model3d" xmlns:o="urn:schemas-microsoft-com:office:office" xmlns:oel="http://schemas.microsoft.com/office/2019/extlst" xmlns:r="http://schemas.openxmlformats.org/officeDocument/2006/relationships" xmlns:m="http://schemas.openxmlformats.org/officeDocument/2006/math" xmlns:v="urn:schemas-microsoft-com:vml" xmlns:wp14="http://schemas.microsoft.com/office/word/2010/wordprocessingDrawing" xmlns:wp="http://schemas.openxmlformats.org/drawingml/2006/wordprocessingDrawing" xmlns:w10="urn:schemas-microsoft-com:office:word" xmlns:w="http://schemas.openxmlformats.org/wordprocessingml/2006/main" xmlns:w14="http://schemas.microsoft.com/office/word/2010/wordml" xmlns:w15="http://schemas.microsoft.com/office/word/2012/wordml" xmlns:w16cex="http://schemas.microsoft.com/office/word/2018/wordml/cex" xmlns:w16cid="http://schemas.microsoft.com/office/word/2016/wordml/cid" xmlns:w16="http://schemas.microsoft.com/office/word/2018/wordml" xmlns:w16sdtdh="http://schemas.microsoft.com/office/word/2020/wordml/sdtdatahash" xmlns:w16se="http://schemas.microsoft.com/office/word/2015/wordml/symex" xmlns:wpg="http://schemas.microsoft.com/office/word/2010/wordprocessingGroup" xmlns:wpi="http://schemas.microsoft.com/office/word/2010/wordprocessingInk" xmlns:wne="http://schemas.microsoft.com/office/word/2006/wordml" xmlns:wps="http://schemas.microsoft.com/office/word/2010/wordprocessingShape" mc:Ignorable="w14 w15 w16se w16cid w16 w16cex w16sdtdh wp14">
+<w:numbering xmlns:wpc="http://schemas.microsoft.com/office/word/2010/wordprocessingCanvas" xmlns:cx="http://schemas.microsoft.com/office/drawing/2014/chartex" xmlns:cx1="http://schemas.microsoft.com/office/drawing/2015/9/8/chartex" xmlns:cx2="http://schemas.microsoft.com/office/drawing/2015/10/21/chartex" xmlns:cx3="http://schemas.microsoft.com/office/drawing/2016/5/9/chartex" xmlns:cx4="http://schemas.microsoft.com/office/drawing/2016/5/10/chartex" xmlns:cx5="http://schemas.microsoft.com/office/drawing/2016/5/11/chartex" xmlns:cx6="http://schemas.microsoft.com/office/drawing/2016/5/12/chartex" xmlns:cx7="http://schemas.microsoft.com/office/drawing/2016/5/13/chartex" xmlns:cx8="http://schemas.microsoft.com/office/drawing/2016/5/14/chartex" xmlns:mc="http://schemas.openxmlformats.org/markup-compatibility/2006" xmlns:aink="http://schemas.microsoft.com/office/drawing/2016/ink" xmlns:am3d="http://schemas.microsoft.com/office/drawing/2017/model3d" xmlns:o="urn:schemas-microsoft-com:office:office" xmlns:oel="http://schemas.microsoft.com/office/2019/extlst" xmlns:r="http://schemas.openxmlformats.org/officeDocument/2006/relationships" xmlns:m="http://schemas.openxmlformats.org/officeDocument/2006/math" xmlns:v="urn:schemas-microsoft-com:vml" xmlns:wp14="http://schemas.microsoft.com/office/word/2010/wordprocessingDrawing" xmlns:wp="http://schemas.openxmlformats.org/drawingml/2006/wordprocessingDrawing" xmlns:w10="urn:schemas-microsoft-com:office:word" xmlns:w="http://schemas.openxmlformats.org/wordprocessingml/2006/main" xmlns:w14="http://schemas.microsoft.com/office/word/2010/wordml" xmlns:w15="http://schemas.microsoft.com/office/word/2012/wordml" xmlns:w16cex="http://schemas.microsoft.com/office/word/2018/wordml/cex" xmlns:w16cid="http://schemas.microsoft.com/office/word/2016/wordml/cid" xmlns:w16="http://schemas.microsoft.com/office/word/2018/wordml" xmlns:w16du="http://schemas.microsoft.com/office/word/2023/wordml/word16du" xmlns:w16sdtdh="http://schemas.microsoft.com/office/word/2020/wordml/sdtdatahash" xmlns:w16se="http://schemas.microsoft.com/office/word/2015/wordml/symex" xmlns:wpg="http://schemas.microsoft.com/office/word/2010/wordprocessingGroup" xmlns:wpi="http://schemas.microsoft.com/office/word/2010/wordprocessingInk" xmlns:wne="http://schemas.microsoft.com/office/word/2006/wordml" xmlns:wps="http://schemas.microsoft.com/office/word/2010/wordprocessingShape" mc:Ignorable="w14 w15 w16se w16cid w16 w16cex w16sdtdh w16du wp14">
   <w:abstractNum w:abstractNumId="0" w15:restartNumberingAfterBreak="0">
     <w:nsid w:val="04E60920"/>
     <w:multiLevelType w:val="hybridMultilevel"/>
@@ -7363,7 +7385,7 @@
 </file>
 
 <file path=word/styles.xml><?xml version="1.0" encoding="utf-8"?>
-<w:styles xmlns:mc="http://schemas.openxmlformats.org/markup-compatibility/2006" xmlns:r="http://schemas.openxmlformats.org/officeDocument/2006/relationships" xmlns:w="http://schemas.openxmlformats.org/wordprocessingml/2006/main" xmlns:w14="http://schemas.microsoft.com/office/word/2010/wordml" xmlns:w15="http://schemas.microsoft.com/office/word/2012/wordml" xmlns:w16cex="http://schemas.microsoft.com/office/word/2018/wordml/cex" xmlns:w16cid="http://schemas.microsoft.com/office/word/2016/wordml/cid" xmlns:w16="http://schemas.microsoft.com/office/word/2018/wordml" xmlns:w16sdtdh="http://schemas.microsoft.com/office/word/2020/wordml/sdtdatahash" xmlns:w16se="http://schemas.microsoft.com/office/word/2015/wordml/symex" mc:Ignorable="w14 w15 w16se w16cid w16 w16cex w16sdtdh">
+<w:styles xmlns:mc="http://schemas.openxmlformats.org/markup-compatibility/2006" xmlns:r="http://schemas.openxmlformats.org/officeDocument/2006/relationships" xmlns:w="http://schemas.openxmlformats.org/wordprocessingml/2006/main" xmlns:w14="http://schemas.microsoft.com/office/word/2010/wordml" xmlns:w15="http://schemas.microsoft.com/office/word/2012/wordml" xmlns:w16cex="http://schemas.microsoft.com/office/word/2018/wordml/cex" xmlns:w16cid="http://schemas.microsoft.com/office/word/2016/wordml/cid" xmlns:w16="http://schemas.microsoft.com/office/word/2018/wordml" xmlns:w16du="http://schemas.microsoft.com/office/word/2023/wordml/word16du" xmlns:w16sdtdh="http://schemas.microsoft.com/office/word/2020/wordml/sdtdatahash" xmlns:w16se="http://schemas.microsoft.com/office/word/2015/wordml/symex" mc:Ignorable="w14 w15 w16se w16cid w16 w16cex w16sdtdh w16du">
   <w:docDefaults>
     <w:rPrDefault>
       <w:rPr>
@@ -7885,7 +7907,6 @@
   <w:style w:type="character" w:default="1" w:styleId="DefaultParagraphFont">
     <w:name w:val="Default Paragraph Font"/>
     <w:uiPriority w:val="1"/>
-    <w:semiHidden/>
     <w:unhideWhenUsed/>
   </w:style>
   <w:style w:type="table" w:default="1" w:styleId="TableNormal">

--- a/Courses/Software-Sciences/IT-Module-4-Problem-Solving-with-ICT/03-Iterative-(Cyclical)-Models/03-Iterative-(Cyclical)-Models-Exercises.docx
+++ b/Courses/Software-Sciences/IT-Module-4-Problem-Solving-with-ICT/03-Iterative-(Cyclical)-Models/03-Iterative-(Cyclical)-Models-Exercises.docx
@@ -1,6 +1,6 @@
 
 <file path=word/document.xml><?xml version="1.0" encoding="utf-8"?>
-<w:document xmlns:wpc="http://schemas.microsoft.com/office/word/2010/wordprocessingCanvas" xmlns:cx="http://schemas.microsoft.com/office/drawing/2014/chartex" xmlns:cx1="http://schemas.microsoft.com/office/drawing/2015/9/8/chartex" xmlns:cx2="http://schemas.microsoft.com/office/drawing/2015/10/21/chartex" xmlns:cx3="http://schemas.microsoft.com/office/drawing/2016/5/9/chartex" xmlns:cx4="http://schemas.microsoft.com/office/drawing/2016/5/10/chartex" xmlns:cx5="http://schemas.microsoft.com/office/drawing/2016/5/11/chartex" xmlns:cx6="http://schemas.microsoft.com/office/drawing/2016/5/12/chartex" xmlns:cx7="http://schemas.microsoft.com/office/drawing/2016/5/13/chartex" xmlns:cx8="http://schemas.microsoft.com/office/drawing/2016/5/14/chartex" xmlns:mc="http://schemas.openxmlformats.org/markup-compatibility/2006" xmlns:aink="http://schemas.microsoft.com/office/drawing/2016/ink" xmlns:am3d="http://schemas.microsoft.com/office/drawing/2017/model3d" xmlns:o="urn:schemas-microsoft-com:office:office" xmlns:oel="http://schemas.microsoft.com/office/2019/extlst" xmlns:r="http://schemas.openxmlformats.org/officeDocument/2006/relationships" xmlns:m="http://schemas.openxmlformats.org/officeDocument/2006/math" xmlns:v="urn:schemas-microsoft-com:vml" xmlns:wp14="http://schemas.microsoft.com/office/word/2010/wordprocessingDrawing" xmlns:wp="http://schemas.openxmlformats.org/drawingml/2006/wordprocessingDrawing" xmlns:w10="urn:schemas-microsoft-com:office:word" xmlns:w="http://schemas.openxmlformats.org/wordprocessingml/2006/main" xmlns:w14="http://schemas.microsoft.com/office/word/2010/wordml" xmlns:w15="http://schemas.microsoft.com/office/word/2012/wordml" xmlns:w16cex="http://schemas.microsoft.com/office/word/2018/wordml/cex" xmlns:w16cid="http://schemas.microsoft.com/office/word/2016/wordml/cid" xmlns:w16="http://schemas.microsoft.com/office/word/2018/wordml" xmlns:w16du="http://schemas.microsoft.com/office/word/2023/wordml/word16du" xmlns:w16sdtdh="http://schemas.microsoft.com/office/word/2020/wordml/sdtdatahash" xmlns:w16se="http://schemas.microsoft.com/office/word/2015/wordml/symex" xmlns:wpg="http://schemas.microsoft.com/office/word/2010/wordprocessingGroup" xmlns:wpi="http://schemas.microsoft.com/office/word/2010/wordprocessingInk" xmlns:wne="http://schemas.microsoft.com/office/word/2006/wordml" xmlns:wps="http://schemas.microsoft.com/office/word/2010/wordprocessingShape" mc:Ignorable="w14 w15 w16se w16cid w16 w16cex w16sdtdh w16du wp14">
+<w:document xmlns:wpc="http://schemas.microsoft.com/office/word/2010/wordprocessingCanvas" xmlns:cx="http://schemas.microsoft.com/office/drawing/2014/chartex" xmlns:cx1="http://schemas.microsoft.com/office/drawing/2015/9/8/chartex" xmlns:cx2="http://schemas.microsoft.com/office/drawing/2015/10/21/chartex" xmlns:cx3="http://schemas.microsoft.com/office/drawing/2016/5/9/chartex" xmlns:cx4="http://schemas.microsoft.com/office/drawing/2016/5/10/chartex" xmlns:cx5="http://schemas.microsoft.com/office/drawing/2016/5/11/chartex" xmlns:cx6="http://schemas.microsoft.com/office/drawing/2016/5/12/chartex" xmlns:cx7="http://schemas.microsoft.com/office/drawing/2016/5/13/chartex" xmlns:cx8="http://schemas.microsoft.com/office/drawing/2016/5/14/chartex" xmlns:mc="http://schemas.openxmlformats.org/markup-compatibility/2006" xmlns:aink="http://schemas.microsoft.com/office/drawing/2016/ink" xmlns:am3d="http://schemas.microsoft.com/office/drawing/2017/model3d" xmlns:o="urn:schemas-microsoft-com:office:office" xmlns:oel="http://schemas.microsoft.com/office/2019/extlst" xmlns:r="http://schemas.openxmlformats.org/officeDocument/2006/relationships" xmlns:m="http://schemas.openxmlformats.org/officeDocument/2006/math" xmlns:v="urn:schemas-microsoft-com:vml" xmlns:wp14="http://schemas.microsoft.com/office/word/2010/wordprocessingDrawing" xmlns:wp="http://schemas.openxmlformats.org/drawingml/2006/wordprocessingDrawing" xmlns:w10="urn:schemas-microsoft-com:office:word" xmlns:w="http://schemas.openxmlformats.org/wordprocessingml/2006/main" xmlns:w14="http://schemas.microsoft.com/office/word/2010/wordml" xmlns:w15="http://schemas.microsoft.com/office/word/2012/wordml" xmlns:w16cex="http://schemas.microsoft.com/office/word/2018/wordml/cex" xmlns:w16cid="http://schemas.microsoft.com/office/word/2016/wordml/cid" xmlns:w16="http://schemas.microsoft.com/office/word/2018/wordml" xmlns:w16sdtdh="http://schemas.microsoft.com/office/word/2020/wordml/sdtdatahash" xmlns:w16se="http://schemas.microsoft.com/office/word/2015/wordml/symex" xmlns:wpg="http://schemas.microsoft.com/office/word/2010/wordprocessingGroup" xmlns:wpi="http://schemas.microsoft.com/office/word/2010/wordprocessingInk" xmlns:wne="http://schemas.microsoft.com/office/word/2006/wordml" xmlns:wps="http://schemas.microsoft.com/office/word/2010/wordprocessingShape" mc:Ignorable="w14 w15 w16se w16cid w16 w16cex w16sdtdh wp14">
   <w:body>
     <w:p>
       <w:pPr>
@@ -110,7 +110,7 @@
           <w:noProof/>
         </w:rPr>
         <w:drawing>
-          <wp:inline distT="0" distB="0" distL="0" distR="0" wp14:anchorId="73F5C6D6" wp14:editId="4DBCBC76">
+          <wp:inline distT="0" distB="0" distL="0" distR="0" wp14:anchorId="73F5C6D6" wp14:editId="6485A288">
             <wp:extent cx="1111103" cy="518355"/>
             <wp:effectExtent l="0" t="0" r="0" b="2540"/>
             <wp:docPr id="470543985" name="Picture 1"/>
@@ -326,9 +326,6 @@
           <w:ilvl w:val="1"/>
           <w:numId w:val="51"/>
         </w:numPr>
-        <w:rPr>
-          <w:lang/>
-        </w:rPr>
       </w:pPr>
       <w:r>
         <w:t>Backlog Refinement, Sprint Execution, Team Meeting, Sprint Revie</w:t>
@@ -341,9 +338,6 @@
           <w:ilvl w:val="1"/>
           <w:numId w:val="51"/>
         </w:numPr>
-        <w:rPr>
-          <w:lang/>
-        </w:rPr>
       </w:pPr>
       <w:r>
         <w:t>Sprint Design, Sprint Coding, Sprint Testing, Sprint Release</w:t>
@@ -356,9 +350,6 @@
           <w:ilvl w:val="1"/>
           <w:numId w:val="51"/>
         </w:numPr>
-        <w:rPr>
-          <w:lang/>
-        </w:rPr>
       </w:pPr>
       <w:r>
         <w:t>Sprint Initiation, Sprint Execution, Sprint Closure, Sprint Feedback</w:t>
@@ -371,9 +362,6 @@
           <w:ilvl w:val="1"/>
           <w:numId w:val="51"/>
         </w:numPr>
-        <w:rPr>
-          <w:lang/>
-        </w:rPr>
       </w:pPr>
       <w:r>
         <w:t>Sprint</w:t>
@@ -664,9 +652,9 @@
           <w:lang w:val="bg-BG"/>
         </w:rPr>
         <w:drawing>
-          <wp:inline distT="0" distB="0" distL="0" distR="0" wp14:anchorId="27FACC85" wp14:editId="73495BB3">
-            <wp:extent cx="6626225" cy="1289050"/>
-            <wp:effectExtent l="0" t="0" r="3175" b="6350"/>
+          <wp:inline distT="0" distB="0" distL="0" distR="0" wp14:anchorId="27FACC85" wp14:editId="16059E23">
+            <wp:extent cx="6626225" cy="1177057"/>
+            <wp:effectExtent l="12700" t="12700" r="15875" b="17145"/>
             <wp:docPr id="1449254607" name="Picture 1"/>
             <wp:cNvGraphicFramePr>
               <a:graphicFrameLocks xmlns:a="http://schemas.openxmlformats.org/drawingml/2006/main" noChangeAspect="1"/>
@@ -675,7 +663,7 @@
               <a:graphicData uri="http://schemas.openxmlformats.org/drawingml/2006/picture">
                 <pic:pic xmlns:pic="http://schemas.openxmlformats.org/drawingml/2006/picture">
                   <pic:nvPicPr>
-                    <pic:cNvPr id="1449254607" name="Picture 1449254607"/>
+                    <pic:cNvPr id="1449254607" name="Picture 1"/>
                     <pic:cNvPicPr/>
                   </pic:nvPicPr>
                   <pic:blipFill>
@@ -693,11 +681,18 @@
                   <pic:spPr>
                     <a:xfrm>
                       <a:off x="0" y="0"/>
-                      <a:ext cx="6626225" cy="1289050"/>
+                      <a:ext cx="6626225" cy="1177057"/>
                     </a:xfrm>
                     <a:prstGeom prst="rect">
                       <a:avLst/>
                     </a:prstGeom>
+                    <a:ln>
+                      <a:solidFill>
+                        <a:schemeClr val="bg1">
+                          <a:lumMod val="75000"/>
+                        </a:schemeClr>
+                      </a:solidFill>
+                    </a:ln>
                   </pic:spPr>
                 </pic:pic>
               </a:graphicData>
@@ -708,29 +703,2011 @@
     </w:p>
     <w:p>
       <w:pPr>
-        <w:pStyle w:val="Heading1"/>
-        <w:rPr>
-          <w:lang w:val="bg-BG"/>
-        </w:rPr>
-      </w:pPr>
-      <w:r>
-        <w:rPr>
-          <w:highlight w:val="yellow"/>
-          <w:lang w:val="bg-BG"/>
-        </w:rPr>
-        <w:t>Да се разпише подробно какво и как трябва да попълни в таблицата. Конкретен пример с точни изисквания</w:t>
+        <w:pStyle w:val="Heading2"/>
+        <w:numPr>
+          <w:ilvl w:val="0"/>
+          <w:numId w:val="0"/>
+        </w:numPr>
+        <w:rPr>
+          <w:lang w:val="en-US"/>
+        </w:rPr>
+      </w:pPr>
+      <w:r>
+        <w:t>Насоки</w:t>
+      </w:r>
+      <w:r>
+        <w:rPr>
+          <w:lang w:val="en-US"/>
+        </w:rPr>
+        <w:t>:</w:t>
       </w:r>
     </w:p>
     <w:p>
       <w:pPr>
-        <w:rPr>
-          <w:lang w:val="bg-BG"/>
-        </w:rPr>
-      </w:pPr>
+        <w:pStyle w:val="ListParagraph"/>
+        <w:numPr>
+          <w:ilvl w:val="0"/>
+          <w:numId w:val="53"/>
+        </w:numPr>
+        <w:rPr>
+          <w:b/>
+          <w:bCs/>
+        </w:rPr>
+      </w:pPr>
+      <w:r>
+        <w:rPr>
+          <w:lang w:val="bg-BG"/>
+        </w:rPr>
+        <w:t xml:space="preserve">Влизаме в </w:t>
+      </w:r>
+      <w:r>
+        <w:rPr>
+          <w:b/>
+          <w:bCs/>
+          <w:lang w:val="bg-BG"/>
+        </w:rPr>
+        <w:t>сайта</w:t>
+      </w:r>
+      <w:r>
+        <w:rPr>
+          <w:lang w:val="bg-BG"/>
+        </w:rPr>
+        <w:t xml:space="preserve"> на </w:t>
+      </w:r>
+      <w:r>
+        <w:rPr>
+          <w:b/>
+          <w:bCs/>
+        </w:rPr>
+        <w:t>Trello</w:t>
+      </w:r>
+      <w:r>
+        <w:t xml:space="preserve"> </w:t>
+      </w:r>
+      <w:r>
+        <w:sym w:font="Wingdings" w:char="F0E0"/>
+      </w:r>
+      <w:r>
+        <w:t xml:space="preserve"> </w:t>
+      </w:r>
+      <w:hyperlink r:id="rId10" w:history="1">
+        <w:r>
+          <w:rPr>
+            <w:rStyle w:val="Hyperlink"/>
+          </w:rPr>
+          <w:t>https://trello.com</w:t>
+        </w:r>
+      </w:hyperlink>
+      <w:r>
+        <w:rPr>
+          <w:lang w:val="bg-BG"/>
+        </w:rPr>
+        <w:t xml:space="preserve">, </w:t>
+      </w:r>
+      <w:r>
+        <w:rPr>
+          <w:lang w:val="bg-BG"/>
+        </w:rPr>
+        <w:t xml:space="preserve">въвеждаме </w:t>
+      </w:r>
+      <w:r>
+        <w:rPr>
+          <w:lang w:val="bg-BG"/>
+        </w:rPr>
+        <w:t xml:space="preserve">нашия </w:t>
+      </w:r>
+      <w:r>
+        <w:rPr>
+          <w:b/>
+          <w:bCs/>
+        </w:rPr>
+        <w:t>e-mail</w:t>
+      </w:r>
+      <w:r>
+        <w:rPr>
+          <w:b/>
+          <w:bCs/>
+          <w:lang w:val="bg-BG"/>
+        </w:rPr>
+        <w:t xml:space="preserve"> </w:t>
+      </w:r>
+      <w:r>
+        <w:rPr>
+          <w:lang w:val="bg-BG"/>
+        </w:rPr>
+        <w:t>и кликаме върху</w:t>
+      </w:r>
+      <w:r>
+        <w:rPr>
+          <w:b/>
+          <w:bCs/>
+          <w:lang w:val="bg-BG"/>
+        </w:rPr>
+        <w:t xml:space="preserve"> </w:t>
+      </w:r>
+      <w:r>
+        <w:rPr>
+          <w:b/>
+          <w:bCs/>
+        </w:rPr>
+        <w:t>Sign up.</w:t>
+      </w:r>
+    </w:p>
+    <w:p>
+      <w:r>
+        <w:drawing>
+          <wp:inline distT="0" distB="0" distL="0" distR="0" wp14:anchorId="27610FC4" wp14:editId="73BAE8E6">
+            <wp:extent cx="2909556" cy="345745"/>
+            <wp:effectExtent l="12700" t="12700" r="12065" b="10160"/>
+            <wp:docPr id="8" name="Picture 7">
+              <a:extLst xmlns:a="http://schemas.openxmlformats.org/drawingml/2006/main">
+                <a:ext uri="{FF2B5EF4-FFF2-40B4-BE49-F238E27FC236}">
+                  <a16:creationId xmlns:a16="http://schemas.microsoft.com/office/drawing/2014/main" id="{AFB18B10-039D-4A04-7C3E-1DA1FF261D8E}"/>
+                </a:ext>
+              </a:extLst>
+            </wp:docPr>
+            <wp:cNvGraphicFramePr>
+              <a:graphicFrameLocks xmlns:a="http://schemas.openxmlformats.org/drawingml/2006/main" noChangeAspect="1"/>
+            </wp:cNvGraphicFramePr>
+            <a:graphic xmlns:a="http://schemas.openxmlformats.org/drawingml/2006/main">
+              <a:graphicData uri="http://schemas.openxmlformats.org/drawingml/2006/picture">
+                <pic:pic xmlns:pic="http://schemas.openxmlformats.org/drawingml/2006/picture">
+                  <pic:nvPicPr>
+                    <pic:cNvPr id="8" name="Picture 7">
+                      <a:extLst>
+                        <a:ext uri="{FF2B5EF4-FFF2-40B4-BE49-F238E27FC236}">
+                          <a16:creationId xmlns:a16="http://schemas.microsoft.com/office/drawing/2014/main" id="{AFB18B10-039D-4A04-7C3E-1DA1FF261D8E}"/>
+                        </a:ext>
+                      </a:extLst>
+                    </pic:cNvPr>
+                    <pic:cNvPicPr>
+                      <a:picLocks noChangeAspect="1"/>
+                    </pic:cNvPicPr>
+                  </pic:nvPicPr>
+                  <pic:blipFill>
+                    <a:blip r:embed="rId11" cstate="print">
+                      <a:extLst>
+                        <a:ext uri="{28A0092B-C50C-407E-A947-70E740481C1C}">
+                          <a14:useLocalDpi xmlns:a14="http://schemas.microsoft.com/office/drawing/2010/main" val="0"/>
+                        </a:ext>
+                      </a:extLst>
+                    </a:blip>
+                    <a:stretch>
+                      <a:fillRect/>
+                    </a:stretch>
+                  </pic:blipFill>
+                  <pic:spPr>
+                    <a:xfrm>
+                      <a:off x="0" y="0"/>
+                      <a:ext cx="3069689" cy="364774"/>
+                    </a:xfrm>
+                    <a:prstGeom prst="rect">
+                      <a:avLst/>
+                    </a:prstGeom>
+                    <a:ln>
+                      <a:solidFill>
+                        <a:schemeClr val="bg1">
+                          <a:lumMod val="75000"/>
+                        </a:schemeClr>
+                      </a:solidFill>
+                    </a:ln>
+                  </pic:spPr>
+                </pic:pic>
+              </a:graphicData>
+            </a:graphic>
+          </wp:inline>
+        </w:drawing>
+      </w:r>
+    </w:p>
+    <w:p>
+      <w:pPr>
+        <w:pStyle w:val="ListParagraph"/>
+        <w:numPr>
+          <w:ilvl w:val="0"/>
+          <w:numId w:val="53"/>
+        </w:numPr>
+      </w:pPr>
+      <w:r>
+        <w:drawing>
+          <wp:anchor distT="0" distB="0" distL="114300" distR="114300" simplePos="0" relativeHeight="251660288" behindDoc="0" locked="0" layoutInCell="1" allowOverlap="1" wp14:anchorId="7CDA5AA6" wp14:editId="759BC3FE">
+            <wp:simplePos x="0" y="0"/>
+            <wp:positionH relativeFrom="margin">
+              <wp:posOffset>3926205</wp:posOffset>
+            </wp:positionH>
+            <wp:positionV relativeFrom="margin">
+              <wp:posOffset>7082155</wp:posOffset>
+            </wp:positionV>
+            <wp:extent cx="1941830" cy="2145030"/>
+            <wp:effectExtent l="12700" t="12700" r="13970" b="13970"/>
+            <wp:wrapSquare wrapText="bothSides"/>
+            <wp:docPr id="1990951328" name="Picture 7">
+              <a:extLst xmlns:a="http://schemas.openxmlformats.org/drawingml/2006/main">
+                <a:ext uri="{FF2B5EF4-FFF2-40B4-BE49-F238E27FC236}">
+                  <a16:creationId xmlns:a16="http://schemas.microsoft.com/office/drawing/2014/main" id="{90F2A4B7-9D8F-63EB-B94F-7C9CA866A4A4}"/>
+                </a:ext>
+              </a:extLst>
+            </wp:docPr>
+            <wp:cNvGraphicFramePr>
+              <a:graphicFrameLocks xmlns:a="http://schemas.openxmlformats.org/drawingml/2006/main" noChangeAspect="1"/>
+            </wp:cNvGraphicFramePr>
+            <a:graphic xmlns:a="http://schemas.openxmlformats.org/drawingml/2006/main">
+              <a:graphicData uri="http://schemas.openxmlformats.org/drawingml/2006/picture">
+                <pic:pic xmlns:pic="http://schemas.openxmlformats.org/drawingml/2006/picture">
+                  <pic:nvPicPr>
+                    <pic:cNvPr id="8" name="Picture 7">
+                      <a:extLst>
+                        <a:ext uri="{FF2B5EF4-FFF2-40B4-BE49-F238E27FC236}">
+                          <a16:creationId xmlns:a16="http://schemas.microsoft.com/office/drawing/2014/main" id="{90F2A4B7-9D8F-63EB-B94F-7C9CA866A4A4}"/>
+                        </a:ext>
+                      </a:extLst>
+                    </pic:cNvPr>
+                    <pic:cNvPicPr>
+                      <a:picLocks noChangeAspect="1"/>
+                    </pic:cNvPicPr>
+                  </pic:nvPicPr>
+                  <pic:blipFill rotWithShape="1">
+                    <a:blip r:embed="rId12" cstate="print">
+                      <a:extLst>
+                        <a:ext uri="{28A0092B-C50C-407E-A947-70E740481C1C}">
+                          <a14:useLocalDpi xmlns:a14="http://schemas.microsoft.com/office/drawing/2010/main" val="0"/>
+                        </a:ext>
+                      </a:extLst>
+                    </a:blip>
+                    <a:srcRect t="37751" b="7553"/>
+                    <a:stretch/>
+                  </pic:blipFill>
+                  <pic:spPr>
+                    <a:xfrm>
+                      <a:off x="0" y="0"/>
+                      <a:ext cx="1941830" cy="2145030"/>
+                    </a:xfrm>
+                    <a:prstGeom prst="rect">
+                      <a:avLst/>
+                    </a:prstGeom>
+                    <a:ln>
+                      <a:solidFill>
+                        <a:schemeClr val="bg1">
+                          <a:lumMod val="75000"/>
+                        </a:schemeClr>
+                      </a:solidFill>
+                    </a:ln>
+                  </pic:spPr>
+                </pic:pic>
+              </a:graphicData>
+            </a:graphic>
+            <wp14:sizeRelH relativeFrom="margin">
+              <wp14:pctWidth>0</wp14:pctWidth>
+            </wp14:sizeRelH>
+            <wp14:sizeRelV relativeFrom="margin">
+              <wp14:pctHeight>0</wp14:pctHeight>
+            </wp14:sizeRelV>
+          </wp:anchor>
+        </w:drawing>
+      </w:r>
+      <w:r>
+        <w:rPr>
+          <w:lang w:val="bg-BG"/>
+        </w:rPr>
+        <w:t xml:space="preserve">Кликаме върху </w:t>
+      </w:r>
+      <w:r>
+        <w:rPr>
+          <w:b/>
+          <w:bCs/>
+        </w:rPr>
+        <w:t>Create</w:t>
+      </w:r>
+      <w:r>
+        <w:t xml:space="preserve"> </w:t>
+      </w:r>
+      <w:r>
+        <w:sym w:font="Wingdings" w:char="F0E0"/>
+      </w:r>
+      <w:r>
+        <w:t xml:space="preserve">  </w:t>
+      </w:r>
+      <w:r>
+        <w:rPr>
+          <w:b/>
+          <w:bCs/>
+        </w:rPr>
+        <w:t>Create Board</w:t>
+      </w:r>
+      <w:r>
+        <w:rPr>
+          <w:lang w:val="bg-BG"/>
+        </w:rPr>
+        <w:t xml:space="preserve">, задаваме </w:t>
+      </w:r>
+      <w:r>
+        <w:rPr>
+          <w:b/>
+          <w:bCs/>
+          <w:lang w:val="bg-BG"/>
+        </w:rPr>
+        <w:t>име</w:t>
+      </w:r>
+      <w:r>
+        <w:rPr>
+          <w:lang w:val="bg-BG"/>
+        </w:rPr>
+        <w:t xml:space="preserve"> на нашия </w:t>
+      </w:r>
+      <w:r>
+        <w:rPr>
+          <w:b/>
+          <w:bCs/>
+          <w:lang w:val="bg-BG"/>
+        </w:rPr>
+        <w:t>проект</w:t>
+      </w:r>
+      <w:r>
+        <w:rPr>
+          <w:lang w:val="bg-BG"/>
+        </w:rPr>
+        <w:t xml:space="preserve"> </w:t>
+      </w:r>
+      <w:r>
+        <w:t>(</w:t>
+      </w:r>
+      <w:r>
+        <w:rPr>
+          <w:lang w:val="bg-BG"/>
+        </w:rPr>
+        <w:t xml:space="preserve">напр. </w:t>
+      </w:r>
+      <w:r>
+        <w:t>"</w:t>
+      </w:r>
+      <w:r>
+        <w:rPr>
+          <w:b/>
+          <w:bCs/>
+          <w:lang w:val="bg-BG"/>
+        </w:rPr>
+        <w:t>Разработка на уебсайт за онлайн магазин</w:t>
+      </w:r>
+      <w:r>
+        <w:t>"</w:t>
+      </w:r>
+      <w:r>
+        <w:t>)</w:t>
+      </w:r>
+      <w:r>
+        <w:rPr>
+          <w:lang w:val="bg-BG"/>
+        </w:rPr>
+        <w:t xml:space="preserve"> и кликаме върху </w:t>
+      </w:r>
+      <w:r>
+        <w:rPr>
+          <w:b/>
+          <w:bCs/>
+        </w:rPr>
+        <w:t>Create</w:t>
+      </w:r>
+      <w:r>
+        <w:t>.</w:t>
+      </w:r>
+    </w:p>
+    <w:p>
+      <w:r>
+        <w:rPr>
+          <w:noProof/>
+        </w:rPr>
+        <mc:AlternateContent>
+          <mc:Choice Requires="wps">
+            <w:drawing>
+              <wp:anchor distT="0" distB="0" distL="114300" distR="114300" simplePos="0" relativeHeight="251659264" behindDoc="0" locked="0" layoutInCell="1" allowOverlap="1" wp14:anchorId="572F3C35" wp14:editId="2CC2BE54">
+                <wp:simplePos x="0" y="0"/>
+                <wp:positionH relativeFrom="column">
+                  <wp:posOffset>2858719</wp:posOffset>
+                </wp:positionH>
+                <wp:positionV relativeFrom="paragraph">
+                  <wp:posOffset>609777</wp:posOffset>
+                </wp:positionV>
+                <wp:extent cx="762712" cy="598323"/>
+                <wp:effectExtent l="12700" t="38100" r="24765" b="36830"/>
+                <wp:wrapNone/>
+                <wp:docPr id="13" name="Arrow: Right 10">
+                  <a:extLst xmlns:a="http://schemas.openxmlformats.org/drawingml/2006/main">
+                    <a:ext uri="{FF2B5EF4-FFF2-40B4-BE49-F238E27FC236}">
+                      <a16:creationId xmlns:a16="http://schemas.microsoft.com/office/drawing/2014/main" id="{E2CD7E38-D035-4138-5650-65D051A6A7AA}"/>
+                    </a:ext>
+                  </a:extLst>
+                </wp:docPr>
+                <wp:cNvGraphicFramePr/>
+                <a:graphic xmlns:a="http://schemas.openxmlformats.org/drawingml/2006/main">
+                  <a:graphicData uri="http://schemas.microsoft.com/office/word/2010/wordprocessingShape">
+                    <wps:wsp>
+                      <wps:cNvSpPr/>
+                      <wps:spPr>
+                        <a:xfrm>
+                          <a:off x="0" y="0"/>
+                          <a:ext cx="762712" cy="598323"/>
+                        </a:xfrm>
+                        <a:prstGeom prst="rightArrow">
+                          <a:avLst/>
+                        </a:prstGeom>
+                        <a:solidFill>
+                          <a:srgbClr val="234465"/>
+                        </a:solidFill>
+                        <a:ln w="25400" cap="flat" cmpd="sng" algn="ctr">
+                          <a:solidFill>
+                            <a:srgbClr val="234465"/>
+                          </a:solidFill>
+                          <a:prstDash val="solid"/>
+                        </a:ln>
+                        <a:effectLst/>
+                      </wps:spPr>
+                      <wps:bodyPr rtlCol="0" anchor="ctr"/>
+                    </wps:wsp>
+                  </a:graphicData>
+                </a:graphic>
+                <wp14:sizeRelH relativeFrom="margin">
+                  <wp14:pctWidth>0</wp14:pctWidth>
+                </wp14:sizeRelH>
+                <wp14:sizeRelV relativeFrom="margin">
+                  <wp14:pctHeight>0</wp14:pctHeight>
+                </wp14:sizeRelV>
+              </wp:anchor>
+            </w:drawing>
+          </mc:Choice>
+          <mc:Fallback>
+            <w:pict>
+              <v:shapetype w14:anchorId="6120C28C" id="_x0000_t13" coordsize="21600,21600" o:spt="13" adj="16200,5400" path="m@0,l@0@1,0@1,0@2@0@2@0,21600,21600,10800xe">
+                <v:stroke joinstyle="miter"/>
+                <v:formulas>
+                  <v:f eqn="val #0"/>
+                  <v:f eqn="val #1"/>
+                  <v:f eqn="sum height 0 #1"/>
+                  <v:f eqn="sum 10800 0 #1"/>
+                  <v:f eqn="sum width 0 #0"/>
+                  <v:f eqn="prod @4 @3 10800"/>
+                  <v:f eqn="sum width 0 @5"/>
+                </v:formulas>
+                <v:path o:connecttype="custom" o:connectlocs="@0,0;0,10800;@0,21600;21600,10800" o:connectangles="270,180,90,0" textboxrect="0,@1,@6,@2"/>
+                <v:handles>
+                  <v:h position="#0,#1" xrange="0,21600" yrange="0,10800"/>
+                </v:handles>
+              </v:shapetype>
+              <v:shape id="Arrow: Right 10" o:spid="_x0000_s1026" type="#_x0000_t13" style="position:absolute;margin-left:225.1pt;margin-top:48pt;width:60.05pt;height:47.1pt;z-index:251659264;visibility:visible;mso-wrap-style:square;mso-width-percent:0;mso-height-percent:0;mso-wrap-distance-left:9pt;mso-wrap-distance-top:0;mso-wrap-distance-right:9pt;mso-wrap-distance-bottom:0;mso-position-horizontal:absolute;mso-position-horizontal-relative:text;mso-position-vertical:absolute;mso-position-vertical-relative:text;mso-width-percent:0;mso-height-percent:0;mso-width-relative:margin;mso-height-relative:margin;v-text-anchor:middle" o:gfxdata="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" adj="13128" fillcolor="#234465" strokecolor="#234465" strokeweight="2pt"/>
+            </w:pict>
+          </mc:Fallback>
+        </mc:AlternateContent>
+      </w:r>
+      <w:r>
+        <w:drawing>
+          <wp:inline distT="0" distB="0" distL="0" distR="0" wp14:anchorId="1A712672" wp14:editId="37411EBF">
+            <wp:extent cx="2528184" cy="1677111"/>
+            <wp:effectExtent l="12700" t="12700" r="12065" b="12065"/>
+            <wp:docPr id="6" name="Picture 5">
+              <a:extLst xmlns:a="http://schemas.openxmlformats.org/drawingml/2006/main">
+                <a:ext uri="{FF2B5EF4-FFF2-40B4-BE49-F238E27FC236}">
+                  <a16:creationId xmlns:a16="http://schemas.microsoft.com/office/drawing/2014/main" id="{2E9B9BA7-45E8-9198-B257-E024036E0CE3}"/>
+                </a:ext>
+              </a:extLst>
+            </wp:docPr>
+            <wp:cNvGraphicFramePr>
+              <a:graphicFrameLocks xmlns:a="http://schemas.openxmlformats.org/drawingml/2006/main" noChangeAspect="1"/>
+            </wp:cNvGraphicFramePr>
+            <a:graphic xmlns:a="http://schemas.openxmlformats.org/drawingml/2006/main">
+              <a:graphicData uri="http://schemas.openxmlformats.org/drawingml/2006/picture">
+                <pic:pic xmlns:pic="http://schemas.openxmlformats.org/drawingml/2006/picture">
+                  <pic:nvPicPr>
+                    <pic:cNvPr id="6" name="Picture 5">
+                      <a:extLst>
+                        <a:ext uri="{FF2B5EF4-FFF2-40B4-BE49-F238E27FC236}">
+                          <a16:creationId xmlns:a16="http://schemas.microsoft.com/office/drawing/2014/main" id="{2E9B9BA7-45E8-9198-B257-E024036E0CE3}"/>
+                        </a:ext>
+                      </a:extLst>
+                    </pic:cNvPr>
+                    <pic:cNvPicPr>
+                      <a:picLocks noChangeAspect="1"/>
+                    </pic:cNvPicPr>
+                  </pic:nvPicPr>
+                  <pic:blipFill>
+                    <a:blip r:embed="rId13">
+                      <a:extLst>
+                        <a:ext uri="{28A0092B-C50C-407E-A947-70E740481C1C}">
+                          <a14:useLocalDpi xmlns:a14="http://schemas.microsoft.com/office/drawing/2010/main" val="0"/>
+                        </a:ext>
+                      </a:extLst>
+                    </a:blip>
+                    <a:stretch>
+                      <a:fillRect/>
+                    </a:stretch>
+                  </pic:blipFill>
+                  <pic:spPr>
+                    <a:xfrm>
+                      <a:off x="0" y="0"/>
+                      <a:ext cx="2559176" cy="1697670"/>
+                    </a:xfrm>
+                    <a:prstGeom prst="rect">
+                      <a:avLst/>
+                    </a:prstGeom>
+                    <a:ln>
+                      <a:solidFill>
+                        <a:schemeClr val="bg1">
+                          <a:lumMod val="75000"/>
+                        </a:schemeClr>
+                      </a:solidFill>
+                    </a:ln>
+                  </pic:spPr>
+                </pic:pic>
+              </a:graphicData>
+            </a:graphic>
+          </wp:inline>
+        </w:drawing>
+      </w:r>
+    </w:p>
+    <w:p/>
+    <w:p>
+      <w:pPr>
+        <w:pStyle w:val="ListParagraph"/>
+        <w:numPr>
+          <w:ilvl w:val="0"/>
+          <w:numId w:val="53"/>
+        </w:numPr>
+      </w:pPr>
+      <w:r>
+        <w:rPr>
+          <w:noProof/>
+        </w:rPr>
+        <w:lastRenderedPageBreak/>
+        <w:drawing>
+          <wp:anchor distT="0" distB="0" distL="114300" distR="114300" simplePos="0" relativeHeight="251662336" behindDoc="0" locked="0" layoutInCell="1" allowOverlap="1" wp14:anchorId="32456BD4" wp14:editId="34213D51">
+            <wp:simplePos x="0" y="0"/>
+            <wp:positionH relativeFrom="column">
+              <wp:posOffset>635</wp:posOffset>
+            </wp:positionH>
+            <wp:positionV relativeFrom="paragraph">
+              <wp:posOffset>447040</wp:posOffset>
+            </wp:positionV>
+            <wp:extent cx="2671445" cy="1134745"/>
+            <wp:effectExtent l="12700" t="12700" r="8255" b="8255"/>
+            <wp:wrapNone/>
+            <wp:docPr id="11" name="Picture 10">
+              <a:extLst xmlns:a="http://schemas.openxmlformats.org/drawingml/2006/main">
+                <a:ext uri="{FF2B5EF4-FFF2-40B4-BE49-F238E27FC236}">
+                  <a16:creationId xmlns:a16="http://schemas.microsoft.com/office/drawing/2014/main" id="{402473B4-E6D7-4821-5D1D-39E23E82C5CC}"/>
+                </a:ext>
+              </a:extLst>
+            </wp:docPr>
+            <wp:cNvGraphicFramePr>
+              <a:graphicFrameLocks xmlns:a="http://schemas.openxmlformats.org/drawingml/2006/main" noChangeAspect="1"/>
+            </wp:cNvGraphicFramePr>
+            <a:graphic xmlns:a="http://schemas.openxmlformats.org/drawingml/2006/main">
+              <a:graphicData uri="http://schemas.openxmlformats.org/drawingml/2006/picture">
+                <pic:pic xmlns:pic="http://schemas.openxmlformats.org/drawingml/2006/picture">
+                  <pic:nvPicPr>
+                    <pic:cNvPr id="11" name="Picture 10">
+                      <a:extLst>
+                        <a:ext uri="{FF2B5EF4-FFF2-40B4-BE49-F238E27FC236}">
+                          <a16:creationId xmlns:a16="http://schemas.microsoft.com/office/drawing/2014/main" id="{402473B4-E6D7-4821-5D1D-39E23E82C5CC}"/>
+                        </a:ext>
+                      </a:extLst>
+                    </pic:cNvPr>
+                    <pic:cNvPicPr>
+                      <a:picLocks noChangeAspect="1"/>
+                    </pic:cNvPicPr>
+                  </pic:nvPicPr>
+                  <pic:blipFill rotWithShape="1">
+                    <a:blip r:embed="rId14" cstate="print">
+                      <a:extLst>
+                        <a:ext uri="{28A0092B-C50C-407E-A947-70E740481C1C}">
+                          <a14:useLocalDpi xmlns:a14="http://schemas.microsoft.com/office/drawing/2010/main" val="0"/>
+                        </a:ext>
+                      </a:extLst>
+                    </a:blip>
+                    <a:srcRect l="37336" t="10017" b="42949"/>
+                    <a:stretch/>
+                  </pic:blipFill>
+                  <pic:spPr>
+                    <a:xfrm>
+                      <a:off x="0" y="0"/>
+                      <a:ext cx="2671445" cy="1134745"/>
+                    </a:xfrm>
+                    <a:prstGeom prst="rect">
+                      <a:avLst/>
+                    </a:prstGeom>
+                    <a:ln>
+                      <a:solidFill>
+                        <a:schemeClr val="bg1">
+                          <a:lumMod val="75000"/>
+                        </a:schemeClr>
+                      </a:solidFill>
+                    </a:ln>
+                  </pic:spPr>
+                </pic:pic>
+              </a:graphicData>
+            </a:graphic>
+            <wp14:sizeRelH relativeFrom="margin">
+              <wp14:pctWidth>0</wp14:pctWidth>
+            </wp14:sizeRelH>
+            <wp14:sizeRelV relativeFrom="margin">
+              <wp14:pctHeight>0</wp14:pctHeight>
+            </wp14:sizeRelV>
+          </wp:anchor>
+        </w:drawing>
+      </w:r>
+      <w:r>
+        <w:rPr>
+          <w:noProof/>
+        </w:rPr>
+        <w:drawing>
+          <wp:anchor distT="0" distB="0" distL="114300" distR="114300" simplePos="0" relativeHeight="251663360" behindDoc="0" locked="0" layoutInCell="1" allowOverlap="1" wp14:anchorId="27570C3B" wp14:editId="71C9C803">
+            <wp:simplePos x="0" y="0"/>
+            <wp:positionH relativeFrom="column">
+              <wp:posOffset>4043324</wp:posOffset>
+            </wp:positionH>
+            <wp:positionV relativeFrom="paragraph">
+              <wp:posOffset>442595</wp:posOffset>
+            </wp:positionV>
+            <wp:extent cx="2401316" cy="1140341"/>
+            <wp:effectExtent l="12700" t="12700" r="12065" b="15875"/>
+            <wp:wrapNone/>
+            <wp:docPr id="1630007662" name="Picture 12">
+              <a:extLst xmlns:a="http://schemas.openxmlformats.org/drawingml/2006/main">
+                <a:ext uri="{FF2B5EF4-FFF2-40B4-BE49-F238E27FC236}">
+                  <a16:creationId xmlns:a16="http://schemas.microsoft.com/office/drawing/2014/main" id="{926C0613-17E0-1E59-AB9B-BE9FDB628C0D}"/>
+                </a:ext>
+              </a:extLst>
+            </wp:docPr>
+            <wp:cNvGraphicFramePr>
+              <a:graphicFrameLocks xmlns:a="http://schemas.openxmlformats.org/drawingml/2006/main" noChangeAspect="1"/>
+            </wp:cNvGraphicFramePr>
+            <a:graphic xmlns:a="http://schemas.openxmlformats.org/drawingml/2006/main">
+              <a:graphicData uri="http://schemas.openxmlformats.org/drawingml/2006/picture">
+                <pic:pic xmlns:pic="http://schemas.openxmlformats.org/drawingml/2006/picture">
+                  <pic:nvPicPr>
+                    <pic:cNvPr id="13" name="Picture 12">
+                      <a:extLst>
+                        <a:ext uri="{FF2B5EF4-FFF2-40B4-BE49-F238E27FC236}">
+                          <a16:creationId xmlns:a16="http://schemas.microsoft.com/office/drawing/2014/main" id="{926C0613-17E0-1E59-AB9B-BE9FDB628C0D}"/>
+                        </a:ext>
+                      </a:extLst>
+                    </pic:cNvPr>
+                    <pic:cNvPicPr>
+                      <a:picLocks noChangeAspect="1"/>
+                    </pic:cNvPicPr>
+                  </pic:nvPicPr>
+                  <pic:blipFill rotWithShape="1">
+                    <a:blip r:embed="rId15" cstate="print">
+                      <a:extLst>
+                        <a:ext uri="{28A0092B-C50C-407E-A947-70E740481C1C}">
+                          <a14:useLocalDpi xmlns:a14="http://schemas.microsoft.com/office/drawing/2010/main" val="0"/>
+                        </a:ext>
+                      </a:extLst>
+                    </a:blip>
+                    <a:srcRect l="37108" t="10671" b="36570"/>
+                    <a:stretch/>
+                  </pic:blipFill>
+                  <pic:spPr>
+                    <a:xfrm>
+                      <a:off x="0" y="0"/>
+                      <a:ext cx="2401316" cy="1140341"/>
+                    </a:xfrm>
+                    <a:prstGeom prst="rect">
+                      <a:avLst/>
+                    </a:prstGeom>
+                    <a:ln>
+                      <a:solidFill>
+                        <a:schemeClr val="bg1">
+                          <a:lumMod val="75000"/>
+                        </a:schemeClr>
+                      </a:solidFill>
+                    </a:ln>
+                  </pic:spPr>
+                </pic:pic>
+              </a:graphicData>
+            </a:graphic>
+            <wp14:sizeRelH relativeFrom="margin">
+              <wp14:pctWidth>0</wp14:pctWidth>
+            </wp14:sizeRelH>
+            <wp14:sizeRelV relativeFrom="margin">
+              <wp14:pctHeight>0</wp14:pctHeight>
+            </wp14:sizeRelV>
+          </wp:anchor>
+        </w:drawing>
+      </w:r>
+      <w:r>
+        <w:rPr>
+          <w:lang w:val="bg-BG"/>
+        </w:rPr>
+        <w:t xml:space="preserve">Кликаме върху </w:t>
+      </w:r>
+      <w:r>
+        <w:rPr>
+          <w:b/>
+          <w:bCs/>
+        </w:rPr>
+        <w:t>Add List</w:t>
+      </w:r>
+      <w:r>
+        <w:t xml:space="preserve"> </w:t>
+      </w:r>
+      <w:r>
+        <w:rPr>
+          <w:lang w:val="bg-BG"/>
+        </w:rPr>
+        <w:t xml:space="preserve">и пишем </w:t>
+      </w:r>
+      <w:r>
+        <w:rPr>
+          <w:b/>
+          <w:bCs/>
+        </w:rPr>
+        <w:t>Backlog</w:t>
+      </w:r>
+      <w:r>
+        <w:t xml:space="preserve">. </w:t>
+      </w:r>
+      <w:r>
+        <w:rPr>
+          <w:lang w:val="bg-BG"/>
+        </w:rPr>
+        <w:t xml:space="preserve">По същия начин добавяме </w:t>
+      </w:r>
+      <w:r>
+        <w:rPr>
+          <w:b/>
+          <w:bCs/>
+          <w:lang w:val="bg-BG"/>
+        </w:rPr>
+        <w:t>колоните</w:t>
+      </w:r>
+      <w:r>
+        <w:rPr>
+          <w:lang w:val="bg-BG"/>
+        </w:rPr>
+        <w:t xml:space="preserve"> </w:t>
+      </w:r>
+      <w:r>
+        <w:rPr>
+          <w:b/>
+          <w:bCs/>
+        </w:rPr>
+        <w:t>To Do</w:t>
+      </w:r>
+      <w:r>
+        <w:t xml:space="preserve">, </w:t>
+      </w:r>
+      <w:r>
+        <w:rPr>
+          <w:b/>
+          <w:bCs/>
+        </w:rPr>
+        <w:t>In Progress</w:t>
+      </w:r>
+      <w:r>
+        <w:t xml:space="preserve">, </w:t>
+      </w:r>
+      <w:r>
+        <w:rPr>
+          <w:b/>
+          <w:bCs/>
+        </w:rPr>
+        <w:t>Testing</w:t>
+      </w:r>
+      <w:r>
+        <w:t xml:space="preserve">, </w:t>
+      </w:r>
+      <w:r>
+        <w:rPr>
+          <w:b/>
+          <w:bCs/>
+        </w:rPr>
+        <w:t>Done</w:t>
+      </w:r>
+      <w:r>
+        <w:t>.</w:t>
+      </w:r>
+    </w:p>
+    <w:p>
+      <w:r>
+        <w:rPr>
+          <w:noProof/>
+        </w:rPr>
+        <mc:AlternateContent>
+          <mc:Choice Requires="wps">
+            <w:drawing>
+              <wp:anchor distT="0" distB="0" distL="114300" distR="114300" simplePos="0" relativeHeight="251665408" behindDoc="0" locked="0" layoutInCell="1" allowOverlap="1" wp14:anchorId="7BD99F52" wp14:editId="6CC782A0">
+                <wp:simplePos x="0" y="0"/>
+                <wp:positionH relativeFrom="column">
+                  <wp:posOffset>3005455</wp:posOffset>
+                </wp:positionH>
+                <wp:positionV relativeFrom="paragraph">
+                  <wp:posOffset>225984</wp:posOffset>
+                </wp:positionV>
+                <wp:extent cx="762712" cy="598323"/>
+                <wp:effectExtent l="12700" t="38100" r="24765" b="36830"/>
+                <wp:wrapNone/>
+                <wp:docPr id="1495199436" name="Arrow: Right 10"/>
+                <wp:cNvGraphicFramePr xmlns:a="http://schemas.openxmlformats.org/drawingml/2006/main"/>
+                <a:graphic xmlns:a="http://schemas.openxmlformats.org/drawingml/2006/main">
+                  <a:graphicData uri="http://schemas.microsoft.com/office/word/2010/wordprocessingShape">
+                    <wps:wsp>
+                      <wps:cNvSpPr/>
+                      <wps:spPr>
+                        <a:xfrm>
+                          <a:off x="0" y="0"/>
+                          <a:ext cx="762712" cy="598323"/>
+                        </a:xfrm>
+                        <a:prstGeom prst="rightArrow">
+                          <a:avLst/>
+                        </a:prstGeom>
+                        <a:solidFill>
+                          <a:srgbClr val="234465"/>
+                        </a:solidFill>
+                        <a:ln w="25400" cap="flat" cmpd="sng" algn="ctr">
+                          <a:solidFill>
+                            <a:srgbClr val="234465"/>
+                          </a:solidFill>
+                          <a:prstDash val="solid"/>
+                        </a:ln>
+                        <a:effectLst/>
+                      </wps:spPr>
+                      <wps:bodyPr rtlCol="0" anchor="ctr"/>
+                    </wps:wsp>
+                  </a:graphicData>
+                </a:graphic>
+                <wp14:sizeRelH relativeFrom="margin">
+                  <wp14:pctWidth>0</wp14:pctWidth>
+                </wp14:sizeRelH>
+                <wp14:sizeRelV relativeFrom="margin">
+                  <wp14:pctHeight>0</wp14:pctHeight>
+                </wp14:sizeRelV>
+              </wp:anchor>
+            </w:drawing>
+          </mc:Choice>
+          <mc:Fallback>
+            <w:pict>
+              <v:shape w14:anchorId="53DD2A2D" id="Arrow: Right 10" o:spid="_x0000_s1026" type="#_x0000_t13" style="position:absolute;margin-left:236.65pt;margin-top:17.8pt;width:60.05pt;height:47.1pt;z-index:251665408;visibility:visible;mso-wrap-style:square;mso-width-percent:0;mso-height-percent:0;mso-wrap-distance-left:9pt;mso-wrap-distance-top:0;mso-wrap-distance-right:9pt;mso-wrap-distance-bottom:0;mso-position-horizontal:absolute;mso-position-horizontal-relative:text;mso-position-vertical:absolute;mso-position-vertical-relative:text;mso-width-percent:0;mso-height-percent:0;mso-width-relative:margin;mso-height-relative:margin;v-text-anchor:middle" o:gfxdata="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" adj="13128" fillcolor="#234465" strokecolor="#234465" strokeweight="2pt"/>
+            </w:pict>
+          </mc:Fallback>
+        </mc:AlternateContent>
+      </w:r>
+    </w:p>
+    <w:p/>
+    <w:p/>
+    <w:p/>
+    <w:p>
+      <w:pPr>
+        <w:rPr>
+          <w:sz w:val="4"/>
+          <w:szCs w:val="4"/>
+        </w:rPr>
+      </w:pPr>
+    </w:p>
+    <w:p>
+      <w:pPr>
+        <w:pStyle w:val="ListParagraph"/>
+        <w:numPr>
+          <w:ilvl w:val="0"/>
+          <w:numId w:val="53"/>
+        </w:numPr>
+      </w:pPr>
+      <w:r>
+        <w:rPr>
+          <w:lang w:val="bg-BG"/>
+        </w:rPr>
+        <w:t xml:space="preserve">В колоната </w:t>
+      </w:r>
+      <w:r>
+        <w:rPr>
+          <w:b/>
+          <w:bCs/>
+        </w:rPr>
+        <w:t>Backlog</w:t>
+      </w:r>
+      <w:r>
+        <w:t xml:space="preserve"> </w:t>
+      </w:r>
+      <w:r>
+        <w:rPr>
+          <w:lang w:val="bg-BG"/>
+        </w:rPr>
+        <w:t xml:space="preserve">кликаме върху </w:t>
+      </w:r>
+      <w:r>
+        <w:rPr>
+          <w:b/>
+          <w:bCs/>
+        </w:rPr>
+        <w:t>Add a card</w:t>
+      </w:r>
+      <w:r>
+        <w:t xml:space="preserve"> </w:t>
+      </w:r>
+      <w:r>
+        <w:rPr>
+          <w:lang w:val="bg-BG"/>
+        </w:rPr>
+        <w:t xml:space="preserve">и </w:t>
+      </w:r>
+      <w:r>
+        <w:rPr>
+          <w:lang w:val="bg-BG"/>
+        </w:rPr>
+        <w:t xml:space="preserve">задаваме </w:t>
+      </w:r>
+      <w:r>
+        <w:rPr>
+          <w:b/>
+          <w:bCs/>
+          <w:lang w:val="bg-BG"/>
+        </w:rPr>
+        <w:t>име</w:t>
+      </w:r>
+      <w:r>
+        <w:rPr>
+          <w:lang w:val="bg-BG"/>
+        </w:rPr>
+        <w:t xml:space="preserve"> на </w:t>
+      </w:r>
+      <w:r>
+        <w:rPr>
+          <w:b/>
+          <w:bCs/>
+          <w:lang w:val="bg-BG"/>
+        </w:rPr>
+        <w:t>задачата</w:t>
+      </w:r>
+      <w:r>
+        <w:rPr>
+          <w:lang w:val="bg-BG"/>
+        </w:rPr>
+        <w:t xml:space="preserve">, например </w:t>
+      </w:r>
+      <w:r>
+        <w:t>"</w:t>
+      </w:r>
+      <w:r>
+        <w:rPr>
+          <w:b/>
+          <w:bCs/>
+          <w:lang w:val="bg-BG"/>
+        </w:rPr>
+        <w:t>Интеграция с платежна система</w:t>
+      </w:r>
+      <w:r>
+        <w:t>"</w:t>
+      </w:r>
+      <w:r>
+        <w:rPr>
+          <w:lang w:val="bg-BG"/>
+        </w:rPr>
+        <w:t>.</w:t>
+      </w:r>
+    </w:p>
+    <w:p>
+      <w:r>
+        <w:rPr>
+          <w:noProof/>
+        </w:rPr>
+        <w:drawing>
+          <wp:inline distT="0" distB="0" distL="0" distR="0" wp14:anchorId="507C721E" wp14:editId="00AACE4F">
+            <wp:extent cx="2084832" cy="1171254"/>
+            <wp:effectExtent l="12700" t="12700" r="10795" b="10160"/>
+            <wp:docPr id="1213457022" name="Picture 1"/>
+            <wp:cNvGraphicFramePr>
+              <a:graphicFrameLocks xmlns:a="http://schemas.openxmlformats.org/drawingml/2006/main" noChangeAspect="1"/>
+            </wp:cNvGraphicFramePr>
+            <a:graphic xmlns:a="http://schemas.openxmlformats.org/drawingml/2006/main">
+              <a:graphicData uri="http://schemas.openxmlformats.org/drawingml/2006/picture">
+                <pic:pic xmlns:pic="http://schemas.openxmlformats.org/drawingml/2006/picture">
+                  <pic:nvPicPr>
+                    <pic:cNvPr id="1213457022" name="Picture 1213457022"/>
+                    <pic:cNvPicPr/>
+                  </pic:nvPicPr>
+                  <pic:blipFill>
+                    <a:blip r:embed="rId16" cstate="print">
+                      <a:extLst>
+                        <a:ext uri="{28A0092B-C50C-407E-A947-70E740481C1C}">
+                          <a14:useLocalDpi xmlns:a14="http://schemas.microsoft.com/office/drawing/2010/main" val="0"/>
+                        </a:ext>
+                      </a:extLst>
+                    </a:blip>
+                    <a:stretch>
+                      <a:fillRect/>
+                    </a:stretch>
+                  </pic:blipFill>
+                  <pic:spPr>
+                    <a:xfrm>
+                      <a:off x="0" y="0"/>
+                      <a:ext cx="2139883" cy="1202181"/>
+                    </a:xfrm>
+                    <a:prstGeom prst="rect">
+                      <a:avLst/>
+                    </a:prstGeom>
+                    <a:ln>
+                      <a:solidFill>
+                        <a:schemeClr val="bg1">
+                          <a:lumMod val="75000"/>
+                        </a:schemeClr>
+                      </a:solidFill>
+                    </a:ln>
+                  </pic:spPr>
+                </pic:pic>
+              </a:graphicData>
+            </a:graphic>
+          </wp:inline>
+        </w:drawing>
+      </w:r>
+    </w:p>
+    <w:p>
+      <w:pPr>
+        <w:pStyle w:val="ListParagraph"/>
+        <w:numPr>
+          <w:ilvl w:val="0"/>
+          <w:numId w:val="53"/>
+        </w:numPr>
+      </w:pPr>
+      <w:r>
+        <w:rPr>
+          <w:lang w:val="bg-BG"/>
+        </w:rPr>
+        <w:t xml:space="preserve">В колоната </w:t>
+      </w:r>
+      <w:r>
+        <w:rPr>
+          <w:b/>
+          <w:bCs/>
+        </w:rPr>
+        <w:t>To Do</w:t>
+      </w:r>
+      <w:r>
+        <w:t xml:space="preserve"> </w:t>
+      </w:r>
+      <w:r>
+        <w:rPr>
+          <w:lang w:val="bg-BG"/>
+        </w:rPr>
+        <w:t xml:space="preserve">кликаме върху </w:t>
+      </w:r>
+      <w:r>
+        <w:rPr>
+          <w:b/>
+          <w:bCs/>
+        </w:rPr>
+        <w:t>Add a card</w:t>
+      </w:r>
+      <w:r>
+        <w:t xml:space="preserve"> </w:t>
+      </w:r>
+      <w:r>
+        <w:rPr>
+          <w:lang w:val="bg-BG"/>
+        </w:rPr>
+        <w:t xml:space="preserve">и задаваме </w:t>
+      </w:r>
+      <w:r>
+        <w:rPr>
+          <w:b/>
+          <w:bCs/>
+          <w:lang w:val="bg-BG"/>
+        </w:rPr>
+        <w:t>име</w:t>
+      </w:r>
+      <w:r>
+        <w:rPr>
+          <w:lang w:val="bg-BG"/>
+        </w:rPr>
+        <w:t xml:space="preserve"> на </w:t>
+      </w:r>
+      <w:r>
+        <w:rPr>
+          <w:b/>
+          <w:bCs/>
+          <w:lang w:val="bg-BG"/>
+        </w:rPr>
+        <w:t>задачата</w:t>
+      </w:r>
+      <w:r>
+        <w:rPr>
+          <w:lang w:val="bg-BG"/>
+        </w:rPr>
+        <w:t xml:space="preserve">, например </w:t>
+      </w:r>
+      <w:r>
+        <w:t>"</w:t>
+      </w:r>
+      <w:r>
+        <w:rPr>
+          <w:b/>
+          <w:bCs/>
+          <w:lang w:val="bg-BG"/>
+        </w:rPr>
+        <w:t>Разработка на страницата за отделен продукт</w:t>
+      </w:r>
+      <w:r>
+        <w:t>"</w:t>
+      </w:r>
+      <w:r>
+        <w:rPr>
+          <w:lang w:val="bg-BG"/>
+        </w:rPr>
+        <w:t>.</w:t>
+      </w:r>
+    </w:p>
+    <w:p>
+      <w:r>
+        <w:rPr>
+          <w:noProof/>
+        </w:rPr>
+        <w:drawing>
+          <wp:inline distT="0" distB="0" distL="0" distR="0" wp14:anchorId="25AF792D" wp14:editId="5AFEEBD9">
+            <wp:extent cx="2109410" cy="1185062"/>
+            <wp:effectExtent l="12700" t="12700" r="12065" b="8890"/>
+            <wp:docPr id="1761741813" name="Picture 2"/>
+            <wp:cNvGraphicFramePr>
+              <a:graphicFrameLocks xmlns:a="http://schemas.openxmlformats.org/drawingml/2006/main" noChangeAspect="1"/>
+            </wp:cNvGraphicFramePr>
+            <a:graphic xmlns:a="http://schemas.openxmlformats.org/drawingml/2006/main">
+              <a:graphicData uri="http://schemas.openxmlformats.org/drawingml/2006/picture">
+                <pic:pic xmlns:pic="http://schemas.openxmlformats.org/drawingml/2006/picture">
+                  <pic:nvPicPr>
+                    <pic:cNvPr id="1761741813" name="Picture 1761741813"/>
+                    <pic:cNvPicPr/>
+                  </pic:nvPicPr>
+                  <pic:blipFill>
+                    <a:blip r:embed="rId17" cstate="print">
+                      <a:extLst>
+                        <a:ext uri="{28A0092B-C50C-407E-A947-70E740481C1C}">
+                          <a14:useLocalDpi xmlns:a14="http://schemas.microsoft.com/office/drawing/2010/main" val="0"/>
+                        </a:ext>
+                      </a:extLst>
+                    </a:blip>
+                    <a:stretch>
+                      <a:fillRect/>
+                    </a:stretch>
+                  </pic:blipFill>
+                  <pic:spPr>
+                    <a:xfrm>
+                      <a:off x="0" y="0"/>
+                      <a:ext cx="2154847" cy="1210589"/>
+                    </a:xfrm>
+                    <a:prstGeom prst="rect">
+                      <a:avLst/>
+                    </a:prstGeom>
+                    <a:ln>
+                      <a:solidFill>
+                        <a:schemeClr val="bg1">
+                          <a:lumMod val="75000"/>
+                        </a:schemeClr>
+                      </a:solidFill>
+                    </a:ln>
+                  </pic:spPr>
+                </pic:pic>
+              </a:graphicData>
+            </a:graphic>
+          </wp:inline>
+        </w:drawing>
+      </w:r>
+    </w:p>
+    <w:p>
+      <w:pPr>
+        <w:pStyle w:val="ListParagraph"/>
+        <w:numPr>
+          <w:ilvl w:val="0"/>
+          <w:numId w:val="53"/>
+        </w:numPr>
+      </w:pPr>
+      <w:r>
+        <w:rPr>
+          <w:lang w:val="bg-BG"/>
+        </w:rPr>
+        <w:t xml:space="preserve">В колоната </w:t>
+      </w:r>
+      <w:r>
+        <w:rPr>
+          <w:b/>
+          <w:bCs/>
+        </w:rPr>
+        <w:t>In Progress</w:t>
+      </w:r>
+      <w:r>
+        <w:t xml:space="preserve"> </w:t>
+      </w:r>
+      <w:r>
+        <w:rPr>
+          <w:lang w:val="bg-BG"/>
+        </w:rPr>
+        <w:t xml:space="preserve">кликаме върху </w:t>
+      </w:r>
+      <w:r>
+        <w:rPr>
+          <w:b/>
+          <w:bCs/>
+        </w:rPr>
+        <w:t>Add a card</w:t>
+      </w:r>
+      <w:r>
+        <w:t xml:space="preserve"> </w:t>
+      </w:r>
+      <w:r>
+        <w:rPr>
+          <w:lang w:val="bg-BG"/>
+        </w:rPr>
+        <w:t xml:space="preserve">и задаваме </w:t>
+      </w:r>
+      <w:r>
+        <w:rPr>
+          <w:b/>
+          <w:bCs/>
+          <w:lang w:val="bg-BG"/>
+        </w:rPr>
+        <w:t>име</w:t>
+      </w:r>
+      <w:r>
+        <w:rPr>
+          <w:lang w:val="bg-BG"/>
+        </w:rPr>
+        <w:t xml:space="preserve"> на </w:t>
+      </w:r>
+      <w:r>
+        <w:rPr>
+          <w:b/>
+          <w:bCs/>
+          <w:lang w:val="bg-BG"/>
+        </w:rPr>
+        <w:t>задачата</w:t>
+      </w:r>
+      <w:r>
+        <w:rPr>
+          <w:lang w:val="bg-BG"/>
+        </w:rPr>
+        <w:t xml:space="preserve">, например </w:t>
+      </w:r>
+      <w:r>
+        <w:t>"</w:t>
+      </w:r>
+      <w:r>
+        <w:rPr>
+          <w:b/>
+          <w:bCs/>
+          <w:lang w:val="bg-BG"/>
+        </w:rPr>
+        <w:t>Създаване на регистрационна форма</w:t>
+      </w:r>
+      <w:r>
+        <w:t>"</w:t>
+      </w:r>
+      <w:r>
+        <w:rPr>
+          <w:lang w:val="bg-BG"/>
+        </w:rPr>
+        <w:t>.</w:t>
+      </w:r>
+    </w:p>
+    <w:p>
+      <w:r>
+        <w:rPr>
+          <w:noProof/>
+        </w:rPr>
+        <w:drawing>
+          <wp:inline distT="0" distB="0" distL="0" distR="0" wp14:anchorId="2E876AD6" wp14:editId="1D337AE9">
+            <wp:extent cx="2122433" cy="1192378"/>
+            <wp:effectExtent l="12700" t="12700" r="11430" b="14605"/>
+            <wp:docPr id="234728069" name="Picture 3"/>
+            <wp:cNvGraphicFramePr>
+              <a:graphicFrameLocks xmlns:a="http://schemas.openxmlformats.org/drawingml/2006/main" noChangeAspect="1"/>
+            </wp:cNvGraphicFramePr>
+            <a:graphic xmlns:a="http://schemas.openxmlformats.org/drawingml/2006/main">
+              <a:graphicData uri="http://schemas.openxmlformats.org/drawingml/2006/picture">
+                <pic:pic xmlns:pic="http://schemas.openxmlformats.org/drawingml/2006/picture">
+                  <pic:nvPicPr>
+                    <pic:cNvPr id="234728069" name="Picture 234728069"/>
+                    <pic:cNvPicPr/>
+                  </pic:nvPicPr>
+                  <pic:blipFill>
+                    <a:blip r:embed="rId18" cstate="print">
+                      <a:extLst>
+                        <a:ext uri="{28A0092B-C50C-407E-A947-70E740481C1C}">
+                          <a14:useLocalDpi xmlns:a14="http://schemas.microsoft.com/office/drawing/2010/main" val="0"/>
+                        </a:ext>
+                      </a:extLst>
+                    </a:blip>
+                    <a:stretch>
+                      <a:fillRect/>
+                    </a:stretch>
+                  </pic:blipFill>
+                  <pic:spPr>
+                    <a:xfrm>
+                      <a:off x="0" y="0"/>
+                      <a:ext cx="2160202" cy="1213597"/>
+                    </a:xfrm>
+                    <a:prstGeom prst="rect">
+                      <a:avLst/>
+                    </a:prstGeom>
+                    <a:ln>
+                      <a:solidFill>
+                        <a:schemeClr val="bg1">
+                          <a:lumMod val="75000"/>
+                        </a:schemeClr>
+                      </a:solidFill>
+                    </a:ln>
+                  </pic:spPr>
+                </pic:pic>
+              </a:graphicData>
+            </a:graphic>
+          </wp:inline>
+        </w:drawing>
+      </w:r>
+    </w:p>
+    <w:p>
+      <w:pPr>
+        <w:pStyle w:val="ListParagraph"/>
+        <w:numPr>
+          <w:ilvl w:val="0"/>
+          <w:numId w:val="53"/>
+        </w:numPr>
+      </w:pPr>
+      <w:r>
+        <w:rPr>
+          <w:lang w:val="bg-BG"/>
+        </w:rPr>
+        <w:t xml:space="preserve">В колоната </w:t>
+      </w:r>
+      <w:r>
+        <w:rPr>
+          <w:b/>
+          <w:bCs/>
+        </w:rPr>
+        <w:t>Testing</w:t>
+      </w:r>
+      <w:r>
+        <w:t xml:space="preserve"> </w:t>
+      </w:r>
+      <w:r>
+        <w:rPr>
+          <w:lang w:val="bg-BG"/>
+        </w:rPr>
+        <w:t xml:space="preserve">кликаме върху </w:t>
+      </w:r>
+      <w:r>
+        <w:rPr>
+          <w:b/>
+          <w:bCs/>
+        </w:rPr>
+        <w:t>Add a card</w:t>
+      </w:r>
+      <w:r>
+        <w:t xml:space="preserve"> </w:t>
+      </w:r>
+      <w:r>
+        <w:rPr>
+          <w:lang w:val="bg-BG"/>
+        </w:rPr>
+        <w:t xml:space="preserve">и задаваме </w:t>
+      </w:r>
+      <w:r>
+        <w:rPr>
+          <w:b/>
+          <w:bCs/>
+          <w:lang w:val="bg-BG"/>
+        </w:rPr>
+        <w:t>име</w:t>
+      </w:r>
+      <w:r>
+        <w:rPr>
+          <w:lang w:val="bg-BG"/>
+        </w:rPr>
+        <w:t xml:space="preserve"> на </w:t>
+      </w:r>
+      <w:r>
+        <w:rPr>
+          <w:b/>
+          <w:bCs/>
+          <w:lang w:val="bg-BG"/>
+        </w:rPr>
+        <w:t>задачата</w:t>
+      </w:r>
+      <w:r>
+        <w:rPr>
+          <w:lang w:val="bg-BG"/>
+        </w:rPr>
+        <w:t xml:space="preserve">, например </w:t>
+      </w:r>
+      <w:r>
+        <w:t>"</w:t>
+      </w:r>
+      <w:r>
+        <w:rPr>
+          <w:b/>
+          <w:bCs/>
+          <w:lang w:val="bg-BG"/>
+        </w:rPr>
+        <w:t>Създаване на входна форма</w:t>
+      </w:r>
+      <w:r>
+        <w:t>"</w:t>
+      </w:r>
+      <w:r>
+        <w:rPr>
+          <w:lang w:val="bg-BG"/>
+        </w:rPr>
+        <w:t>.</w:t>
+      </w:r>
+    </w:p>
+    <w:p>
+      <w:r>
+        <w:rPr>
+          <w:noProof/>
+        </w:rPr>
+        <w:drawing>
+          <wp:inline distT="0" distB="0" distL="0" distR="0" wp14:anchorId="672B8E9A" wp14:editId="1F79C2D0">
+            <wp:extent cx="2105750" cy="1009498"/>
+            <wp:effectExtent l="12700" t="12700" r="15240" b="6985"/>
+            <wp:docPr id="1484976824" name="Picture 5"/>
+            <wp:cNvGraphicFramePr>
+              <a:graphicFrameLocks xmlns:a="http://schemas.openxmlformats.org/drawingml/2006/main" noChangeAspect="1"/>
+            </wp:cNvGraphicFramePr>
+            <a:graphic xmlns:a="http://schemas.openxmlformats.org/drawingml/2006/main">
+              <a:graphicData uri="http://schemas.openxmlformats.org/drawingml/2006/picture">
+                <pic:pic xmlns:pic="http://schemas.openxmlformats.org/drawingml/2006/picture">
+                  <pic:nvPicPr>
+                    <pic:cNvPr id="1484976824" name="Picture 1484976824"/>
+                    <pic:cNvPicPr/>
+                  </pic:nvPicPr>
+                  <pic:blipFill>
+                    <a:blip r:embed="rId19" cstate="print">
+                      <a:extLst>
+                        <a:ext uri="{28A0092B-C50C-407E-A947-70E740481C1C}">
+                          <a14:useLocalDpi xmlns:a14="http://schemas.microsoft.com/office/drawing/2010/main" val="0"/>
+                        </a:ext>
+                      </a:extLst>
+                    </a:blip>
+                    <a:stretch>
+                      <a:fillRect/>
+                    </a:stretch>
+                  </pic:blipFill>
+                  <pic:spPr>
+                    <a:xfrm>
+                      <a:off x="0" y="0"/>
+                      <a:ext cx="2167396" cy="1039051"/>
+                    </a:xfrm>
+                    <a:prstGeom prst="rect">
+                      <a:avLst/>
+                    </a:prstGeom>
+                    <a:ln>
+                      <a:solidFill>
+                        <a:schemeClr val="bg1">
+                          <a:lumMod val="75000"/>
+                        </a:schemeClr>
+                      </a:solidFill>
+                    </a:ln>
+                  </pic:spPr>
+                </pic:pic>
+              </a:graphicData>
+            </a:graphic>
+          </wp:inline>
+        </w:drawing>
+      </w:r>
+    </w:p>
+    <w:p>
+      <w:pPr>
+        <w:pStyle w:val="ListParagraph"/>
+        <w:numPr>
+          <w:ilvl w:val="0"/>
+          <w:numId w:val="53"/>
+        </w:numPr>
+      </w:pPr>
+      <w:r>
+        <w:rPr>
+          <w:lang w:val="bg-BG"/>
+        </w:rPr>
+        <w:t xml:space="preserve">В колоната </w:t>
+      </w:r>
+      <w:r>
+        <w:rPr>
+          <w:b/>
+          <w:bCs/>
+        </w:rPr>
+        <w:t>Done</w:t>
+      </w:r>
+      <w:r>
+        <w:t xml:space="preserve"> </w:t>
+      </w:r>
+      <w:r>
+        <w:rPr>
+          <w:lang w:val="bg-BG"/>
+        </w:rPr>
+        <w:t xml:space="preserve">кликаме върху </w:t>
+      </w:r>
+      <w:r>
+        <w:rPr>
+          <w:b/>
+          <w:bCs/>
+        </w:rPr>
+        <w:t>Add a card</w:t>
+      </w:r>
+      <w:r>
+        <w:t xml:space="preserve"> </w:t>
+      </w:r>
+      <w:r>
+        <w:rPr>
+          <w:lang w:val="bg-BG"/>
+        </w:rPr>
+        <w:t xml:space="preserve">и задаваме </w:t>
+      </w:r>
+      <w:r>
+        <w:rPr>
+          <w:b/>
+          <w:bCs/>
+          <w:lang w:val="bg-BG"/>
+        </w:rPr>
+        <w:t>име</w:t>
+      </w:r>
+      <w:r>
+        <w:rPr>
+          <w:lang w:val="bg-BG"/>
+        </w:rPr>
+        <w:t xml:space="preserve"> на </w:t>
+      </w:r>
+      <w:r>
+        <w:rPr>
+          <w:b/>
+          <w:bCs/>
+          <w:lang w:val="bg-BG"/>
+        </w:rPr>
+        <w:t>задачата</w:t>
+      </w:r>
+      <w:r>
+        <w:rPr>
+          <w:lang w:val="bg-BG"/>
+        </w:rPr>
+        <w:t xml:space="preserve">, например </w:t>
+      </w:r>
+      <w:r>
+        <w:t>"</w:t>
+      </w:r>
+      <w:r>
+        <w:rPr>
+          <w:b/>
+          <w:bCs/>
+          <w:lang w:val="bg-BG"/>
+        </w:rPr>
+        <w:t>Избор на цветова палитра и шрифтове</w:t>
+      </w:r>
+      <w:r>
+        <w:t>"</w:t>
+      </w:r>
+      <w:r>
+        <w:rPr>
+          <w:lang w:val="bg-BG"/>
+        </w:rPr>
+        <w:t>.</w:t>
+      </w:r>
+    </w:p>
+    <w:p>
+      <w:pPr>
+        <w:rPr>
+          <w:lang w:val="bg-BG"/>
+        </w:rPr>
+      </w:pPr>
+      <w:r>
+        <w:rPr>
+          <w:noProof/>
+          <w:lang w:val="bg-BG"/>
+        </w:rPr>
+        <w:lastRenderedPageBreak/>
+        <w:drawing>
+          <wp:inline distT="0" distB="0" distL="0" distR="0" wp14:anchorId="328C7F9B" wp14:editId="3DEB8E99">
+            <wp:extent cx="2040941" cy="1146596"/>
+            <wp:effectExtent l="12700" t="12700" r="16510" b="9525"/>
+            <wp:docPr id="1286692607" name="Picture 6"/>
+            <wp:cNvGraphicFramePr>
+              <a:graphicFrameLocks xmlns:a="http://schemas.openxmlformats.org/drawingml/2006/main" noChangeAspect="1"/>
+            </wp:cNvGraphicFramePr>
+            <a:graphic xmlns:a="http://schemas.openxmlformats.org/drawingml/2006/main">
+              <a:graphicData uri="http://schemas.openxmlformats.org/drawingml/2006/picture">
+                <pic:pic xmlns:pic="http://schemas.openxmlformats.org/drawingml/2006/picture">
+                  <pic:nvPicPr>
+                    <pic:cNvPr id="1286692607" name="Picture 1286692607"/>
+                    <pic:cNvPicPr/>
+                  </pic:nvPicPr>
+                  <pic:blipFill>
+                    <a:blip r:embed="rId20" cstate="print">
+                      <a:extLst>
+                        <a:ext uri="{28A0092B-C50C-407E-A947-70E740481C1C}">
+                          <a14:useLocalDpi xmlns:a14="http://schemas.microsoft.com/office/drawing/2010/main" val="0"/>
+                        </a:ext>
+                      </a:extLst>
+                    </a:blip>
+                    <a:stretch>
+                      <a:fillRect/>
+                    </a:stretch>
+                  </pic:blipFill>
+                  <pic:spPr>
+                    <a:xfrm>
+                      <a:off x="0" y="0"/>
+                      <a:ext cx="2069446" cy="1162610"/>
+                    </a:xfrm>
+                    <a:prstGeom prst="rect">
+                      <a:avLst/>
+                    </a:prstGeom>
+                    <a:ln>
+                      <a:solidFill>
+                        <a:schemeClr val="bg1">
+                          <a:lumMod val="75000"/>
+                        </a:schemeClr>
+                      </a:solidFill>
+                    </a:ln>
+                  </pic:spPr>
+                </pic:pic>
+              </a:graphicData>
+            </a:graphic>
+          </wp:inline>
+        </w:drawing>
+      </w:r>
+    </w:p>
+    <w:p>
+      <w:pPr>
+        <w:pStyle w:val="ListParagraph"/>
+        <w:numPr>
+          <w:ilvl w:val="0"/>
+          <w:numId w:val="53"/>
+        </w:numPr>
+        <w:rPr>
+          <w:lang w:val="bg-BG"/>
+        </w:rPr>
+      </w:pPr>
+      <w:r>
+        <w:rPr>
+          <w:lang w:val="bg-BG"/>
+        </w:rPr>
+        <w:t xml:space="preserve">Кликаме върху </w:t>
+      </w:r>
+      <w:r>
+        <w:rPr>
+          <w:b/>
+          <w:bCs/>
+          <w:lang w:val="bg-BG"/>
+        </w:rPr>
+        <w:t>задача</w:t>
+      </w:r>
+      <w:r>
+        <w:rPr>
+          <w:lang w:val="bg-BG"/>
+        </w:rPr>
+        <w:t xml:space="preserve"> </w:t>
+      </w:r>
+      <w:r>
+        <w:sym w:font="Wingdings" w:char="F0E0"/>
+      </w:r>
+      <w:r>
+        <w:t xml:space="preserve"> Dates и</w:t>
+      </w:r>
+      <w:r>
+        <w:rPr>
+          <w:lang w:val="bg-BG"/>
+        </w:rPr>
+        <w:t xml:space="preserve"> избираме </w:t>
+      </w:r>
+      <w:r>
+        <w:rPr>
+          <w:b/>
+          <w:bCs/>
+          <w:lang w:val="bg-BG"/>
+        </w:rPr>
+        <w:t>първоначална</w:t>
+      </w:r>
+      <w:r>
+        <w:rPr>
+          <w:lang w:val="bg-BG"/>
+        </w:rPr>
+        <w:t xml:space="preserve"> и </w:t>
+      </w:r>
+      <w:r>
+        <w:rPr>
+          <w:b/>
+          <w:bCs/>
+          <w:lang w:val="bg-BG"/>
+        </w:rPr>
+        <w:t>крайна</w:t>
+      </w:r>
+      <w:r>
+        <w:rPr>
+          <w:lang w:val="bg-BG"/>
+        </w:rPr>
+        <w:t xml:space="preserve"> </w:t>
+      </w:r>
+      <w:r>
+        <w:rPr>
+          <w:b/>
+          <w:bCs/>
+          <w:lang w:val="bg-BG"/>
+        </w:rPr>
+        <w:t>дата</w:t>
+      </w:r>
+      <w:r>
+        <w:rPr>
+          <w:lang w:val="bg-BG"/>
+        </w:rPr>
+        <w:t xml:space="preserve"> за </w:t>
+      </w:r>
+      <w:r>
+        <w:rPr>
+          <w:b/>
+          <w:bCs/>
+          <w:lang w:val="bg-BG"/>
+        </w:rPr>
+        <w:t>спринта</w:t>
+      </w:r>
+      <w:r>
+        <w:rPr>
+          <w:lang w:val="bg-BG"/>
+        </w:rPr>
+        <w:t xml:space="preserve"> </w:t>
+      </w:r>
+      <w:r>
+        <w:t>(</w:t>
+      </w:r>
+      <w:r>
+        <w:rPr>
+          <w:lang w:val="bg-BG"/>
+        </w:rPr>
+        <w:t xml:space="preserve">напр. </w:t>
+      </w:r>
+      <w:r>
+        <w:rPr>
+          <w:b/>
+          <w:bCs/>
+          <w:lang w:val="bg-BG"/>
+        </w:rPr>
+        <w:t>2 седмици</w:t>
+      </w:r>
+      <w:r>
+        <w:t>)</w:t>
+      </w:r>
+      <w:r>
+        <w:rPr>
+          <w:lang w:val="bg-BG"/>
+        </w:rPr>
+        <w:t xml:space="preserve">. Кликаме върху </w:t>
+      </w:r>
+      <w:r>
+        <w:rPr>
+          <w:b/>
+          <w:bCs/>
+        </w:rPr>
+        <w:t>Save</w:t>
+      </w:r>
+      <w:r>
+        <w:t xml:space="preserve">. </w:t>
+      </w:r>
+      <w:r>
+        <w:rPr>
+          <w:lang w:val="bg-BG"/>
+        </w:rPr>
+        <w:t xml:space="preserve">Правим това с </w:t>
+      </w:r>
+      <w:r>
+        <w:rPr>
+          <w:b/>
+          <w:bCs/>
+          <w:lang w:val="bg-BG"/>
+        </w:rPr>
+        <w:t>всички задачи</w:t>
+      </w:r>
+      <w:r>
+        <w:rPr>
+          <w:lang w:val="bg-BG"/>
+        </w:rPr>
+        <w:t>.</w:t>
+      </w:r>
+    </w:p>
+    <w:p>
+      <w:pPr>
+        <w:rPr>
+          <w:lang w:val="bg-BG"/>
+        </w:rPr>
+      </w:pPr>
+      <w:r>
+        <w:rPr>
+          <w:noProof/>
+        </w:rPr>
+        <mc:AlternateContent>
+          <mc:Choice Requires="wps">
+            <w:drawing>
+              <wp:anchor distT="0" distB="0" distL="114300" distR="114300" simplePos="0" relativeHeight="251669504" behindDoc="0" locked="0" layoutInCell="1" allowOverlap="1" wp14:anchorId="1CEE149E" wp14:editId="1BE94624">
+                <wp:simplePos x="0" y="0"/>
+                <wp:positionH relativeFrom="column">
+                  <wp:posOffset>2362505</wp:posOffset>
+                </wp:positionH>
+                <wp:positionV relativeFrom="paragraph">
+                  <wp:posOffset>680162</wp:posOffset>
+                </wp:positionV>
+                <wp:extent cx="1075258" cy="598323"/>
+                <wp:effectExtent l="12700" t="38100" r="29845" b="36830"/>
+                <wp:wrapNone/>
+                <wp:docPr id="1644835691" name="Arrow: Right 10"/>
+                <wp:cNvGraphicFramePr xmlns:a="http://schemas.openxmlformats.org/drawingml/2006/main"/>
+                <a:graphic xmlns:a="http://schemas.openxmlformats.org/drawingml/2006/main">
+                  <a:graphicData uri="http://schemas.microsoft.com/office/word/2010/wordprocessingShape">
+                    <wps:wsp>
+                      <wps:cNvSpPr/>
+                      <wps:spPr>
+                        <a:xfrm>
+                          <a:off x="0" y="0"/>
+                          <a:ext cx="1075258" cy="598323"/>
+                        </a:xfrm>
+                        <a:prstGeom prst="rightArrow">
+                          <a:avLst/>
+                        </a:prstGeom>
+                        <a:solidFill>
+                          <a:srgbClr val="234465"/>
+                        </a:solidFill>
+                        <a:ln w="25400" cap="flat" cmpd="sng" algn="ctr">
+                          <a:solidFill>
+                            <a:srgbClr val="234465"/>
+                          </a:solidFill>
+                          <a:prstDash val="solid"/>
+                        </a:ln>
+                        <a:effectLst/>
+                      </wps:spPr>
+                      <wps:bodyPr rtlCol="0" anchor="ctr"/>
+                    </wps:wsp>
+                  </a:graphicData>
+                </a:graphic>
+                <wp14:sizeRelH relativeFrom="margin">
+                  <wp14:pctWidth>0</wp14:pctWidth>
+                </wp14:sizeRelH>
+                <wp14:sizeRelV relativeFrom="margin">
+                  <wp14:pctHeight>0</wp14:pctHeight>
+                </wp14:sizeRelV>
+              </wp:anchor>
+            </w:drawing>
+          </mc:Choice>
+          <mc:Fallback>
+            <w:pict>
+              <v:shape w14:anchorId="34EC96F8" id="Arrow: Right 10" o:spid="_x0000_s1026" type="#_x0000_t13" style="position:absolute;margin-left:186pt;margin-top:53.55pt;width:84.65pt;height:47.1pt;z-index:251669504;visibility:visible;mso-wrap-style:square;mso-width-percent:0;mso-height-percent:0;mso-wrap-distance-left:9pt;mso-wrap-distance-top:0;mso-wrap-distance-right:9pt;mso-wrap-distance-bottom:0;mso-position-horizontal:absolute;mso-position-horizontal-relative:text;mso-position-vertical:absolute;mso-position-vertical-relative:text;mso-width-percent:0;mso-height-percent:0;mso-width-relative:margin;mso-height-relative:margin;v-text-anchor:middle" o:gfxdata="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" adj="15590" fillcolor="#234465" strokecolor="#234465" strokeweight="2pt"/>
+            </w:pict>
+          </mc:Fallback>
+        </mc:AlternateContent>
+      </w:r>
+      <w:r>
+        <w:rPr>
+          <w:noProof/>
+          <w:lang w:val="bg-BG"/>
+        </w:rPr>
+        <w:drawing>
+          <wp:anchor distT="0" distB="0" distL="114300" distR="114300" simplePos="0" relativeHeight="251666432" behindDoc="0" locked="0" layoutInCell="1" allowOverlap="1" wp14:anchorId="1B5E39E1" wp14:editId="5F348BA6">
+            <wp:simplePos x="0" y="0"/>
+            <wp:positionH relativeFrom="margin">
+              <wp:posOffset>4080916</wp:posOffset>
+            </wp:positionH>
+            <wp:positionV relativeFrom="margin">
+              <wp:posOffset>1741805</wp:posOffset>
+            </wp:positionV>
+            <wp:extent cx="2302510" cy="2349500"/>
+            <wp:effectExtent l="12700" t="12700" r="8890" b="12700"/>
+            <wp:wrapSquare wrapText="bothSides"/>
+            <wp:docPr id="1070733341" name="Picture 9"/>
+            <wp:cNvGraphicFramePr>
+              <a:graphicFrameLocks xmlns:a="http://schemas.openxmlformats.org/drawingml/2006/main" noChangeAspect="1"/>
+            </wp:cNvGraphicFramePr>
+            <a:graphic xmlns:a="http://schemas.openxmlformats.org/drawingml/2006/main">
+              <a:graphicData uri="http://schemas.openxmlformats.org/drawingml/2006/picture">
+                <pic:pic xmlns:pic="http://schemas.openxmlformats.org/drawingml/2006/picture">
+                  <pic:nvPicPr>
+                    <pic:cNvPr id="1070733341" name="Picture 1070733341"/>
+                    <pic:cNvPicPr/>
+                  </pic:nvPicPr>
+                  <pic:blipFill>
+                    <a:blip r:embed="rId21" cstate="print">
+                      <a:extLst>
+                        <a:ext uri="{28A0092B-C50C-407E-A947-70E740481C1C}">
+                          <a14:useLocalDpi xmlns:a14="http://schemas.microsoft.com/office/drawing/2010/main" val="0"/>
+                        </a:ext>
+                      </a:extLst>
+                    </a:blip>
+                    <a:stretch>
+                      <a:fillRect/>
+                    </a:stretch>
+                  </pic:blipFill>
+                  <pic:spPr>
+                    <a:xfrm>
+                      <a:off x="0" y="0"/>
+                      <a:ext cx="2302510" cy="2349500"/>
+                    </a:xfrm>
+                    <a:prstGeom prst="rect">
+                      <a:avLst/>
+                    </a:prstGeom>
+                    <a:ln>
+                      <a:solidFill>
+                        <a:schemeClr val="bg1">
+                          <a:lumMod val="75000"/>
+                        </a:schemeClr>
+                      </a:solidFill>
+                    </a:ln>
+                  </pic:spPr>
+                </pic:pic>
+              </a:graphicData>
+            </a:graphic>
+            <wp14:sizeRelH relativeFrom="margin">
+              <wp14:pctWidth>0</wp14:pctWidth>
+            </wp14:sizeRelH>
+            <wp14:sizeRelV relativeFrom="margin">
+              <wp14:pctHeight>0</wp14:pctHeight>
+            </wp14:sizeRelV>
+          </wp:anchor>
+        </w:drawing>
+      </w:r>
+      <w:r>
+        <w:rPr>
+          <w:noProof/>
+          <w:lang w:val="bg-BG"/>
+        </w:rPr>
+        <w:drawing>
+          <wp:anchor distT="0" distB="0" distL="114300" distR="114300" simplePos="0" relativeHeight="251667456" behindDoc="0" locked="0" layoutInCell="1" allowOverlap="1" wp14:anchorId="7887AE27" wp14:editId="31F87983">
+            <wp:simplePos x="0" y="0"/>
+            <wp:positionH relativeFrom="margin">
+              <wp:posOffset>50825</wp:posOffset>
+            </wp:positionH>
+            <wp:positionV relativeFrom="margin">
+              <wp:posOffset>2561590</wp:posOffset>
+            </wp:positionV>
+            <wp:extent cx="1669415" cy="291465"/>
+            <wp:effectExtent l="12700" t="12700" r="6985" b="13335"/>
+            <wp:wrapSquare wrapText="bothSides"/>
+            <wp:docPr id="1088828855" name="Picture 7"/>
+            <wp:cNvGraphicFramePr>
+              <a:graphicFrameLocks xmlns:a="http://schemas.openxmlformats.org/drawingml/2006/main" noChangeAspect="1"/>
+            </wp:cNvGraphicFramePr>
+            <a:graphic xmlns:a="http://schemas.openxmlformats.org/drawingml/2006/main">
+              <a:graphicData uri="http://schemas.openxmlformats.org/drawingml/2006/picture">
+                <pic:pic xmlns:pic="http://schemas.openxmlformats.org/drawingml/2006/picture">
+                  <pic:nvPicPr>
+                    <pic:cNvPr id="1088828855" name="Picture 1088828855"/>
+                    <pic:cNvPicPr/>
+                  </pic:nvPicPr>
+                  <pic:blipFill>
+                    <a:blip r:embed="rId22">
+                      <a:extLst>
+                        <a:ext uri="{28A0092B-C50C-407E-A947-70E740481C1C}">
+                          <a14:useLocalDpi xmlns:a14="http://schemas.microsoft.com/office/drawing/2010/main" val="0"/>
+                        </a:ext>
+                      </a:extLst>
+                    </a:blip>
+                    <a:stretch>
+                      <a:fillRect/>
+                    </a:stretch>
+                  </pic:blipFill>
+                  <pic:spPr>
+                    <a:xfrm>
+                      <a:off x="0" y="0"/>
+                      <a:ext cx="1669415" cy="291465"/>
+                    </a:xfrm>
+                    <a:prstGeom prst="rect">
+                      <a:avLst/>
+                    </a:prstGeom>
+                    <a:ln>
+                      <a:solidFill>
+                        <a:schemeClr val="bg1">
+                          <a:lumMod val="75000"/>
+                        </a:schemeClr>
+                      </a:solidFill>
+                    </a:ln>
+                  </pic:spPr>
+                </pic:pic>
+              </a:graphicData>
+            </a:graphic>
+            <wp14:sizeRelH relativeFrom="margin">
+              <wp14:pctWidth>0</wp14:pctWidth>
+            </wp14:sizeRelH>
+            <wp14:sizeRelV relativeFrom="margin">
+              <wp14:pctHeight>0</wp14:pctHeight>
+            </wp14:sizeRelV>
+          </wp:anchor>
+        </w:drawing>
+      </w:r>
     </w:p>
     <w:sectPr>
-      <w:headerReference w:type="default" r:id="rId10"/>
-      <w:footerReference w:type="default" r:id="rId11"/>
+      <w:headerReference w:type="default" r:id="rId23"/>
+      <w:footerReference w:type="default" r:id="rId24"/>
       <w:pgSz w:w="11909" w:h="16834" w:code="9"/>
       <w:pgMar w:top="567" w:right="737" w:bottom="680" w:left="737" w:header="567" w:footer="510" w:gutter="0"/>
       <w:cols w:space="720"/>
@@ -741,7 +2718,7 @@
 </file>
 
 <file path=word/endnotes.xml><?xml version="1.0" encoding="utf-8"?>
-<w:endnotes xmlns:wpc="http://schemas.microsoft.com/office/word/2010/wordprocessingCanvas" xmlns:cx="http://schemas.microsoft.com/office/drawing/2014/chartex" xmlns:cx1="http://schemas.microsoft.com/office/drawing/2015/9/8/chartex" xmlns:cx2="http://schemas.microsoft.com/office/drawing/2015/10/21/chartex" xmlns:cx3="http://schemas.microsoft.com/office/drawing/2016/5/9/chartex" xmlns:cx4="http://schemas.microsoft.com/office/drawing/2016/5/10/chartex" xmlns:cx5="http://schemas.microsoft.com/office/drawing/2016/5/11/chartex" xmlns:cx6="http://schemas.microsoft.com/office/drawing/2016/5/12/chartex" xmlns:cx7="http://schemas.microsoft.com/office/drawing/2016/5/13/chartex" xmlns:cx8="http://schemas.microsoft.com/office/drawing/2016/5/14/chartex" xmlns:mc="http://schemas.openxmlformats.org/markup-compatibility/2006" xmlns:aink="http://schemas.microsoft.com/office/drawing/2016/ink" xmlns:am3d="http://schemas.microsoft.com/office/drawing/2017/model3d" xmlns:o="urn:schemas-microsoft-com:office:office" xmlns:oel="http://schemas.microsoft.com/office/2019/extlst" xmlns:r="http://schemas.openxmlformats.org/officeDocument/2006/relationships" xmlns:m="http://schemas.openxmlformats.org/officeDocument/2006/math" xmlns:v="urn:schemas-microsoft-com:vml" xmlns:wp14="http://schemas.microsoft.com/office/word/2010/wordprocessingDrawing" xmlns:wp="http://schemas.openxmlformats.org/drawingml/2006/wordprocessingDrawing" xmlns:w10="urn:schemas-microsoft-com:office:word" xmlns:w="http://schemas.openxmlformats.org/wordprocessingml/2006/main" xmlns:w14="http://schemas.microsoft.com/office/word/2010/wordml" xmlns:w15="http://schemas.microsoft.com/office/word/2012/wordml" xmlns:w16cex="http://schemas.microsoft.com/office/word/2018/wordml/cex" xmlns:w16cid="http://schemas.microsoft.com/office/word/2016/wordml/cid" xmlns:w16="http://schemas.microsoft.com/office/word/2018/wordml" xmlns:w16du="http://schemas.microsoft.com/office/word/2023/wordml/word16du" xmlns:w16sdtdh="http://schemas.microsoft.com/office/word/2020/wordml/sdtdatahash" xmlns:w16se="http://schemas.microsoft.com/office/word/2015/wordml/symex" xmlns:wpg="http://schemas.microsoft.com/office/word/2010/wordprocessingGroup" xmlns:wpi="http://schemas.microsoft.com/office/word/2010/wordprocessingInk" xmlns:wne="http://schemas.microsoft.com/office/word/2006/wordml" xmlns:wps="http://schemas.microsoft.com/office/word/2010/wordprocessingShape" mc:Ignorable="w14 w15 w16se w16cid w16 w16cex w16sdtdh w16du wp14">
+<w:endnotes xmlns:wpc="http://schemas.microsoft.com/office/word/2010/wordprocessingCanvas" xmlns:cx="http://schemas.microsoft.com/office/drawing/2014/chartex" xmlns:cx1="http://schemas.microsoft.com/office/drawing/2015/9/8/chartex" xmlns:cx2="http://schemas.microsoft.com/office/drawing/2015/10/21/chartex" xmlns:cx3="http://schemas.microsoft.com/office/drawing/2016/5/9/chartex" xmlns:cx4="http://schemas.microsoft.com/office/drawing/2016/5/10/chartex" xmlns:cx5="http://schemas.microsoft.com/office/drawing/2016/5/11/chartex" xmlns:cx6="http://schemas.microsoft.com/office/drawing/2016/5/12/chartex" xmlns:cx7="http://schemas.microsoft.com/office/drawing/2016/5/13/chartex" xmlns:cx8="http://schemas.microsoft.com/office/drawing/2016/5/14/chartex" xmlns:mc="http://schemas.openxmlformats.org/markup-compatibility/2006" xmlns:aink="http://schemas.microsoft.com/office/drawing/2016/ink" xmlns:am3d="http://schemas.microsoft.com/office/drawing/2017/model3d" xmlns:o="urn:schemas-microsoft-com:office:office" xmlns:oel="http://schemas.microsoft.com/office/2019/extlst" xmlns:r="http://schemas.openxmlformats.org/officeDocument/2006/relationships" xmlns:m="http://schemas.openxmlformats.org/officeDocument/2006/math" xmlns:v="urn:schemas-microsoft-com:vml" xmlns:wp14="http://schemas.microsoft.com/office/word/2010/wordprocessingDrawing" xmlns:wp="http://schemas.openxmlformats.org/drawingml/2006/wordprocessingDrawing" xmlns:w10="urn:schemas-microsoft-com:office:word" xmlns:w="http://schemas.openxmlformats.org/wordprocessingml/2006/main" xmlns:w14="http://schemas.microsoft.com/office/word/2010/wordml" xmlns:w15="http://schemas.microsoft.com/office/word/2012/wordml" xmlns:w16cex="http://schemas.microsoft.com/office/word/2018/wordml/cex" xmlns:w16cid="http://schemas.microsoft.com/office/word/2016/wordml/cid" xmlns:w16="http://schemas.microsoft.com/office/word/2018/wordml" xmlns:w16sdtdh="http://schemas.microsoft.com/office/word/2020/wordml/sdtdatahash" xmlns:w16se="http://schemas.microsoft.com/office/word/2015/wordml/symex" xmlns:wpg="http://schemas.microsoft.com/office/word/2010/wordprocessingGroup" xmlns:wpi="http://schemas.microsoft.com/office/word/2010/wordprocessingInk" xmlns:wne="http://schemas.microsoft.com/office/word/2006/wordml" xmlns:wps="http://schemas.microsoft.com/office/word/2010/wordprocessingShape" mc:Ignorable="w14 w15 w16se w16cid w16 w16cex w16sdtdh wp14">
   <w:endnote w:type="separator" w:id="-1">
     <w:p>
       <w:pPr>
@@ -766,7 +2743,7 @@
 </file>
 
 <file path=word/footer1.xml><?xml version="1.0" encoding="utf-8"?>
-<w:ftr xmlns:wpc="http://schemas.microsoft.com/office/word/2010/wordprocessingCanvas" xmlns:cx="http://schemas.microsoft.com/office/drawing/2014/chartex" xmlns:cx1="http://schemas.microsoft.com/office/drawing/2015/9/8/chartex" xmlns:cx2="http://schemas.microsoft.com/office/drawing/2015/10/21/chartex" xmlns:cx3="http://schemas.microsoft.com/office/drawing/2016/5/9/chartex" xmlns:cx4="http://schemas.microsoft.com/office/drawing/2016/5/10/chartex" xmlns:cx5="http://schemas.microsoft.com/office/drawing/2016/5/11/chartex" xmlns:cx6="http://schemas.microsoft.com/office/drawing/2016/5/12/chartex" xmlns:cx7="http://schemas.microsoft.com/office/drawing/2016/5/13/chartex" xmlns:cx8="http://schemas.microsoft.com/office/drawing/2016/5/14/chartex" xmlns:mc="http://schemas.openxmlformats.org/markup-compatibility/2006" xmlns:aink="http://schemas.microsoft.com/office/drawing/2016/ink" xmlns:am3d="http://schemas.microsoft.com/office/drawing/2017/model3d" xmlns:o="urn:schemas-microsoft-com:office:office" xmlns:oel="http://schemas.microsoft.com/office/2019/extlst" xmlns:r="http://schemas.openxmlformats.org/officeDocument/2006/relationships" xmlns:m="http://schemas.openxmlformats.org/officeDocument/2006/math" xmlns:v="urn:schemas-microsoft-com:vml" xmlns:wp14="http://schemas.microsoft.com/office/word/2010/wordprocessingDrawing" xmlns:wp="http://schemas.openxmlformats.org/drawingml/2006/wordprocessingDrawing" xmlns:w10="urn:schemas-microsoft-com:office:word" xmlns:w="http://schemas.openxmlformats.org/wordprocessingml/2006/main" xmlns:w14="http://schemas.microsoft.com/office/word/2010/wordml" xmlns:w15="http://schemas.microsoft.com/office/word/2012/wordml" xmlns:w16cex="http://schemas.microsoft.com/office/word/2018/wordml/cex" xmlns:w16cid="http://schemas.microsoft.com/office/word/2016/wordml/cid" xmlns:w16="http://schemas.microsoft.com/office/word/2018/wordml" xmlns:w16du="http://schemas.microsoft.com/office/word/2023/wordml/word16du" xmlns:w16sdtdh="http://schemas.microsoft.com/office/word/2020/wordml/sdtdatahash" xmlns:w16se="http://schemas.microsoft.com/office/word/2015/wordml/symex" xmlns:wpg="http://schemas.microsoft.com/office/word/2010/wordprocessingGroup" xmlns:wpi="http://schemas.microsoft.com/office/word/2010/wordprocessingInk" xmlns:wne="http://schemas.microsoft.com/office/word/2006/wordml" xmlns:wps="http://schemas.microsoft.com/office/word/2010/wordprocessingShape" mc:Ignorable="w14 w15 w16se w16cid w16 w16cex w16sdtdh w16du wp14">
+<w:ftr xmlns:wpc="http://schemas.microsoft.com/office/word/2010/wordprocessingCanvas" xmlns:cx="http://schemas.microsoft.com/office/drawing/2014/chartex" xmlns:cx1="http://schemas.microsoft.com/office/drawing/2015/9/8/chartex" xmlns:cx2="http://schemas.microsoft.com/office/drawing/2015/10/21/chartex" xmlns:cx3="http://schemas.microsoft.com/office/drawing/2016/5/9/chartex" xmlns:cx4="http://schemas.microsoft.com/office/drawing/2016/5/10/chartex" xmlns:cx5="http://schemas.microsoft.com/office/drawing/2016/5/11/chartex" xmlns:cx6="http://schemas.microsoft.com/office/drawing/2016/5/12/chartex" xmlns:cx7="http://schemas.microsoft.com/office/drawing/2016/5/13/chartex" xmlns:cx8="http://schemas.microsoft.com/office/drawing/2016/5/14/chartex" xmlns:mc="http://schemas.openxmlformats.org/markup-compatibility/2006" xmlns:aink="http://schemas.microsoft.com/office/drawing/2016/ink" xmlns:am3d="http://schemas.microsoft.com/office/drawing/2017/model3d" xmlns:o="urn:schemas-microsoft-com:office:office" xmlns:oel="http://schemas.microsoft.com/office/2019/extlst" xmlns:r="http://schemas.openxmlformats.org/officeDocument/2006/relationships" xmlns:m="http://schemas.openxmlformats.org/officeDocument/2006/math" xmlns:v="urn:schemas-microsoft-com:vml" xmlns:wp14="http://schemas.microsoft.com/office/word/2010/wordprocessingDrawing" xmlns:wp="http://schemas.openxmlformats.org/drawingml/2006/wordprocessingDrawing" xmlns:w10="urn:schemas-microsoft-com:office:word" xmlns:w="http://schemas.openxmlformats.org/wordprocessingml/2006/main" xmlns:w14="http://schemas.microsoft.com/office/word/2010/wordml" xmlns:w15="http://schemas.microsoft.com/office/word/2012/wordml" xmlns:w16cex="http://schemas.microsoft.com/office/word/2018/wordml/cex" xmlns:w16cid="http://schemas.microsoft.com/office/word/2016/wordml/cid" xmlns:w16="http://schemas.microsoft.com/office/word/2018/wordml" xmlns:w16sdtdh="http://schemas.microsoft.com/office/word/2020/wordml/sdtdatahash" xmlns:w16se="http://schemas.microsoft.com/office/word/2015/wordml/symex" xmlns:wpg="http://schemas.microsoft.com/office/word/2010/wordprocessingGroup" xmlns:wpi="http://schemas.microsoft.com/office/word/2010/wordprocessingInk" xmlns:wne="http://schemas.microsoft.com/office/word/2006/wordml" xmlns:wps="http://schemas.microsoft.com/office/word/2010/wordprocessingShape" mc:Ignorable="w14 w15 w16se w16cid w16 w16cex w16sdtdh wp14">
   <w:p>
     <w:pPr>
       <w:pStyle w:val="Footer"/>
@@ -1108,7 +3085,7 @@
             </wp:anchor>
           </w:drawing>
         </mc:Choice>
-        <mc:Fallback>
+        <mc:Fallback xmlns:w16du="http://schemas.microsoft.com/office/word/2023/wordml/word16du">
           <w:pict>
             <v:shapetype w14:anchorId="7ACB1FAE" id="_x0000_t202" coordsize="21600,21600" o:spt="202" path="m,l,21600r21600,l21600,xe">
               <v:stroke joinstyle="miter"/>
@@ -1531,7 +3508,7 @@
             </wp:anchor>
           </w:drawing>
         </mc:Choice>
-        <mc:Fallback>
+        <mc:Fallback xmlns:w16du="http://schemas.microsoft.com/office/word/2023/wordml/word16du">
           <w:pict>
             <v:line w14:anchorId="23DA4A24" id="Straight Connector 19" o:spid="_x0000_s1026" style="position:absolute;flip:y;z-index:251659264;visibility:visible;mso-wrap-style:square;mso-width-percent:0;mso-height-percent:0;mso-wrap-distance-left:9pt;mso-wrap-distance-top:0;mso-wrap-distance-right:9pt;mso-wrap-distance-bottom:0;mso-position-horizontal:absolute;mso-position-horizontal-relative:text;mso-position-vertical:absolute;mso-position-vertical-relative:text;mso-width-percent:0;mso-height-percent:0;mso-width-relative:page;mso-height-relative:page" from="-.1pt,5.2pt" to="520.7pt,5.2pt" o:gfxdata="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" strokecolor="#974706 [1609]" strokeweight="1pt">
               <v:stroke endcap="round"/>
@@ -1754,7 +3731,7 @@
             </wp:anchor>
           </w:drawing>
         </mc:Choice>
-        <mc:Fallback>
+        <mc:Fallback xmlns:w16du="http://schemas.microsoft.com/office/word/2023/wordml/word16du">
           <w:pict>
             <v:shape w14:anchorId="0D7D8A2E" id="Text Box 4" o:spid="_x0000_s1027" type="#_x0000_t202" style="position:absolute;margin-left:444.65pt;margin-top:8.35pt;width:70.9pt;height:15.9pt;z-index:251661312;visibility:visible;mso-wrap-style:square;mso-width-percent:0;mso-height-percent:0;mso-wrap-distance-left:9pt;mso-wrap-distance-top:0;mso-wrap-distance-right:9pt;mso-wrap-distance-bottom:0;mso-position-horizontal:absolute;mso-position-horizontal-relative:text;mso-position-vertical:absolute;mso-position-vertical-relative:text;mso-width-percent:0;mso-height-percent:0;mso-width-relative:page;mso-height-relative:page;v-text-anchor:middle" o:gfxdata="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" filled="f" stroked="f" strokeweight=".5pt">
               <v:textbox inset="0,0,0,0">
@@ -1906,7 +3883,7 @@
 </file>
 
 <file path=word/footnotes.xml><?xml version="1.0" encoding="utf-8"?>
-<w:footnotes xmlns:wpc="http://schemas.microsoft.com/office/word/2010/wordprocessingCanvas" xmlns:cx="http://schemas.microsoft.com/office/drawing/2014/chartex" xmlns:cx1="http://schemas.microsoft.com/office/drawing/2015/9/8/chartex" xmlns:cx2="http://schemas.microsoft.com/office/drawing/2015/10/21/chartex" xmlns:cx3="http://schemas.microsoft.com/office/drawing/2016/5/9/chartex" xmlns:cx4="http://schemas.microsoft.com/office/drawing/2016/5/10/chartex" xmlns:cx5="http://schemas.microsoft.com/office/drawing/2016/5/11/chartex" xmlns:cx6="http://schemas.microsoft.com/office/drawing/2016/5/12/chartex" xmlns:cx7="http://schemas.microsoft.com/office/drawing/2016/5/13/chartex" xmlns:cx8="http://schemas.microsoft.com/office/drawing/2016/5/14/chartex" xmlns:mc="http://schemas.openxmlformats.org/markup-compatibility/2006" xmlns:aink="http://schemas.microsoft.com/office/drawing/2016/ink" xmlns:am3d="http://schemas.microsoft.com/office/drawing/2017/model3d" xmlns:o="urn:schemas-microsoft-com:office:office" xmlns:oel="http://schemas.microsoft.com/office/2019/extlst" xmlns:r="http://schemas.openxmlformats.org/officeDocument/2006/relationships" xmlns:m="http://schemas.openxmlformats.org/officeDocument/2006/math" xmlns:v="urn:schemas-microsoft-com:vml" xmlns:wp14="http://schemas.microsoft.com/office/word/2010/wordprocessingDrawing" xmlns:wp="http://schemas.openxmlformats.org/drawingml/2006/wordprocessingDrawing" xmlns:w10="urn:schemas-microsoft-com:office:word" xmlns:w="http://schemas.openxmlformats.org/wordprocessingml/2006/main" xmlns:w14="http://schemas.microsoft.com/office/word/2010/wordml" xmlns:w15="http://schemas.microsoft.com/office/word/2012/wordml" xmlns:w16cex="http://schemas.microsoft.com/office/word/2018/wordml/cex" xmlns:w16cid="http://schemas.microsoft.com/office/word/2016/wordml/cid" xmlns:w16="http://schemas.microsoft.com/office/word/2018/wordml" xmlns:w16du="http://schemas.microsoft.com/office/word/2023/wordml/word16du" xmlns:w16sdtdh="http://schemas.microsoft.com/office/word/2020/wordml/sdtdatahash" xmlns:w16se="http://schemas.microsoft.com/office/word/2015/wordml/symex" xmlns:wpg="http://schemas.microsoft.com/office/word/2010/wordprocessingGroup" xmlns:wpi="http://schemas.microsoft.com/office/word/2010/wordprocessingInk" xmlns:wne="http://schemas.microsoft.com/office/word/2006/wordml" xmlns:wps="http://schemas.microsoft.com/office/word/2010/wordprocessingShape" mc:Ignorable="w14 w15 w16se w16cid w16 w16cex w16sdtdh w16du wp14">
+<w:footnotes xmlns:wpc="http://schemas.microsoft.com/office/word/2010/wordprocessingCanvas" xmlns:cx="http://schemas.microsoft.com/office/drawing/2014/chartex" xmlns:cx1="http://schemas.microsoft.com/office/drawing/2015/9/8/chartex" xmlns:cx2="http://schemas.microsoft.com/office/drawing/2015/10/21/chartex" xmlns:cx3="http://schemas.microsoft.com/office/drawing/2016/5/9/chartex" xmlns:cx4="http://schemas.microsoft.com/office/drawing/2016/5/10/chartex" xmlns:cx5="http://schemas.microsoft.com/office/drawing/2016/5/11/chartex" xmlns:cx6="http://schemas.microsoft.com/office/drawing/2016/5/12/chartex" xmlns:cx7="http://schemas.microsoft.com/office/drawing/2016/5/13/chartex" xmlns:cx8="http://schemas.microsoft.com/office/drawing/2016/5/14/chartex" xmlns:mc="http://schemas.openxmlformats.org/markup-compatibility/2006" xmlns:aink="http://schemas.microsoft.com/office/drawing/2016/ink" xmlns:am3d="http://schemas.microsoft.com/office/drawing/2017/model3d" xmlns:o="urn:schemas-microsoft-com:office:office" xmlns:oel="http://schemas.microsoft.com/office/2019/extlst" xmlns:r="http://schemas.openxmlformats.org/officeDocument/2006/relationships" xmlns:m="http://schemas.openxmlformats.org/officeDocument/2006/math" xmlns:v="urn:schemas-microsoft-com:vml" xmlns:wp14="http://schemas.microsoft.com/office/word/2010/wordprocessingDrawing" xmlns:wp="http://schemas.openxmlformats.org/drawingml/2006/wordprocessingDrawing" xmlns:w10="urn:schemas-microsoft-com:office:word" xmlns:w="http://schemas.openxmlformats.org/wordprocessingml/2006/main" xmlns:w14="http://schemas.microsoft.com/office/word/2010/wordml" xmlns:w15="http://schemas.microsoft.com/office/word/2012/wordml" xmlns:w16cex="http://schemas.microsoft.com/office/word/2018/wordml/cex" xmlns:w16cid="http://schemas.microsoft.com/office/word/2016/wordml/cid" xmlns:w16="http://schemas.microsoft.com/office/word/2018/wordml" xmlns:w16sdtdh="http://schemas.microsoft.com/office/word/2020/wordml/sdtdatahash" xmlns:w16se="http://schemas.microsoft.com/office/word/2015/wordml/symex" xmlns:wpg="http://schemas.microsoft.com/office/word/2010/wordprocessingGroup" xmlns:wpi="http://schemas.microsoft.com/office/word/2010/wordprocessingInk" xmlns:wne="http://schemas.microsoft.com/office/word/2006/wordml" xmlns:wps="http://schemas.microsoft.com/office/word/2010/wordprocessingShape" mc:Ignorable="w14 w15 w16se w16cid w16 w16cex w16sdtdh wp14">
   <w:footnote w:type="separator" w:id="-1">
     <w:p>
       <w:pPr>
@@ -1931,7 +3908,7 @@
 </file>
 
 <file path=word/header1.xml><?xml version="1.0" encoding="utf-8"?>
-<w:hdr xmlns:wpc="http://schemas.microsoft.com/office/word/2010/wordprocessingCanvas" xmlns:cx="http://schemas.microsoft.com/office/drawing/2014/chartex" xmlns:cx1="http://schemas.microsoft.com/office/drawing/2015/9/8/chartex" xmlns:cx2="http://schemas.microsoft.com/office/drawing/2015/10/21/chartex" xmlns:cx3="http://schemas.microsoft.com/office/drawing/2016/5/9/chartex" xmlns:cx4="http://schemas.microsoft.com/office/drawing/2016/5/10/chartex" xmlns:cx5="http://schemas.microsoft.com/office/drawing/2016/5/11/chartex" xmlns:cx6="http://schemas.microsoft.com/office/drawing/2016/5/12/chartex" xmlns:cx7="http://schemas.microsoft.com/office/drawing/2016/5/13/chartex" xmlns:cx8="http://schemas.microsoft.com/office/drawing/2016/5/14/chartex" xmlns:mc="http://schemas.openxmlformats.org/markup-compatibility/2006" xmlns:aink="http://schemas.microsoft.com/office/drawing/2016/ink" xmlns:am3d="http://schemas.microsoft.com/office/drawing/2017/model3d" xmlns:o="urn:schemas-microsoft-com:office:office" xmlns:oel="http://schemas.microsoft.com/office/2019/extlst" xmlns:r="http://schemas.openxmlformats.org/officeDocument/2006/relationships" xmlns:m="http://schemas.openxmlformats.org/officeDocument/2006/math" xmlns:v="urn:schemas-microsoft-com:vml" xmlns:wp14="http://schemas.microsoft.com/office/word/2010/wordprocessingDrawing" xmlns:wp="http://schemas.openxmlformats.org/drawingml/2006/wordprocessingDrawing" xmlns:w10="urn:schemas-microsoft-com:office:word" xmlns:w="http://schemas.openxmlformats.org/wordprocessingml/2006/main" xmlns:w14="http://schemas.microsoft.com/office/word/2010/wordml" xmlns:w15="http://schemas.microsoft.com/office/word/2012/wordml" xmlns:w16cex="http://schemas.microsoft.com/office/word/2018/wordml/cex" xmlns:w16cid="http://schemas.microsoft.com/office/word/2016/wordml/cid" xmlns:w16="http://schemas.microsoft.com/office/word/2018/wordml" xmlns:w16du="http://schemas.microsoft.com/office/word/2023/wordml/word16du" xmlns:w16sdtdh="http://schemas.microsoft.com/office/word/2020/wordml/sdtdatahash" xmlns:w16se="http://schemas.microsoft.com/office/word/2015/wordml/symex" xmlns:wpg="http://schemas.microsoft.com/office/word/2010/wordprocessingGroup" xmlns:wpi="http://schemas.microsoft.com/office/word/2010/wordprocessingInk" xmlns:wne="http://schemas.microsoft.com/office/word/2006/wordml" xmlns:wps="http://schemas.microsoft.com/office/word/2010/wordprocessingShape" mc:Ignorable="w14 w15 w16se w16cid w16 w16cex w16sdtdh w16du wp14">
+<w:hdr xmlns:wpc="http://schemas.microsoft.com/office/word/2010/wordprocessingCanvas" xmlns:cx="http://schemas.microsoft.com/office/drawing/2014/chartex" xmlns:cx1="http://schemas.microsoft.com/office/drawing/2015/9/8/chartex" xmlns:cx2="http://schemas.microsoft.com/office/drawing/2015/10/21/chartex" xmlns:cx3="http://schemas.microsoft.com/office/drawing/2016/5/9/chartex" xmlns:cx4="http://schemas.microsoft.com/office/drawing/2016/5/10/chartex" xmlns:cx5="http://schemas.microsoft.com/office/drawing/2016/5/11/chartex" xmlns:cx6="http://schemas.microsoft.com/office/drawing/2016/5/12/chartex" xmlns:cx7="http://schemas.microsoft.com/office/drawing/2016/5/13/chartex" xmlns:cx8="http://schemas.microsoft.com/office/drawing/2016/5/14/chartex" xmlns:mc="http://schemas.openxmlformats.org/markup-compatibility/2006" xmlns:aink="http://schemas.microsoft.com/office/drawing/2016/ink" xmlns:am3d="http://schemas.microsoft.com/office/drawing/2017/model3d" xmlns:o="urn:schemas-microsoft-com:office:office" xmlns:oel="http://schemas.microsoft.com/office/2019/extlst" xmlns:r="http://schemas.openxmlformats.org/officeDocument/2006/relationships" xmlns:m="http://schemas.openxmlformats.org/officeDocument/2006/math" xmlns:v="urn:schemas-microsoft-com:vml" xmlns:wp14="http://schemas.microsoft.com/office/word/2010/wordprocessingDrawing" xmlns:wp="http://schemas.openxmlformats.org/drawingml/2006/wordprocessingDrawing" xmlns:w10="urn:schemas-microsoft-com:office:word" xmlns:w="http://schemas.openxmlformats.org/wordprocessingml/2006/main" xmlns:w14="http://schemas.microsoft.com/office/word/2010/wordml" xmlns:w15="http://schemas.microsoft.com/office/word/2012/wordml" xmlns:w16cex="http://schemas.microsoft.com/office/word/2018/wordml/cex" xmlns:w16cid="http://schemas.microsoft.com/office/word/2016/wordml/cid" xmlns:w16="http://schemas.microsoft.com/office/word/2018/wordml" xmlns:w16sdtdh="http://schemas.microsoft.com/office/word/2020/wordml/sdtdatahash" xmlns:w16se="http://schemas.microsoft.com/office/word/2015/wordml/symex" xmlns:wpg="http://schemas.microsoft.com/office/word/2010/wordprocessingGroup" xmlns:wpi="http://schemas.microsoft.com/office/word/2010/wordprocessingInk" xmlns:wne="http://schemas.microsoft.com/office/word/2006/wordml" xmlns:wps="http://schemas.microsoft.com/office/word/2010/wordprocessingShape" mc:Ignorable="w14 w15 w16se w16cid w16 w16cex w16sdtdh wp14">
   <w:p>
     <w:pPr>
       <w:pStyle w:val="Header"/>
@@ -1942,7 +3919,7 @@
 </file>
 
 <file path=word/numbering.xml><?xml version="1.0" encoding="utf-8"?>
-<w:numbering xmlns:wpc="http://schemas.microsoft.com/office/word/2010/wordprocessingCanvas" xmlns:cx="http://schemas.microsoft.com/office/drawing/2014/chartex" xmlns:cx1="http://schemas.microsoft.com/office/drawing/2015/9/8/chartex" xmlns:cx2="http://schemas.microsoft.com/office/drawing/2015/10/21/chartex" xmlns:cx3="http://schemas.microsoft.com/office/drawing/2016/5/9/chartex" xmlns:cx4="http://schemas.microsoft.com/office/drawing/2016/5/10/chartex" xmlns:cx5="http://schemas.microsoft.com/office/drawing/2016/5/11/chartex" xmlns:cx6="http://schemas.microsoft.com/office/drawing/2016/5/12/chartex" xmlns:cx7="http://schemas.microsoft.com/office/drawing/2016/5/13/chartex" xmlns:cx8="http://schemas.microsoft.com/office/drawing/2016/5/14/chartex" xmlns:mc="http://schemas.openxmlformats.org/markup-compatibility/2006" xmlns:aink="http://schemas.microsoft.com/office/drawing/2016/ink" xmlns:am3d="http://schemas.microsoft.com/office/drawing/2017/model3d" xmlns:o="urn:schemas-microsoft-com:office:office" xmlns:oel="http://schemas.microsoft.com/office/2019/extlst" xmlns:r="http://schemas.openxmlformats.org/officeDocument/2006/relationships" xmlns:m="http://schemas.openxmlformats.org/officeDocument/2006/math" xmlns:v="urn:schemas-microsoft-com:vml" xmlns:wp14="http://schemas.microsoft.com/office/word/2010/wordprocessingDrawing" xmlns:wp="http://schemas.openxmlformats.org/drawingml/2006/wordprocessingDrawing" xmlns:w10="urn:schemas-microsoft-com:office:word" xmlns:w="http://schemas.openxmlformats.org/wordprocessingml/2006/main" xmlns:w14="http://schemas.microsoft.com/office/word/2010/wordml" xmlns:w15="http://schemas.microsoft.com/office/word/2012/wordml" xmlns:w16cex="http://schemas.microsoft.com/office/word/2018/wordml/cex" xmlns:w16cid="http://schemas.microsoft.com/office/word/2016/wordml/cid" xmlns:w16="http://schemas.microsoft.com/office/word/2018/wordml" xmlns:w16du="http://schemas.microsoft.com/office/word/2023/wordml/word16du" xmlns:w16sdtdh="http://schemas.microsoft.com/office/word/2020/wordml/sdtdatahash" xmlns:w16se="http://schemas.microsoft.com/office/word/2015/wordml/symex" xmlns:wpg="http://schemas.microsoft.com/office/word/2010/wordprocessingGroup" xmlns:wpi="http://schemas.microsoft.com/office/word/2010/wordprocessingInk" xmlns:wne="http://schemas.microsoft.com/office/word/2006/wordml" xmlns:wps="http://schemas.microsoft.com/office/word/2010/wordprocessingShape" mc:Ignorable="w14 w15 w16se w16cid w16 w16cex w16sdtdh w16du wp14">
+<w:numbering xmlns:wpc="http://schemas.microsoft.com/office/word/2010/wordprocessingCanvas" xmlns:cx="http://schemas.microsoft.com/office/drawing/2014/chartex" xmlns:cx1="http://schemas.microsoft.com/office/drawing/2015/9/8/chartex" xmlns:cx2="http://schemas.microsoft.com/office/drawing/2015/10/21/chartex" xmlns:cx3="http://schemas.microsoft.com/office/drawing/2016/5/9/chartex" xmlns:cx4="http://schemas.microsoft.com/office/drawing/2016/5/10/chartex" xmlns:cx5="http://schemas.microsoft.com/office/drawing/2016/5/11/chartex" xmlns:cx6="http://schemas.microsoft.com/office/drawing/2016/5/12/chartex" xmlns:cx7="http://schemas.microsoft.com/office/drawing/2016/5/13/chartex" xmlns:cx8="http://schemas.microsoft.com/office/drawing/2016/5/14/chartex" xmlns:mc="http://schemas.openxmlformats.org/markup-compatibility/2006" xmlns:aink="http://schemas.microsoft.com/office/drawing/2016/ink" xmlns:am3d="http://schemas.microsoft.com/office/drawing/2017/model3d" xmlns:o="urn:schemas-microsoft-com:office:office" xmlns:oel="http://schemas.microsoft.com/office/2019/extlst" xmlns:r="http://schemas.openxmlformats.org/officeDocument/2006/relationships" xmlns:m="http://schemas.openxmlformats.org/officeDocument/2006/math" xmlns:v="urn:schemas-microsoft-com:vml" xmlns:wp14="http://schemas.microsoft.com/office/word/2010/wordprocessingDrawing" xmlns:wp="http://schemas.openxmlformats.org/drawingml/2006/wordprocessingDrawing" xmlns:w10="urn:schemas-microsoft-com:office:word" xmlns:w="http://schemas.openxmlformats.org/wordprocessingml/2006/main" xmlns:w14="http://schemas.microsoft.com/office/word/2010/wordml" xmlns:w15="http://schemas.microsoft.com/office/word/2012/wordml" xmlns:w16cex="http://schemas.microsoft.com/office/word/2018/wordml/cex" xmlns:w16cid="http://schemas.microsoft.com/office/word/2016/wordml/cid" xmlns:w16="http://schemas.microsoft.com/office/word/2018/wordml" xmlns:w16sdtdh="http://schemas.microsoft.com/office/word/2020/wordml/sdtdatahash" xmlns:w16se="http://schemas.microsoft.com/office/word/2015/wordml/symex" xmlns:wpg="http://schemas.microsoft.com/office/word/2010/wordprocessingGroup" xmlns:wpi="http://schemas.microsoft.com/office/word/2010/wordprocessingInk" xmlns:wne="http://schemas.microsoft.com/office/word/2006/wordml" xmlns:wps="http://schemas.microsoft.com/office/word/2010/wordprocessingShape" mc:Ignorable="w14 w15 w16se w16cid w16 w16cex w16sdtdh wp14">
   <w:abstractNum w:abstractNumId="0" w15:restartNumberingAfterBreak="0">
     <w:nsid w:val="04E60920"/>
     <w:multiLevelType w:val="hybridMultilevel"/>
@@ -3506,6 +5483,96 @@
     </w:lvl>
   </w:abstractNum>
   <w:abstractNum w:abstractNumId="16" w15:restartNumberingAfterBreak="0">
+    <w:nsid w:val="267D35AD"/>
+    <w:multiLevelType w:val="hybridMultilevel"/>
+    <w:tmpl w:val="C3A8AC5C"/>
+    <w:lvl w:ilvl="0" w:tplc="0809000F">
+      <w:start w:val="1"/>
+      <w:numFmt w:val="decimal"/>
+      <w:lvlText w:val="%1."/>
+      <w:lvlJc w:val="left"/>
+      <w:pPr>
+        <w:ind w:left="360" w:hanging="360"/>
+      </w:pPr>
+      <w:rPr>
+        <w:rFonts w:hint="default"/>
+        <w:b w:val="0"/>
+      </w:rPr>
+    </w:lvl>
+    <w:lvl w:ilvl="1" w:tplc="08090019" w:tentative="1">
+      <w:start w:val="1"/>
+      <w:numFmt w:val="lowerLetter"/>
+      <w:lvlText w:val="%2."/>
+      <w:lvlJc w:val="left"/>
+      <w:pPr>
+        <w:ind w:left="1080" w:hanging="360"/>
+      </w:pPr>
+    </w:lvl>
+    <w:lvl w:ilvl="2" w:tplc="0809001B" w:tentative="1">
+      <w:start w:val="1"/>
+      <w:numFmt w:val="lowerRoman"/>
+      <w:lvlText w:val="%3."/>
+      <w:lvlJc w:val="right"/>
+      <w:pPr>
+        <w:ind w:left="1800" w:hanging="180"/>
+      </w:pPr>
+    </w:lvl>
+    <w:lvl w:ilvl="3" w:tplc="0809000F" w:tentative="1">
+      <w:start w:val="1"/>
+      <w:numFmt w:val="decimal"/>
+      <w:lvlText w:val="%4."/>
+      <w:lvlJc w:val="left"/>
+      <w:pPr>
+        <w:ind w:left="2520" w:hanging="360"/>
+      </w:pPr>
+    </w:lvl>
+    <w:lvl w:ilvl="4" w:tplc="08090019" w:tentative="1">
+      <w:start w:val="1"/>
+      <w:numFmt w:val="lowerLetter"/>
+      <w:lvlText w:val="%5."/>
+      <w:lvlJc w:val="left"/>
+      <w:pPr>
+        <w:ind w:left="3240" w:hanging="360"/>
+      </w:pPr>
+    </w:lvl>
+    <w:lvl w:ilvl="5" w:tplc="0809001B" w:tentative="1">
+      <w:start w:val="1"/>
+      <w:numFmt w:val="lowerRoman"/>
+      <w:lvlText w:val="%6."/>
+      <w:lvlJc w:val="right"/>
+      <w:pPr>
+        <w:ind w:left="3960" w:hanging="180"/>
+      </w:pPr>
+    </w:lvl>
+    <w:lvl w:ilvl="6" w:tplc="0809000F" w:tentative="1">
+      <w:start w:val="1"/>
+      <w:numFmt w:val="decimal"/>
+      <w:lvlText w:val="%7."/>
+      <w:lvlJc w:val="left"/>
+      <w:pPr>
+        <w:ind w:left="4680" w:hanging="360"/>
+      </w:pPr>
+    </w:lvl>
+    <w:lvl w:ilvl="7" w:tplc="08090019" w:tentative="1">
+      <w:start w:val="1"/>
+      <w:numFmt w:val="lowerLetter"/>
+      <w:lvlText w:val="%8."/>
+      <w:lvlJc w:val="left"/>
+      <w:pPr>
+        <w:ind w:left="5400" w:hanging="360"/>
+      </w:pPr>
+    </w:lvl>
+    <w:lvl w:ilvl="8" w:tplc="0809001B" w:tentative="1">
+      <w:start w:val="1"/>
+      <w:numFmt w:val="lowerRoman"/>
+      <w:lvlText w:val="%9."/>
+      <w:lvlJc w:val="right"/>
+      <w:pPr>
+        <w:ind w:left="6120" w:hanging="180"/>
+      </w:pPr>
+    </w:lvl>
+  </w:abstractNum>
+  <w:abstractNum w:abstractNumId="17" w15:restartNumberingAfterBreak="0">
     <w:nsid w:val="268274C7"/>
     <w:multiLevelType w:val="hybridMultilevel"/>
     <w:tmpl w:val="0732809A"/>
@@ -3594,7 +5661,7 @@
       </w:pPr>
     </w:lvl>
   </w:abstractNum>
-  <w:abstractNum w:abstractNumId="17" w15:restartNumberingAfterBreak="0">
+  <w:abstractNum w:abstractNumId="18" w15:restartNumberingAfterBreak="0">
     <w:nsid w:val="2C5B53B7"/>
     <w:multiLevelType w:val="hybridMultilevel"/>
     <w:tmpl w:val="98BE5D62"/>
@@ -3689,7 +5756,7 @@
       </w:pPr>
     </w:lvl>
   </w:abstractNum>
-  <w:abstractNum w:abstractNumId="18" w15:restartNumberingAfterBreak="0">
+  <w:abstractNum w:abstractNumId="19" w15:restartNumberingAfterBreak="0">
     <w:nsid w:val="2C91696B"/>
     <w:multiLevelType w:val="hybridMultilevel"/>
     <w:tmpl w:val="01D24952"/>
@@ -3829,7 +5896,7 @@
       </w:rPr>
     </w:lvl>
   </w:abstractNum>
-  <w:abstractNum w:abstractNumId="19" w15:restartNumberingAfterBreak="0">
+  <w:abstractNum w:abstractNumId="20" w15:restartNumberingAfterBreak="0">
     <w:nsid w:val="2CE51155"/>
     <w:multiLevelType w:val="multilevel"/>
     <w:tmpl w:val="4A18EE0A"/>
@@ -3978,7 +6045,7 @@
       </w:rPr>
     </w:lvl>
   </w:abstractNum>
-  <w:abstractNum w:abstractNumId="20" w15:restartNumberingAfterBreak="0">
+  <w:abstractNum w:abstractNumId="21" w15:restartNumberingAfterBreak="0">
     <w:nsid w:val="2CF609F9"/>
     <w:multiLevelType w:val="hybridMultilevel"/>
     <w:tmpl w:val="AD90EE1A"/>
@@ -4091,7 +6158,7 @@
       </w:rPr>
     </w:lvl>
   </w:abstractNum>
-  <w:abstractNum w:abstractNumId="21" w15:restartNumberingAfterBreak="0">
+  <w:abstractNum w:abstractNumId="22" w15:restartNumberingAfterBreak="0">
     <w:nsid w:val="326B7ADF"/>
     <w:multiLevelType w:val="hybridMultilevel"/>
     <w:tmpl w:val="243464B4"/>
@@ -4186,7 +6253,7 @@
       </w:pPr>
     </w:lvl>
   </w:abstractNum>
-  <w:abstractNum w:abstractNumId="22" w15:restartNumberingAfterBreak="0">
+  <w:abstractNum w:abstractNumId="23" w15:restartNumberingAfterBreak="0">
     <w:nsid w:val="36F1759A"/>
     <w:multiLevelType w:val="hybridMultilevel"/>
     <w:tmpl w:val="AC4C80EA"/>
@@ -4299,7 +6366,7 @@
       </w:rPr>
     </w:lvl>
   </w:abstractNum>
-  <w:abstractNum w:abstractNumId="23" w15:restartNumberingAfterBreak="0">
+  <w:abstractNum w:abstractNumId="24" w15:restartNumberingAfterBreak="0">
     <w:nsid w:val="384608DB"/>
     <w:multiLevelType w:val="hybridMultilevel"/>
     <w:tmpl w:val="8B9438EE"/>
@@ -4388,7 +6455,7 @@
       </w:pPr>
     </w:lvl>
   </w:abstractNum>
-  <w:abstractNum w:abstractNumId="24" w15:restartNumberingAfterBreak="0">
+  <w:abstractNum w:abstractNumId="25" w15:restartNumberingAfterBreak="0">
     <w:nsid w:val="385C6CB3"/>
     <w:multiLevelType w:val="hybridMultilevel"/>
     <w:tmpl w:val="C1C67C5C"/>
@@ -4501,7 +6568,7 @@
       </w:rPr>
     </w:lvl>
   </w:abstractNum>
-  <w:abstractNum w:abstractNumId="25" w15:restartNumberingAfterBreak="0">
+  <w:abstractNum w:abstractNumId="26" w15:restartNumberingAfterBreak="0">
     <w:nsid w:val="40B63A43"/>
     <w:multiLevelType w:val="hybridMultilevel"/>
     <w:tmpl w:val="4D9EFB84"/>
@@ -4596,7 +6663,7 @@
       </w:pPr>
     </w:lvl>
   </w:abstractNum>
-  <w:abstractNum w:abstractNumId="26" w15:restartNumberingAfterBreak="0">
+  <w:abstractNum w:abstractNumId="27" w15:restartNumberingAfterBreak="0">
     <w:nsid w:val="44BC2519"/>
     <w:multiLevelType w:val="hybridMultilevel"/>
     <w:tmpl w:val="EEB2B3B6"/>
@@ -4685,7 +6752,7 @@
       </w:pPr>
     </w:lvl>
   </w:abstractNum>
-  <w:abstractNum w:abstractNumId="27" w15:restartNumberingAfterBreak="0">
+  <w:abstractNum w:abstractNumId="28" w15:restartNumberingAfterBreak="0">
     <w:nsid w:val="462E05C9"/>
     <w:multiLevelType w:val="hybridMultilevel"/>
     <w:tmpl w:val="DD14F1AC"/>
@@ -4798,7 +6865,7 @@
       </w:rPr>
     </w:lvl>
   </w:abstractNum>
-  <w:abstractNum w:abstractNumId="28" w15:restartNumberingAfterBreak="0">
+  <w:abstractNum w:abstractNumId="29" w15:restartNumberingAfterBreak="0">
     <w:nsid w:val="48977BA6"/>
     <w:multiLevelType w:val="hybridMultilevel"/>
     <w:tmpl w:val="B7442250"/>
@@ -4887,7 +6954,7 @@
       </w:pPr>
     </w:lvl>
   </w:abstractNum>
-  <w:abstractNum w:abstractNumId="29" w15:restartNumberingAfterBreak="0">
+  <w:abstractNum w:abstractNumId="30" w15:restartNumberingAfterBreak="0">
     <w:nsid w:val="49F15A4A"/>
     <w:multiLevelType w:val="hybridMultilevel"/>
     <w:tmpl w:val="507C2FF0"/>
@@ -4976,7 +7043,7 @@
       </w:pPr>
     </w:lvl>
   </w:abstractNum>
-  <w:abstractNum w:abstractNumId="30" w15:restartNumberingAfterBreak="0">
+  <w:abstractNum w:abstractNumId="31" w15:restartNumberingAfterBreak="0">
     <w:nsid w:val="4D796141"/>
     <w:multiLevelType w:val="hybridMultilevel"/>
     <w:tmpl w:val="91D04A66"/>
@@ -5089,7 +7156,7 @@
       </w:rPr>
     </w:lvl>
   </w:abstractNum>
-  <w:abstractNum w:abstractNumId="31" w15:restartNumberingAfterBreak="0">
+  <w:abstractNum w:abstractNumId="32" w15:restartNumberingAfterBreak="0">
     <w:nsid w:val="4F5B2890"/>
     <w:multiLevelType w:val="hybridMultilevel"/>
     <w:tmpl w:val="9FAE4850"/>
@@ -5202,7 +7269,7 @@
       </w:rPr>
     </w:lvl>
   </w:abstractNum>
-  <w:abstractNum w:abstractNumId="32" w15:restartNumberingAfterBreak="0">
+  <w:abstractNum w:abstractNumId="33" w15:restartNumberingAfterBreak="0">
     <w:nsid w:val="50F62E8C"/>
     <w:multiLevelType w:val="hybridMultilevel"/>
     <w:tmpl w:val="E78C85C0"/>
@@ -5315,7 +7382,7 @@
       </w:rPr>
     </w:lvl>
   </w:abstractNum>
-  <w:abstractNum w:abstractNumId="33" w15:restartNumberingAfterBreak="0">
+  <w:abstractNum w:abstractNumId="34" w15:restartNumberingAfterBreak="0">
     <w:nsid w:val="5507266E"/>
     <w:multiLevelType w:val="hybridMultilevel"/>
     <w:tmpl w:val="22522E3A"/>
@@ -5428,7 +7495,7 @@
       </w:rPr>
     </w:lvl>
   </w:abstractNum>
-  <w:abstractNum w:abstractNumId="34" w15:restartNumberingAfterBreak="0">
+  <w:abstractNum w:abstractNumId="35" w15:restartNumberingAfterBreak="0">
     <w:nsid w:val="55990837"/>
     <w:multiLevelType w:val="hybridMultilevel"/>
     <w:tmpl w:val="960254F8"/>
@@ -5541,7 +7608,7 @@
       </w:rPr>
     </w:lvl>
   </w:abstractNum>
-  <w:abstractNum w:abstractNumId="35" w15:restartNumberingAfterBreak="0">
+  <w:abstractNum w:abstractNumId="36" w15:restartNumberingAfterBreak="0">
     <w:nsid w:val="55BC60FF"/>
     <w:multiLevelType w:val="hybridMultilevel"/>
     <w:tmpl w:val="C1FC87D6"/>
@@ -5630,7 +7697,7 @@
       </w:pPr>
     </w:lvl>
   </w:abstractNum>
-  <w:abstractNum w:abstractNumId="36" w15:restartNumberingAfterBreak="0">
+  <w:abstractNum w:abstractNumId="37" w15:restartNumberingAfterBreak="0">
     <w:nsid w:val="57FD43D1"/>
     <w:multiLevelType w:val="hybridMultilevel"/>
     <w:tmpl w:val="A36A9E3E"/>
@@ -5718,7 +7785,7 @@
       </w:pPr>
     </w:lvl>
   </w:abstractNum>
-  <w:abstractNum w:abstractNumId="37" w15:restartNumberingAfterBreak="0">
+  <w:abstractNum w:abstractNumId="38" w15:restartNumberingAfterBreak="0">
     <w:nsid w:val="59AA1FB0"/>
     <w:multiLevelType w:val="hybridMultilevel"/>
     <w:tmpl w:val="C874C5A6"/>
@@ -5831,7 +7898,7 @@
       </w:rPr>
     </w:lvl>
   </w:abstractNum>
-  <w:abstractNum w:abstractNumId="38" w15:restartNumberingAfterBreak="0">
+  <w:abstractNum w:abstractNumId="39" w15:restartNumberingAfterBreak="0">
     <w:nsid w:val="5E7757B2"/>
     <w:multiLevelType w:val="multilevel"/>
     <w:tmpl w:val="0E203B02"/>
@@ -5917,7 +7984,7 @@
       </w:pPr>
     </w:lvl>
   </w:abstractNum>
-  <w:abstractNum w:abstractNumId="39" w15:restartNumberingAfterBreak="0">
+  <w:abstractNum w:abstractNumId="40" w15:restartNumberingAfterBreak="0">
     <w:nsid w:val="5F9A715F"/>
     <w:multiLevelType w:val="hybridMultilevel"/>
     <w:tmpl w:val="4B26630C"/>
@@ -6030,7 +8097,7 @@
       </w:rPr>
     </w:lvl>
   </w:abstractNum>
-  <w:abstractNum w:abstractNumId="40" w15:restartNumberingAfterBreak="0">
+  <w:abstractNum w:abstractNumId="41" w15:restartNumberingAfterBreak="0">
     <w:nsid w:val="609D235C"/>
     <w:multiLevelType w:val="hybridMultilevel"/>
     <w:tmpl w:val="848696AC"/>
@@ -6143,7 +8210,7 @@
       </w:rPr>
     </w:lvl>
   </w:abstractNum>
-  <w:abstractNum w:abstractNumId="41" w15:restartNumberingAfterBreak="0">
+  <w:abstractNum w:abstractNumId="42" w15:restartNumberingAfterBreak="0">
     <w:nsid w:val="60FC6BB4"/>
     <w:multiLevelType w:val="hybridMultilevel"/>
     <w:tmpl w:val="671E692E"/>
@@ -6256,7 +8323,7 @@
       </w:rPr>
     </w:lvl>
   </w:abstractNum>
-  <w:abstractNum w:abstractNumId="42" w15:restartNumberingAfterBreak="0">
+  <w:abstractNum w:abstractNumId="43" w15:restartNumberingAfterBreak="0">
     <w:nsid w:val="636274E2"/>
     <w:multiLevelType w:val="hybridMultilevel"/>
     <w:tmpl w:val="0732809A"/>
@@ -6345,7 +8412,7 @@
       </w:pPr>
     </w:lvl>
   </w:abstractNum>
-  <w:abstractNum w:abstractNumId="43" w15:restartNumberingAfterBreak="0">
+  <w:abstractNum w:abstractNumId="44" w15:restartNumberingAfterBreak="0">
     <w:nsid w:val="699B2D50"/>
     <w:multiLevelType w:val="hybridMultilevel"/>
     <w:tmpl w:val="8F7AD93C"/>
@@ -6458,7 +8525,7 @@
       </w:rPr>
     </w:lvl>
   </w:abstractNum>
-  <w:abstractNum w:abstractNumId="44" w15:restartNumberingAfterBreak="0">
+  <w:abstractNum w:abstractNumId="45" w15:restartNumberingAfterBreak="0">
     <w:nsid w:val="6B944EC9"/>
     <w:multiLevelType w:val="hybridMultilevel"/>
     <w:tmpl w:val="8076D1AC"/>
@@ -6571,7 +8638,7 @@
       </w:rPr>
     </w:lvl>
   </w:abstractNum>
-  <w:abstractNum w:abstractNumId="45" w15:restartNumberingAfterBreak="0">
+  <w:abstractNum w:abstractNumId="46" w15:restartNumberingAfterBreak="0">
     <w:nsid w:val="6EBD0C51"/>
     <w:multiLevelType w:val="hybridMultilevel"/>
     <w:tmpl w:val="5C28EE1A"/>
@@ -6684,7 +8751,7 @@
       </w:rPr>
     </w:lvl>
   </w:abstractNum>
-  <w:abstractNum w:abstractNumId="46" w15:restartNumberingAfterBreak="0">
+  <w:abstractNum w:abstractNumId="47" w15:restartNumberingAfterBreak="0">
     <w:nsid w:val="75F22415"/>
     <w:multiLevelType w:val="hybridMultilevel"/>
     <w:tmpl w:val="DB2EF382"/>
@@ -6770,7 +8837,7 @@
       </w:pPr>
     </w:lvl>
   </w:abstractNum>
-  <w:abstractNum w:abstractNumId="47" w15:restartNumberingAfterBreak="0">
+  <w:abstractNum w:abstractNumId="48" w15:restartNumberingAfterBreak="0">
     <w:nsid w:val="766D73FB"/>
     <w:multiLevelType w:val="hybridMultilevel"/>
     <w:tmpl w:val="646AC9A6"/>
@@ -6859,7 +8926,7 @@
       </w:pPr>
     </w:lvl>
   </w:abstractNum>
-  <w:abstractNum w:abstractNumId="48" w15:restartNumberingAfterBreak="0">
+  <w:abstractNum w:abstractNumId="49" w15:restartNumberingAfterBreak="0">
     <w:nsid w:val="77025F91"/>
     <w:multiLevelType w:val="hybridMultilevel"/>
     <w:tmpl w:val="36EED86C"/>
@@ -6972,7 +9039,7 @@
       </w:rPr>
     </w:lvl>
   </w:abstractNum>
-  <w:abstractNum w:abstractNumId="49" w15:restartNumberingAfterBreak="0">
+  <w:abstractNum w:abstractNumId="50" w15:restartNumberingAfterBreak="0">
     <w:nsid w:val="771A7929"/>
     <w:multiLevelType w:val="hybridMultilevel"/>
     <w:tmpl w:val="B5EA489E"/>
@@ -7085,7 +9152,7 @@
       </w:rPr>
     </w:lvl>
   </w:abstractNum>
-  <w:abstractNum w:abstractNumId="50" w15:restartNumberingAfterBreak="0">
+  <w:abstractNum w:abstractNumId="51" w15:restartNumberingAfterBreak="0">
     <w:nsid w:val="7A0155B4"/>
     <w:multiLevelType w:val="hybridMultilevel"/>
     <w:tmpl w:val="581A57DA"/>
@@ -7202,19 +9269,19 @@
     <w:abstractNumId w:val="0"/>
   </w:num>
   <w:num w:numId="2" w16cid:durableId="448206414">
-    <w:abstractNumId w:val="50"/>
+    <w:abstractNumId w:val="51"/>
   </w:num>
   <w:num w:numId="3" w16cid:durableId="1542475421">
     <w:abstractNumId w:val="10"/>
   </w:num>
   <w:num w:numId="4" w16cid:durableId="751004280">
-    <w:abstractNumId w:val="33"/>
+    <w:abstractNumId w:val="34"/>
   </w:num>
   <w:num w:numId="5" w16cid:durableId="298196006">
-    <w:abstractNumId w:val="34"/>
+    <w:abstractNumId w:val="35"/>
   </w:num>
   <w:num w:numId="6" w16cid:durableId="1042242061">
-    <w:abstractNumId w:val="39"/>
+    <w:abstractNumId w:val="40"/>
   </w:num>
   <w:num w:numId="7" w16cid:durableId="1365667300">
     <w:abstractNumId w:val="5"/>
@@ -7223,7 +9290,7 @@
     <w:abstractNumId w:val="9"/>
   </w:num>
   <w:num w:numId="9" w16cid:durableId="592318069">
-    <w:abstractNumId w:val="31"/>
+    <w:abstractNumId w:val="32"/>
   </w:num>
   <w:num w:numId="10" w16cid:durableId="587929699">
     <w:abstractNumId w:val="14"/>
@@ -7259,40 +9326,40 @@
     <w:abstractNumId w:val="6"/>
   </w:num>
   <w:num w:numId="12" w16cid:durableId="1252816783">
-    <w:abstractNumId w:val="24"/>
+    <w:abstractNumId w:val="25"/>
   </w:num>
   <w:num w:numId="13" w16cid:durableId="787357856">
     <w:abstractNumId w:val="2"/>
   </w:num>
   <w:num w:numId="14" w16cid:durableId="1419130615">
-    <w:abstractNumId w:val="38"/>
+    <w:abstractNumId w:val="39"/>
   </w:num>
   <w:num w:numId="15" w16cid:durableId="137501343">
     <w:abstractNumId w:val="11"/>
   </w:num>
   <w:num w:numId="16" w16cid:durableId="1106266306">
-    <w:abstractNumId w:val="44"/>
+    <w:abstractNumId w:val="45"/>
   </w:num>
   <w:num w:numId="17" w16cid:durableId="611519896">
-    <w:abstractNumId w:val="32"/>
+    <w:abstractNumId w:val="33"/>
   </w:num>
   <w:num w:numId="18" w16cid:durableId="1090009317">
-    <w:abstractNumId w:val="49"/>
+    <w:abstractNumId w:val="50"/>
   </w:num>
   <w:num w:numId="19" w16cid:durableId="1271158473">
-    <w:abstractNumId w:val="40"/>
+    <w:abstractNumId w:val="41"/>
   </w:num>
   <w:num w:numId="20" w16cid:durableId="1667594061">
-    <w:abstractNumId w:val="22"/>
+    <w:abstractNumId w:val="23"/>
   </w:num>
   <w:num w:numId="21" w16cid:durableId="678848517">
-    <w:abstractNumId w:val="36"/>
+    <w:abstractNumId w:val="37"/>
   </w:num>
   <w:num w:numId="22" w16cid:durableId="1306206050">
     <w:abstractNumId w:val="13"/>
   </w:num>
   <w:num w:numId="23" w16cid:durableId="1155609877">
-    <w:abstractNumId w:val="16"/>
+    <w:abstractNumId w:val="17"/>
   </w:num>
   <w:num w:numId="24" w16cid:durableId="671299720">
     <w:abstractNumId w:val="3"/>
@@ -7301,91 +9368,94 @@
     <w:abstractNumId w:val="8"/>
   </w:num>
   <w:num w:numId="26" w16cid:durableId="231934099">
-    <w:abstractNumId w:val="17"/>
+    <w:abstractNumId w:val="18"/>
   </w:num>
   <w:num w:numId="27" w16cid:durableId="81920992">
-    <w:abstractNumId w:val="42"/>
+    <w:abstractNumId w:val="43"/>
   </w:num>
   <w:num w:numId="28" w16cid:durableId="2091541823">
-    <w:abstractNumId w:val="21"/>
+    <w:abstractNumId w:val="22"/>
   </w:num>
   <w:num w:numId="29" w16cid:durableId="1660497488">
-    <w:abstractNumId w:val="47"/>
+    <w:abstractNumId w:val="48"/>
   </w:num>
   <w:num w:numId="30" w16cid:durableId="1484933410">
-    <w:abstractNumId w:val="25"/>
+    <w:abstractNumId w:val="26"/>
   </w:num>
   <w:num w:numId="31" w16cid:durableId="592668566">
     <w:abstractNumId w:val="12"/>
   </w:num>
   <w:num w:numId="32" w16cid:durableId="325473353">
-    <w:abstractNumId w:val="41"/>
+    <w:abstractNumId w:val="42"/>
   </w:num>
   <w:num w:numId="33" w16cid:durableId="2036073740">
-    <w:abstractNumId w:val="45"/>
+    <w:abstractNumId w:val="46"/>
   </w:num>
   <w:num w:numId="34" w16cid:durableId="283117860">
-    <w:abstractNumId w:val="30"/>
+    <w:abstractNumId w:val="31"/>
   </w:num>
   <w:num w:numId="35" w16cid:durableId="1003435630">
-    <w:abstractNumId w:val="46"/>
+    <w:abstractNumId w:val="47"/>
   </w:num>
   <w:num w:numId="36" w16cid:durableId="1116749849">
     <w:abstractNumId w:val="7"/>
   </w:num>
   <w:num w:numId="37" w16cid:durableId="53893511">
-    <w:abstractNumId w:val="26"/>
+    <w:abstractNumId w:val="27"/>
   </w:num>
   <w:num w:numId="38" w16cid:durableId="1442649251">
     <w:abstractNumId w:val="15"/>
   </w:num>
   <w:num w:numId="39" w16cid:durableId="632060382">
-    <w:abstractNumId w:val="35"/>
+    <w:abstractNumId w:val="36"/>
   </w:num>
   <w:num w:numId="40" w16cid:durableId="1369524005">
-    <w:abstractNumId w:val="29"/>
+    <w:abstractNumId w:val="30"/>
   </w:num>
   <w:num w:numId="41" w16cid:durableId="1895847060">
-    <w:abstractNumId w:val="27"/>
+    <w:abstractNumId w:val="28"/>
   </w:num>
   <w:num w:numId="42" w16cid:durableId="1963805159">
-    <w:abstractNumId w:val="37"/>
+    <w:abstractNumId w:val="38"/>
   </w:num>
   <w:num w:numId="43" w16cid:durableId="967929995">
     <w:abstractNumId w:val="6"/>
   </w:num>
   <w:num w:numId="44" w16cid:durableId="1472017388">
-    <w:abstractNumId w:val="19"/>
+    <w:abstractNumId w:val="20"/>
   </w:num>
   <w:num w:numId="45" w16cid:durableId="1359551575">
-    <w:abstractNumId w:val="28"/>
+    <w:abstractNumId w:val="29"/>
   </w:num>
   <w:num w:numId="46" w16cid:durableId="1305692903">
     <w:abstractNumId w:val="1"/>
   </w:num>
   <w:num w:numId="47" w16cid:durableId="405734997">
-    <w:abstractNumId w:val="20"/>
+    <w:abstractNumId w:val="21"/>
   </w:num>
   <w:num w:numId="48" w16cid:durableId="1429890842">
-    <w:abstractNumId w:val="43"/>
+    <w:abstractNumId w:val="44"/>
   </w:num>
   <w:num w:numId="49" w16cid:durableId="1149514874">
-    <w:abstractNumId w:val="48"/>
+    <w:abstractNumId w:val="49"/>
   </w:num>
   <w:num w:numId="50" w16cid:durableId="127015980">
     <w:abstractNumId w:val="4"/>
   </w:num>
   <w:num w:numId="51" w16cid:durableId="981496728">
-    <w:abstractNumId w:val="23"/>
+    <w:abstractNumId w:val="24"/>
   </w:num>
   <w:num w:numId="52" w16cid:durableId="1200630739">
-    <w:abstractNumId w:val="18"/>
+    <w:abstractNumId w:val="19"/>
+  </w:num>
+  <w:num w:numId="53" w16cid:durableId="1359621615">
+    <w:abstractNumId w:val="16"/>
   </w:num>
 </w:numbering>
 </file>
 
 <file path=word/styles.xml><?xml version="1.0" encoding="utf-8"?>
-<w:styles xmlns:mc="http://schemas.openxmlformats.org/markup-compatibility/2006" xmlns:r="http://schemas.openxmlformats.org/officeDocument/2006/relationships" xmlns:w="http://schemas.openxmlformats.org/wordprocessingml/2006/main" xmlns:w14="http://schemas.microsoft.com/office/word/2010/wordml" xmlns:w15="http://schemas.microsoft.com/office/word/2012/wordml" xmlns:w16cex="http://schemas.microsoft.com/office/word/2018/wordml/cex" xmlns:w16cid="http://schemas.microsoft.com/office/word/2016/wordml/cid" xmlns:w16="http://schemas.microsoft.com/office/word/2018/wordml" xmlns:w16du="http://schemas.microsoft.com/office/word/2023/wordml/word16du" xmlns:w16sdtdh="http://schemas.microsoft.com/office/word/2020/wordml/sdtdatahash" xmlns:w16se="http://schemas.microsoft.com/office/word/2015/wordml/symex" mc:Ignorable="w14 w15 w16se w16cid w16 w16cex w16sdtdh w16du">
+<w:styles xmlns:mc="http://schemas.openxmlformats.org/markup-compatibility/2006" xmlns:r="http://schemas.openxmlformats.org/officeDocument/2006/relationships" xmlns:w="http://schemas.openxmlformats.org/wordprocessingml/2006/main" xmlns:w14="http://schemas.microsoft.com/office/word/2010/wordml" xmlns:w15="http://schemas.microsoft.com/office/word/2012/wordml" xmlns:w16cex="http://schemas.microsoft.com/office/word/2018/wordml/cex" xmlns:w16cid="http://schemas.microsoft.com/office/word/2016/wordml/cid" xmlns:w16="http://schemas.microsoft.com/office/word/2018/wordml" xmlns:w16sdtdh="http://schemas.microsoft.com/office/word/2020/wordml/sdtdatahash" xmlns:w16se="http://schemas.microsoft.com/office/word/2015/wordml/symex" mc:Ignorable="w14 w15 w16se w16cid w16 w16cex w16sdtdh">
   <w:docDefaults>
     <w:rPrDefault>
       <w:rPr>

--- a/Courses/Software-Sciences/IT-Module-4-Problem-Solving-with-ICT/03-Iterative-(Cyclical)-Models/03-Iterative-(Cyclical)-Models-Exercises.docx
+++ b/Courses/Software-Sciences/IT-Module-4-Problem-Solving-with-ICT/03-Iterative-(Cyclical)-Models/03-Iterative-(Cyclical)-Models-Exercises.docx
@@ -1,6 +1,6 @@
 
 <file path=word/document.xml><?xml version="1.0" encoding="utf-8"?>
-<w:document xmlns:wpc="http://schemas.microsoft.com/office/word/2010/wordprocessingCanvas" xmlns:cx="http://schemas.microsoft.com/office/drawing/2014/chartex" xmlns:cx1="http://schemas.microsoft.com/office/drawing/2015/9/8/chartex" xmlns:cx2="http://schemas.microsoft.com/office/drawing/2015/10/21/chartex" xmlns:cx3="http://schemas.microsoft.com/office/drawing/2016/5/9/chartex" xmlns:cx4="http://schemas.microsoft.com/office/drawing/2016/5/10/chartex" xmlns:cx5="http://schemas.microsoft.com/office/drawing/2016/5/11/chartex" xmlns:cx6="http://schemas.microsoft.com/office/drawing/2016/5/12/chartex" xmlns:cx7="http://schemas.microsoft.com/office/drawing/2016/5/13/chartex" xmlns:cx8="http://schemas.microsoft.com/office/drawing/2016/5/14/chartex" xmlns:mc="http://schemas.openxmlformats.org/markup-compatibility/2006" xmlns:aink="http://schemas.microsoft.com/office/drawing/2016/ink" xmlns:am3d="http://schemas.microsoft.com/office/drawing/2017/model3d" xmlns:o="urn:schemas-microsoft-com:office:office" xmlns:oel="http://schemas.microsoft.com/office/2019/extlst" xmlns:r="http://schemas.openxmlformats.org/officeDocument/2006/relationships" xmlns:m="http://schemas.openxmlformats.org/officeDocument/2006/math" xmlns:v="urn:schemas-microsoft-com:vml" xmlns:wp14="http://schemas.microsoft.com/office/word/2010/wordprocessingDrawing" xmlns:wp="http://schemas.openxmlformats.org/drawingml/2006/wordprocessingDrawing" xmlns:w10="urn:schemas-microsoft-com:office:word" xmlns:w="http://schemas.openxmlformats.org/wordprocessingml/2006/main" xmlns:w14="http://schemas.microsoft.com/office/word/2010/wordml" xmlns:w15="http://schemas.microsoft.com/office/word/2012/wordml" xmlns:w16cex="http://schemas.microsoft.com/office/word/2018/wordml/cex" xmlns:w16cid="http://schemas.microsoft.com/office/word/2016/wordml/cid" xmlns:w16="http://schemas.microsoft.com/office/word/2018/wordml" xmlns:w16sdtdh="http://schemas.microsoft.com/office/word/2020/wordml/sdtdatahash" xmlns:w16se="http://schemas.microsoft.com/office/word/2015/wordml/symex" xmlns:wpg="http://schemas.microsoft.com/office/word/2010/wordprocessingGroup" xmlns:wpi="http://schemas.microsoft.com/office/word/2010/wordprocessingInk" xmlns:wne="http://schemas.microsoft.com/office/word/2006/wordml" xmlns:wps="http://schemas.microsoft.com/office/word/2010/wordprocessingShape" mc:Ignorable="w14 w15 w16se w16cid w16 w16cex w16sdtdh wp14">
+<w:document xmlns:wpc="http://schemas.microsoft.com/office/word/2010/wordprocessingCanvas" xmlns:cx="http://schemas.microsoft.com/office/drawing/2014/chartex" xmlns:cx1="http://schemas.microsoft.com/office/drawing/2015/9/8/chartex" xmlns:cx2="http://schemas.microsoft.com/office/drawing/2015/10/21/chartex" xmlns:cx3="http://schemas.microsoft.com/office/drawing/2016/5/9/chartex" xmlns:cx4="http://schemas.microsoft.com/office/drawing/2016/5/10/chartex" xmlns:cx5="http://schemas.microsoft.com/office/drawing/2016/5/11/chartex" xmlns:cx6="http://schemas.microsoft.com/office/drawing/2016/5/12/chartex" xmlns:cx7="http://schemas.microsoft.com/office/drawing/2016/5/13/chartex" xmlns:cx8="http://schemas.microsoft.com/office/drawing/2016/5/14/chartex" xmlns:mc="http://schemas.openxmlformats.org/markup-compatibility/2006" xmlns:aink="http://schemas.microsoft.com/office/drawing/2016/ink" xmlns:am3d="http://schemas.microsoft.com/office/drawing/2017/model3d" xmlns:o="urn:schemas-microsoft-com:office:office" xmlns:oel="http://schemas.microsoft.com/office/2019/extlst" xmlns:r="http://schemas.openxmlformats.org/officeDocument/2006/relationships" xmlns:m="http://schemas.openxmlformats.org/officeDocument/2006/math" xmlns:v="urn:schemas-microsoft-com:vml" xmlns:wp14="http://schemas.microsoft.com/office/word/2010/wordprocessingDrawing" xmlns:wp="http://schemas.openxmlformats.org/drawingml/2006/wordprocessingDrawing" xmlns:w10="urn:schemas-microsoft-com:office:word" xmlns:w="http://schemas.openxmlformats.org/wordprocessingml/2006/main" xmlns:w14="http://schemas.microsoft.com/office/word/2010/wordml" xmlns:w15="http://schemas.microsoft.com/office/word/2012/wordml" xmlns:w16cex="http://schemas.microsoft.com/office/word/2018/wordml/cex" xmlns:w16cid="http://schemas.microsoft.com/office/word/2016/wordml/cid" xmlns:w16="http://schemas.microsoft.com/office/word/2018/wordml" xmlns:w16du="http://schemas.microsoft.com/office/word/2023/wordml/word16du" xmlns:w16sdtdh="http://schemas.microsoft.com/office/word/2020/wordml/sdtdatahash" xmlns:w16se="http://schemas.microsoft.com/office/word/2015/wordml/symex" xmlns:wpg="http://schemas.microsoft.com/office/word/2010/wordprocessingGroup" xmlns:wpi="http://schemas.microsoft.com/office/word/2010/wordprocessingInk" xmlns:wne="http://schemas.microsoft.com/office/word/2006/wordml" xmlns:wps="http://schemas.microsoft.com/office/word/2010/wordprocessingShape" mc:Ignorable="w14 w15 w16se w16cid w16 w16cex w16sdtdh w16du wp14">
   <w:body>
     <w:p>
       <w:pPr>
@@ -110,7 +110,7 @@
           <w:noProof/>
         </w:rPr>
         <w:drawing>
-          <wp:inline distT="0" distB="0" distL="0" distR="0" wp14:anchorId="73F5C6D6" wp14:editId="6485A288">
+          <wp:inline distT="0" distB="0" distL="0" distR="0" wp14:anchorId="73F5C6D6" wp14:editId="5F03B246">
             <wp:extent cx="1111103" cy="518355"/>
             <wp:effectExtent l="0" t="0" r="0" b="2540"/>
             <wp:docPr id="470543985" name="Picture 1"/>
@@ -703,23 +703,10 @@
     </w:p>
     <w:p>
       <w:pPr>
-        <w:pStyle w:val="Heading2"/>
-        <w:numPr>
-          <w:ilvl w:val="0"/>
-          <w:numId w:val="0"/>
-        </w:numPr>
-        <w:rPr>
-          <w:lang w:val="en-US"/>
-        </w:rPr>
-      </w:pPr>
-      <w:r>
-        <w:t>Насоки</w:t>
-      </w:r>
-      <w:r>
-        <w:rPr>
-          <w:lang w:val="en-US"/>
-        </w:rPr>
-        <w:t>:</w:t>
+        <w:pStyle w:val="Heading3"/>
+      </w:pPr>
+      <w:r>
+        <w:t>Насоки:</w:t>
       </w:r>
     </w:p>
     <w:p>
@@ -782,19 +769,7 @@
         <w:rPr>
           <w:lang w:val="bg-BG"/>
         </w:rPr>
-        <w:t xml:space="preserve">, </w:t>
-      </w:r>
-      <w:r>
-        <w:rPr>
-          <w:lang w:val="bg-BG"/>
-        </w:rPr>
-        <w:t xml:space="preserve">въвеждаме </w:t>
-      </w:r>
-      <w:r>
-        <w:rPr>
-          <w:lang w:val="bg-BG"/>
-        </w:rPr>
-        <w:t xml:space="preserve">нашия </w:t>
+        <w:t xml:space="preserve">, въвеждаме нашия </w:t>
       </w:r>
       <w:r>
         <w:rPr>
@@ -835,8 +810,11 @@
     </w:p>
     <w:p>
       <w:r>
+        <w:rPr>
+          <w:noProof/>
+        </w:rPr>
         <w:drawing>
-          <wp:inline distT="0" distB="0" distL="0" distR="0" wp14:anchorId="27610FC4" wp14:editId="73BAE8E6">
+          <wp:inline distT="0" distB="0" distL="0" distR="0" wp14:anchorId="27610FC4" wp14:editId="5E9D9901">
             <wp:extent cx="2909556" cy="345745"/>
             <wp:effectExtent l="12700" t="12700" r="12065" b="10160"/>
             <wp:docPr id="8" name="Picture 7">
@@ -906,8 +884,14 @@
           <w:ilvl w:val="0"/>
           <w:numId w:val="53"/>
         </w:numPr>
-      </w:pPr>
-      <w:r>
+        <w:rPr>
+          <w:lang w:val="bg-BG"/>
+        </w:rPr>
+      </w:pPr>
+      <w:r>
+        <w:rPr>
+          <w:noProof/>
+        </w:rPr>
         <w:drawing>
           <wp:anchor distT="0" distB="0" distL="114300" distR="114300" simplePos="0" relativeHeight="251660288" behindDoc="0" locked="0" layoutInCell="1" allowOverlap="1" wp14:anchorId="7CDA5AA6" wp14:editId="759BC3FE">
             <wp:simplePos x="0" y="0"/>
@@ -1057,6 +1041,9 @@
         <w:t xml:space="preserve">напр. </w:t>
       </w:r>
       <w:r>
+        <w:rPr>
+          <w:lang w:val="bg-BG"/>
+        </w:rPr>
         <w:t>"</w:t>
       </w:r>
       <w:r>
@@ -1068,10 +1055,10 @@
         <w:t>Разработка на уебсайт за онлайн магазин</w:t>
       </w:r>
       <w:r>
-        <w:t>"</w:t>
-      </w:r>
-      <w:r>
-        <w:t>)</w:t>
+        <w:rPr>
+          <w:lang w:val="bg-BG"/>
+        </w:rPr>
+        <w:t>")</w:t>
       </w:r>
       <w:r>
         <w:rPr>
@@ -1087,6 +1074,9 @@
         <w:t>Create</w:t>
       </w:r>
       <w:r>
+        <w:rPr>
+          <w:lang w:val="bg-BG"/>
+        </w:rPr>
         <w:t>.</w:t>
       </w:r>
     </w:p>
@@ -1171,12 +1161,15 @@
                   <v:h position="#0,#1" xrange="0,21600" yrange="0,10800"/>
                 </v:handles>
               </v:shapetype>
-              <v:shape id="Arrow: Right 10" o:spid="_x0000_s1026" type="#_x0000_t13" style="position:absolute;margin-left:225.1pt;margin-top:48pt;width:60.05pt;height:47.1pt;z-index:251659264;visibility:visible;mso-wrap-style:square;mso-width-percent:0;mso-height-percent:0;mso-wrap-distance-left:9pt;mso-wrap-distance-top:0;mso-wrap-distance-right:9pt;mso-wrap-distance-bottom:0;mso-position-horizontal:absolute;mso-position-horizontal-relative:text;mso-position-vertical:absolute;mso-position-vertical-relative:text;mso-width-percent:0;mso-height-percent:0;mso-width-relative:margin;mso-height-relative:margin;v-text-anchor:middle" o:gfxdata="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" adj="13128" fillcolor="#234465" strokecolor="#234465" strokeweight="2pt"/>
+              <v:shape id="Arrow: Right 10" o:spid="_x0000_s1026" type="#_x0000_t13" style="position:absolute;margin-left:225.1pt;margin-top:48pt;width:60.05pt;height:47.1pt;z-index:251659264;visibility:visible;mso-wrap-style:square;mso-width-percent:0;mso-height-percent:0;mso-wrap-distance-left:9pt;mso-wrap-distance-top:0;mso-wrap-distance-right:9pt;mso-wrap-distance-bottom:0;mso-position-horizontal:absolute;mso-position-horizontal-relative:text;mso-position-vertical:absolute;mso-position-vertical-relative:text;mso-width-percent:0;mso-height-percent:0;mso-width-relative:margin;mso-height-relative:margin;v-text-anchor:middle" o:gfxdata="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" adj="13128" fillcolor="#234465" strokecolor="#234465" strokeweight="2pt"/>
             </w:pict>
           </mc:Fallback>
         </mc:AlternateContent>
       </w:r>
       <w:r>
+        <w:rPr>
+          <w:noProof/>
+        </w:rPr>
         <w:drawing>
           <wp:inline distT="0" distB="0" distL="0" distR="0" wp14:anchorId="1A712672" wp14:editId="37411EBF">
             <wp:extent cx="2528184" cy="1677111"/>
@@ -1524,7 +1517,7 @@
                 <wp:effectExtent l="12700" t="38100" r="24765" b="36830"/>
                 <wp:wrapNone/>
                 <wp:docPr id="1495199436" name="Arrow: Right 10"/>
-                <wp:cNvGraphicFramePr xmlns:a="http://schemas.openxmlformats.org/drawingml/2006/main"/>
+                <wp:cNvGraphicFramePr/>
                 <a:graphic xmlns:a="http://schemas.openxmlformats.org/drawingml/2006/main">
                   <a:graphicData uri="http://schemas.microsoft.com/office/word/2010/wordprocessingShape">
                     <wps:wsp>
@@ -1563,7 +1556,7 @@
           </mc:Choice>
           <mc:Fallback>
             <w:pict>
-              <v:shape w14:anchorId="53DD2A2D" id="Arrow: Right 10" o:spid="_x0000_s1026" type="#_x0000_t13" style="position:absolute;margin-left:236.65pt;margin-top:17.8pt;width:60.05pt;height:47.1pt;z-index:251665408;visibility:visible;mso-wrap-style:square;mso-width-percent:0;mso-height-percent:0;mso-wrap-distance-left:9pt;mso-wrap-distance-top:0;mso-wrap-distance-right:9pt;mso-wrap-distance-bottom:0;mso-position-horizontal:absolute;mso-position-horizontal-relative:text;mso-position-vertical:absolute;mso-position-vertical-relative:text;mso-width-percent:0;mso-height-percent:0;mso-width-relative:margin;mso-height-relative:margin;v-text-anchor:middle" o:gfxdata="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" adj="13128" fillcolor="#234465" strokecolor="#234465" strokeweight="2pt"/>
+              <v:shape w14:anchorId="53DD2A2D" id="Arrow: Right 10" o:spid="_x0000_s1026" type="#_x0000_t13" style="position:absolute;margin-left:236.65pt;margin-top:17.8pt;width:60.05pt;height:47.1pt;z-index:251665408;visibility:visible;mso-wrap-style:square;mso-width-percent:0;mso-height-percent:0;mso-wrap-distance-left:9pt;mso-wrap-distance-top:0;mso-wrap-distance-right:9pt;mso-wrap-distance-bottom:0;mso-position-horizontal:absolute;mso-position-horizontal-relative:text;mso-position-vertical:absolute;mso-position-vertical-relative:text;mso-width-percent:0;mso-height-percent:0;mso-width-relative:margin;mso-height-relative:margin;v-text-anchor:middle" o:gfxdata="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" adj="13128" fillcolor="#234465" strokecolor="#234465" strokeweight="2pt"/>
             </w:pict>
           </mc:Fallback>
         </mc:AlternateContent>
@@ -1687,7 +1680,7 @@
           <w:noProof/>
         </w:rPr>
         <w:drawing>
-          <wp:inline distT="0" distB="0" distL="0" distR="0" wp14:anchorId="507C721E" wp14:editId="00AACE4F">
+          <wp:inline distT="0" distB="0" distL="0" distR="0" wp14:anchorId="507C721E" wp14:editId="04E4F527">
             <wp:extent cx="2084832" cy="1171254"/>
             <wp:effectExtent l="12700" t="12700" r="10795" b="10160"/>
             <wp:docPr id="1213457022" name="Picture 1"/>
@@ -1837,7 +1830,7 @@
           <w:noProof/>
         </w:rPr>
         <w:drawing>
-          <wp:inline distT="0" distB="0" distL="0" distR="0" wp14:anchorId="25AF792D" wp14:editId="5AFEEBD9">
+          <wp:inline distT="0" distB="0" distL="0" distR="0" wp14:anchorId="25AF792D" wp14:editId="1BB83564">
             <wp:extent cx="2109410" cy="1185062"/>
             <wp:effectExtent l="12700" t="12700" r="12065" b="8890"/>
             <wp:docPr id="1761741813" name="Picture 2"/>
@@ -1987,7 +1980,7 @@
           <w:noProof/>
         </w:rPr>
         <w:drawing>
-          <wp:inline distT="0" distB="0" distL="0" distR="0" wp14:anchorId="2E876AD6" wp14:editId="1D337AE9">
+          <wp:inline distT="0" distB="0" distL="0" distR="0" wp14:anchorId="2E876AD6" wp14:editId="5C6EA4E1">
             <wp:extent cx="2122433" cy="1192378"/>
             <wp:effectExtent l="12700" t="12700" r="11430" b="14605"/>
             <wp:docPr id="234728069" name="Picture 3"/>
@@ -2137,7 +2130,7 @@
           <w:noProof/>
         </w:rPr>
         <w:drawing>
-          <wp:inline distT="0" distB="0" distL="0" distR="0" wp14:anchorId="672B8E9A" wp14:editId="1F79C2D0">
+          <wp:inline distT="0" distB="0" distL="0" distR="0" wp14:anchorId="672B8E9A" wp14:editId="25161D4C">
             <wp:extent cx="2105750" cy="1009498"/>
             <wp:effectExtent l="12700" t="12700" r="15240" b="6985"/>
             <wp:docPr id="1484976824" name="Picture 5"/>
@@ -2294,7 +2287,7 @@
         </w:rPr>
         <w:lastRenderedPageBreak/>
         <w:drawing>
-          <wp:inline distT="0" distB="0" distL="0" distR="0" wp14:anchorId="328C7F9B" wp14:editId="3DEB8E99">
+          <wp:inline distT="0" distB="0" distL="0" distR="0" wp14:anchorId="328C7F9B" wp14:editId="42648383">
             <wp:extent cx="2040941" cy="1146596"/>
             <wp:effectExtent l="12700" t="12700" r="16510" b="9525"/>
             <wp:docPr id="1286692607" name="Picture 6"/>
@@ -2378,7 +2371,19 @@
         <w:sym w:font="Wingdings" w:char="F0E0"/>
       </w:r>
       <w:r>
-        <w:t xml:space="preserve"> Dates и</w:t>
+        <w:rPr>
+          <w:lang w:val="bg-BG"/>
+        </w:rPr>
+        <w:t xml:space="preserve"> </w:t>
+      </w:r>
+      <w:r>
+        <w:t>Dates</w:t>
+      </w:r>
+      <w:r>
+        <w:rPr>
+          <w:lang w:val="bg-BG"/>
+        </w:rPr>
+        <w:t xml:space="preserve"> и</w:t>
       </w:r>
       <w:r>
         <w:rPr>
@@ -2443,6 +2448,9 @@
         <w:t xml:space="preserve"> </w:t>
       </w:r>
       <w:r>
+        <w:rPr>
+          <w:lang w:val="bg-BG"/>
+        </w:rPr>
         <w:t>(</w:t>
       </w:r>
       <w:r>
@@ -2524,7 +2532,7 @@
                 <wp:effectExtent l="12700" t="38100" r="29845" b="36830"/>
                 <wp:wrapNone/>
                 <wp:docPr id="1644835691" name="Arrow: Right 10"/>
-                <wp:cNvGraphicFramePr xmlns:a="http://schemas.openxmlformats.org/drawingml/2006/main"/>
+                <wp:cNvGraphicFramePr/>
                 <a:graphic xmlns:a="http://schemas.openxmlformats.org/drawingml/2006/main">
                   <a:graphicData uri="http://schemas.microsoft.com/office/word/2010/wordprocessingShape">
                     <wps:wsp>
@@ -2563,7 +2571,7 @@
           </mc:Choice>
           <mc:Fallback>
             <w:pict>
-              <v:shape w14:anchorId="34EC96F8" id="Arrow: Right 10" o:spid="_x0000_s1026" type="#_x0000_t13" style="position:absolute;margin-left:186pt;margin-top:53.55pt;width:84.65pt;height:47.1pt;z-index:251669504;visibility:visible;mso-wrap-style:square;mso-width-percent:0;mso-height-percent:0;mso-wrap-distance-left:9pt;mso-wrap-distance-top:0;mso-wrap-distance-right:9pt;mso-wrap-distance-bottom:0;mso-position-horizontal:absolute;mso-position-horizontal-relative:text;mso-position-vertical:absolute;mso-position-vertical-relative:text;mso-width-percent:0;mso-height-percent:0;mso-width-relative:margin;mso-height-relative:margin;v-text-anchor:middle" o:gfxdata="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" adj="15590" fillcolor="#234465" strokecolor="#234465" strokeweight="2pt"/>
+              <v:shape w14:anchorId="34EC96F8" id="Arrow: Right 10" o:spid="_x0000_s1026" type="#_x0000_t13" style="position:absolute;margin-left:186pt;margin-top:53.55pt;width:84.65pt;height:47.1pt;z-index:251669504;visibility:visible;mso-wrap-style:square;mso-width-percent:0;mso-height-percent:0;mso-wrap-distance-left:9pt;mso-wrap-distance-top:0;mso-wrap-distance-right:9pt;mso-wrap-distance-bottom:0;mso-position-horizontal:absolute;mso-position-horizontal-relative:text;mso-position-vertical:absolute;mso-position-vertical-relative:text;mso-width-percent:0;mso-height-percent:0;mso-width-relative:margin;mso-height-relative:margin;v-text-anchor:middle" o:gfxdata="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" adj="15590" fillcolor="#234465" strokecolor="#234465" strokeweight="2pt"/>
             </w:pict>
           </mc:Fallback>
         </mc:AlternateContent>
@@ -2574,7 +2582,7 @@
           <w:lang w:val="bg-BG"/>
         </w:rPr>
         <w:drawing>
-          <wp:anchor distT="0" distB="0" distL="114300" distR="114300" simplePos="0" relativeHeight="251666432" behindDoc="0" locked="0" layoutInCell="1" allowOverlap="1" wp14:anchorId="1B5E39E1" wp14:editId="5F348BA6">
+          <wp:anchor distT="0" distB="0" distL="114300" distR="114300" simplePos="0" relativeHeight="251666432" behindDoc="0" locked="0" layoutInCell="1" allowOverlap="1" wp14:anchorId="1B5E39E1" wp14:editId="1C27EAB9">
             <wp:simplePos x="0" y="0"/>
             <wp:positionH relativeFrom="margin">
               <wp:posOffset>4080916</wp:posOffset>
@@ -2718,7 +2726,7 @@
 </file>
 
 <file path=word/endnotes.xml><?xml version="1.0" encoding="utf-8"?>
-<w:endnotes xmlns:wpc="http://schemas.microsoft.com/office/word/2010/wordprocessingCanvas" xmlns:cx="http://schemas.microsoft.com/office/drawing/2014/chartex" xmlns:cx1="http://schemas.microsoft.com/office/drawing/2015/9/8/chartex" xmlns:cx2="http://schemas.microsoft.com/office/drawing/2015/10/21/chartex" xmlns:cx3="http://schemas.microsoft.com/office/drawing/2016/5/9/chartex" xmlns:cx4="http://schemas.microsoft.com/office/drawing/2016/5/10/chartex" xmlns:cx5="http://schemas.microsoft.com/office/drawing/2016/5/11/chartex" xmlns:cx6="http://schemas.microsoft.com/office/drawing/2016/5/12/chartex" xmlns:cx7="http://schemas.microsoft.com/office/drawing/2016/5/13/chartex" xmlns:cx8="http://schemas.microsoft.com/office/drawing/2016/5/14/chartex" xmlns:mc="http://schemas.openxmlformats.org/markup-compatibility/2006" xmlns:aink="http://schemas.microsoft.com/office/drawing/2016/ink" xmlns:am3d="http://schemas.microsoft.com/office/drawing/2017/model3d" xmlns:o="urn:schemas-microsoft-com:office:office" xmlns:oel="http://schemas.microsoft.com/office/2019/extlst" xmlns:r="http://schemas.openxmlformats.org/officeDocument/2006/relationships" xmlns:m="http://schemas.openxmlformats.org/officeDocument/2006/math" xmlns:v="urn:schemas-microsoft-com:vml" xmlns:wp14="http://schemas.microsoft.com/office/word/2010/wordprocessingDrawing" xmlns:wp="http://schemas.openxmlformats.org/drawingml/2006/wordprocessingDrawing" xmlns:w10="urn:schemas-microsoft-com:office:word" xmlns:w="http://schemas.openxmlformats.org/wordprocessingml/2006/main" xmlns:w14="http://schemas.microsoft.com/office/word/2010/wordml" xmlns:w15="http://schemas.microsoft.com/office/word/2012/wordml" xmlns:w16cex="http://schemas.microsoft.com/office/word/2018/wordml/cex" xmlns:w16cid="http://schemas.microsoft.com/office/word/2016/wordml/cid" xmlns:w16="http://schemas.microsoft.com/office/word/2018/wordml" xmlns:w16sdtdh="http://schemas.microsoft.com/office/word/2020/wordml/sdtdatahash" xmlns:w16se="http://schemas.microsoft.com/office/word/2015/wordml/symex" xmlns:wpg="http://schemas.microsoft.com/office/word/2010/wordprocessingGroup" xmlns:wpi="http://schemas.microsoft.com/office/word/2010/wordprocessingInk" xmlns:wne="http://schemas.microsoft.com/office/word/2006/wordml" xmlns:wps="http://schemas.microsoft.com/office/word/2010/wordprocessingShape" mc:Ignorable="w14 w15 w16se w16cid w16 w16cex w16sdtdh wp14">
+<w:endnotes xmlns:wpc="http://schemas.microsoft.com/office/word/2010/wordprocessingCanvas" xmlns:cx="http://schemas.microsoft.com/office/drawing/2014/chartex" xmlns:cx1="http://schemas.microsoft.com/office/drawing/2015/9/8/chartex" xmlns:cx2="http://schemas.microsoft.com/office/drawing/2015/10/21/chartex" xmlns:cx3="http://schemas.microsoft.com/office/drawing/2016/5/9/chartex" xmlns:cx4="http://schemas.microsoft.com/office/drawing/2016/5/10/chartex" xmlns:cx5="http://schemas.microsoft.com/office/drawing/2016/5/11/chartex" xmlns:cx6="http://schemas.microsoft.com/office/drawing/2016/5/12/chartex" xmlns:cx7="http://schemas.microsoft.com/office/drawing/2016/5/13/chartex" xmlns:cx8="http://schemas.microsoft.com/office/drawing/2016/5/14/chartex" xmlns:mc="http://schemas.openxmlformats.org/markup-compatibility/2006" xmlns:aink="http://schemas.microsoft.com/office/drawing/2016/ink" xmlns:am3d="http://schemas.microsoft.com/office/drawing/2017/model3d" xmlns:o="urn:schemas-microsoft-com:office:office" xmlns:oel="http://schemas.microsoft.com/office/2019/extlst" xmlns:r="http://schemas.openxmlformats.org/officeDocument/2006/relationships" xmlns:m="http://schemas.openxmlformats.org/officeDocument/2006/math" xmlns:v="urn:schemas-microsoft-com:vml" xmlns:wp14="http://schemas.microsoft.com/office/word/2010/wordprocessingDrawing" xmlns:wp="http://schemas.openxmlformats.org/drawingml/2006/wordprocessingDrawing" xmlns:w10="urn:schemas-microsoft-com:office:word" xmlns:w="http://schemas.openxmlformats.org/wordprocessingml/2006/main" xmlns:w14="http://schemas.microsoft.com/office/word/2010/wordml" xmlns:w15="http://schemas.microsoft.com/office/word/2012/wordml" xmlns:w16cex="http://schemas.microsoft.com/office/word/2018/wordml/cex" xmlns:w16cid="http://schemas.microsoft.com/office/word/2016/wordml/cid" xmlns:w16="http://schemas.microsoft.com/office/word/2018/wordml" xmlns:w16du="http://schemas.microsoft.com/office/word/2023/wordml/word16du" xmlns:w16sdtdh="http://schemas.microsoft.com/office/word/2020/wordml/sdtdatahash" xmlns:w16se="http://schemas.microsoft.com/office/word/2015/wordml/symex" xmlns:wpg="http://schemas.microsoft.com/office/word/2010/wordprocessingGroup" xmlns:wpi="http://schemas.microsoft.com/office/word/2010/wordprocessingInk" xmlns:wne="http://schemas.microsoft.com/office/word/2006/wordml" xmlns:wps="http://schemas.microsoft.com/office/word/2010/wordprocessingShape" mc:Ignorable="w14 w15 w16se w16cid w16 w16cex w16sdtdh w16du wp14">
   <w:endnote w:type="separator" w:id="-1">
     <w:p>
       <w:pPr>
@@ -2743,7 +2751,7 @@
 </file>
 
 <file path=word/footer1.xml><?xml version="1.0" encoding="utf-8"?>
-<w:ftr xmlns:wpc="http://schemas.microsoft.com/office/word/2010/wordprocessingCanvas" xmlns:cx="http://schemas.microsoft.com/office/drawing/2014/chartex" xmlns:cx1="http://schemas.microsoft.com/office/drawing/2015/9/8/chartex" xmlns:cx2="http://schemas.microsoft.com/office/drawing/2015/10/21/chartex" xmlns:cx3="http://schemas.microsoft.com/office/drawing/2016/5/9/chartex" xmlns:cx4="http://schemas.microsoft.com/office/drawing/2016/5/10/chartex" xmlns:cx5="http://schemas.microsoft.com/office/drawing/2016/5/11/chartex" xmlns:cx6="http://schemas.microsoft.com/office/drawing/2016/5/12/chartex" xmlns:cx7="http://schemas.microsoft.com/office/drawing/2016/5/13/chartex" xmlns:cx8="http://schemas.microsoft.com/office/drawing/2016/5/14/chartex" xmlns:mc="http://schemas.openxmlformats.org/markup-compatibility/2006" xmlns:aink="http://schemas.microsoft.com/office/drawing/2016/ink" xmlns:am3d="http://schemas.microsoft.com/office/drawing/2017/model3d" xmlns:o="urn:schemas-microsoft-com:office:office" xmlns:oel="http://schemas.microsoft.com/office/2019/extlst" xmlns:r="http://schemas.openxmlformats.org/officeDocument/2006/relationships" xmlns:m="http://schemas.openxmlformats.org/officeDocument/2006/math" xmlns:v="urn:schemas-microsoft-com:vml" xmlns:wp14="http://schemas.microsoft.com/office/word/2010/wordprocessingDrawing" xmlns:wp="http://schemas.openxmlformats.org/drawingml/2006/wordprocessingDrawing" xmlns:w10="urn:schemas-microsoft-com:office:word" xmlns:w="http://schemas.openxmlformats.org/wordprocessingml/2006/main" xmlns:w14="http://schemas.microsoft.com/office/word/2010/wordml" xmlns:w15="http://schemas.microsoft.com/office/word/2012/wordml" xmlns:w16cex="http://schemas.microsoft.com/office/word/2018/wordml/cex" xmlns:w16cid="http://schemas.microsoft.com/office/word/2016/wordml/cid" xmlns:w16="http://schemas.microsoft.com/office/word/2018/wordml" xmlns:w16sdtdh="http://schemas.microsoft.com/office/word/2020/wordml/sdtdatahash" xmlns:w16se="http://schemas.microsoft.com/office/word/2015/wordml/symex" xmlns:wpg="http://schemas.microsoft.com/office/word/2010/wordprocessingGroup" xmlns:wpi="http://schemas.microsoft.com/office/word/2010/wordprocessingInk" xmlns:wne="http://schemas.microsoft.com/office/word/2006/wordml" xmlns:wps="http://schemas.microsoft.com/office/word/2010/wordprocessingShape" mc:Ignorable="w14 w15 w16se w16cid w16 w16cex w16sdtdh wp14">
+<w:ftr xmlns:wpc="http://schemas.microsoft.com/office/word/2010/wordprocessingCanvas" xmlns:cx="http://schemas.microsoft.com/office/drawing/2014/chartex" xmlns:cx1="http://schemas.microsoft.com/office/drawing/2015/9/8/chartex" xmlns:cx2="http://schemas.microsoft.com/office/drawing/2015/10/21/chartex" xmlns:cx3="http://schemas.microsoft.com/office/drawing/2016/5/9/chartex" xmlns:cx4="http://schemas.microsoft.com/office/drawing/2016/5/10/chartex" xmlns:cx5="http://schemas.microsoft.com/office/drawing/2016/5/11/chartex" xmlns:cx6="http://schemas.microsoft.com/office/drawing/2016/5/12/chartex" xmlns:cx7="http://schemas.microsoft.com/office/drawing/2016/5/13/chartex" xmlns:cx8="http://schemas.microsoft.com/office/drawing/2016/5/14/chartex" xmlns:mc="http://schemas.openxmlformats.org/markup-compatibility/2006" xmlns:aink="http://schemas.microsoft.com/office/drawing/2016/ink" xmlns:am3d="http://schemas.microsoft.com/office/drawing/2017/model3d" xmlns:o="urn:schemas-microsoft-com:office:office" xmlns:oel="http://schemas.microsoft.com/office/2019/extlst" xmlns:r="http://schemas.openxmlformats.org/officeDocument/2006/relationships" xmlns:m="http://schemas.openxmlformats.org/officeDocument/2006/math" xmlns:v="urn:schemas-microsoft-com:vml" xmlns:wp14="http://schemas.microsoft.com/office/word/2010/wordprocessingDrawing" xmlns:wp="http://schemas.openxmlformats.org/drawingml/2006/wordprocessingDrawing" xmlns:w10="urn:schemas-microsoft-com:office:word" xmlns:w="http://schemas.openxmlformats.org/wordprocessingml/2006/main" xmlns:w14="http://schemas.microsoft.com/office/word/2010/wordml" xmlns:w15="http://schemas.microsoft.com/office/word/2012/wordml" xmlns:w16cex="http://schemas.microsoft.com/office/word/2018/wordml/cex" xmlns:w16cid="http://schemas.microsoft.com/office/word/2016/wordml/cid" xmlns:w16="http://schemas.microsoft.com/office/word/2018/wordml" xmlns:w16du="http://schemas.microsoft.com/office/word/2023/wordml/word16du" xmlns:w16sdtdh="http://schemas.microsoft.com/office/word/2020/wordml/sdtdatahash" xmlns:w16se="http://schemas.microsoft.com/office/word/2015/wordml/symex" xmlns:wpg="http://schemas.microsoft.com/office/word/2010/wordprocessingGroup" xmlns:wpi="http://schemas.microsoft.com/office/word/2010/wordprocessingInk" xmlns:wne="http://schemas.microsoft.com/office/word/2006/wordml" xmlns:wps="http://schemas.microsoft.com/office/word/2010/wordprocessingShape" mc:Ignorable="w14 w15 w16se w16cid w16 w16cex w16sdtdh w16du wp14">
   <w:p>
     <w:pPr>
       <w:pStyle w:val="Footer"/>
@@ -3085,13 +3093,13 @@
             </wp:anchor>
           </w:drawing>
         </mc:Choice>
-        <mc:Fallback xmlns:w16du="http://schemas.microsoft.com/office/word/2023/wordml/word16du">
+        <mc:Fallback>
           <w:pict>
             <v:shapetype w14:anchorId="7ACB1FAE" id="_x0000_t202" coordsize="21600,21600" o:spt="202" path="m,l,21600r21600,l21600,xe">
               <v:stroke joinstyle="miter"/>
               <v:path gradientshapeok="t" o:connecttype="rect"/>
             </v:shapetype>
-            <v:shape id="Text Box 16" o:spid="_x0000_s1026" type="#_x0000_t202" style="position:absolute;margin-left:101.15pt;margin-top:6.95pt;width:418.95pt;height:40.45pt;z-index:251660288;visibility:visible;mso-wrap-style:square;mso-width-percent:0;mso-height-percent:0;mso-wrap-distance-left:9pt;mso-wrap-distance-top:0;mso-wrap-distance-right:9pt;mso-wrap-distance-bottom:0;mso-position-horizontal:absolute;mso-position-horizontal-relative:text;mso-position-vertical:absolute;mso-position-vertical-relative:text;mso-width-percent:0;mso-height-percent:0;mso-width-relative:page;mso-height-relative:page;v-text-anchor:top" o:gfxdata="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" filled="f" stroked="f">
+            <v:shape id="Text Box 16" o:spid="_x0000_s1026" type="#_x0000_t202" style="position:absolute;margin-left:101.15pt;margin-top:6.95pt;width:418.95pt;height:40.45pt;z-index:251660288;visibility:visible;mso-wrap-style:square;mso-width-percent:0;mso-height-percent:0;mso-wrap-distance-left:9pt;mso-wrap-distance-top:0;mso-wrap-distance-right:9pt;mso-wrap-distance-bottom:0;mso-position-horizontal:absolute;mso-position-horizontal-relative:text;mso-position-vertical:absolute;mso-position-vertical-relative:text;mso-width-percent:0;mso-height-percent:0;mso-width-relative:page;mso-height-relative:page;v-text-anchor:top" o:gfxdata="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" filled="f" stroked="f">
               <v:textbox inset=".5mm,1.2mm,.5mm,.5mm">
                 <w:txbxContent>
                   <w:p>
@@ -3508,7 +3516,7 @@
             </wp:anchor>
           </w:drawing>
         </mc:Choice>
-        <mc:Fallback xmlns:w16du="http://schemas.microsoft.com/office/word/2023/wordml/word16du">
+        <mc:Fallback>
           <w:pict>
             <v:line w14:anchorId="23DA4A24" id="Straight Connector 19" o:spid="_x0000_s1026" style="position:absolute;flip:y;z-index:251659264;visibility:visible;mso-wrap-style:square;mso-width-percent:0;mso-height-percent:0;mso-wrap-distance-left:9pt;mso-wrap-distance-top:0;mso-wrap-distance-right:9pt;mso-wrap-distance-bottom:0;mso-position-horizontal:absolute;mso-position-horizontal-relative:text;mso-position-vertical:absolute;mso-position-vertical-relative:text;mso-width-percent:0;mso-height-percent:0;mso-width-relative:page;mso-height-relative:page" from="-.1pt,5.2pt" to="520.7pt,5.2pt" o:gfxdata="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" strokecolor="#974706 [1609]" strokeweight="1pt">
               <v:stroke endcap="round"/>
@@ -3731,9 +3739,9 @@
             </wp:anchor>
           </w:drawing>
         </mc:Choice>
-        <mc:Fallback xmlns:w16du="http://schemas.microsoft.com/office/word/2023/wordml/word16du">
+        <mc:Fallback>
           <w:pict>
-            <v:shape w14:anchorId="0D7D8A2E" id="Text Box 4" o:spid="_x0000_s1027" type="#_x0000_t202" style="position:absolute;margin-left:444.65pt;margin-top:8.35pt;width:70.9pt;height:15.9pt;z-index:251661312;visibility:visible;mso-wrap-style:square;mso-width-percent:0;mso-height-percent:0;mso-wrap-distance-left:9pt;mso-wrap-distance-top:0;mso-wrap-distance-right:9pt;mso-wrap-distance-bottom:0;mso-position-horizontal:absolute;mso-position-horizontal-relative:text;mso-position-vertical:absolute;mso-position-vertical-relative:text;mso-width-percent:0;mso-height-percent:0;mso-width-relative:page;mso-height-relative:page;v-text-anchor:middle" o:gfxdata="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" filled="f" stroked="f" strokeweight=".5pt">
+            <v:shape w14:anchorId="0D7D8A2E" id="Text Box 4" o:spid="_x0000_s1027" type="#_x0000_t202" style="position:absolute;margin-left:444.65pt;margin-top:8.35pt;width:70.9pt;height:15.9pt;z-index:251661312;visibility:visible;mso-wrap-style:square;mso-width-percent:0;mso-height-percent:0;mso-wrap-distance-left:9pt;mso-wrap-distance-top:0;mso-wrap-distance-right:9pt;mso-wrap-distance-bottom:0;mso-position-horizontal:absolute;mso-position-horizontal-relative:text;mso-position-vertical:absolute;mso-position-vertical-relative:text;mso-width-percent:0;mso-height-percent:0;mso-width-relative:page;mso-height-relative:page;v-text-anchor:middle" o:gfxdata="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" filled="f" stroked="f" strokeweight=".5pt">
               <v:textbox inset="0,0,0,0">
                 <w:txbxContent>
                   <w:p>
@@ -3883,7 +3891,7 @@
 </file>
 
 <file path=word/footnotes.xml><?xml version="1.0" encoding="utf-8"?>
-<w:footnotes xmlns:wpc="http://schemas.microsoft.com/office/word/2010/wordprocessingCanvas" xmlns:cx="http://schemas.microsoft.com/office/drawing/2014/chartex" xmlns:cx1="http://schemas.microsoft.com/office/drawing/2015/9/8/chartex" xmlns:cx2="http://schemas.microsoft.com/office/drawing/2015/10/21/chartex" xmlns:cx3="http://schemas.microsoft.com/office/drawing/2016/5/9/chartex" xmlns:cx4="http://schemas.microsoft.com/office/drawing/2016/5/10/chartex" xmlns:cx5="http://schemas.microsoft.com/office/drawing/2016/5/11/chartex" xmlns:cx6="http://schemas.microsoft.com/office/drawing/2016/5/12/chartex" xmlns:cx7="http://schemas.microsoft.com/office/drawing/2016/5/13/chartex" xmlns:cx8="http://schemas.microsoft.com/office/drawing/2016/5/14/chartex" xmlns:mc="http://schemas.openxmlformats.org/markup-compatibility/2006" xmlns:aink="http://schemas.microsoft.com/office/drawing/2016/ink" xmlns:am3d="http://schemas.microsoft.com/office/drawing/2017/model3d" xmlns:o="urn:schemas-microsoft-com:office:office" xmlns:oel="http://schemas.microsoft.com/office/2019/extlst" xmlns:r="http://schemas.openxmlformats.org/officeDocument/2006/relationships" xmlns:m="http://schemas.openxmlformats.org/officeDocument/2006/math" xmlns:v="urn:schemas-microsoft-com:vml" xmlns:wp14="http://schemas.microsoft.com/office/word/2010/wordprocessingDrawing" xmlns:wp="http://schemas.openxmlformats.org/drawingml/2006/wordprocessingDrawing" xmlns:w10="urn:schemas-microsoft-com:office:word" xmlns:w="http://schemas.openxmlformats.org/wordprocessingml/2006/main" xmlns:w14="http://schemas.microsoft.com/office/word/2010/wordml" xmlns:w15="http://schemas.microsoft.com/office/word/2012/wordml" xmlns:w16cex="http://schemas.microsoft.com/office/word/2018/wordml/cex" xmlns:w16cid="http://schemas.microsoft.com/office/word/2016/wordml/cid" xmlns:w16="http://schemas.microsoft.com/office/word/2018/wordml" xmlns:w16sdtdh="http://schemas.microsoft.com/office/word/2020/wordml/sdtdatahash" xmlns:w16se="http://schemas.microsoft.com/office/word/2015/wordml/symex" xmlns:wpg="http://schemas.microsoft.com/office/word/2010/wordprocessingGroup" xmlns:wpi="http://schemas.microsoft.com/office/word/2010/wordprocessingInk" xmlns:wne="http://schemas.microsoft.com/office/word/2006/wordml" xmlns:wps="http://schemas.microsoft.com/office/word/2010/wordprocessingShape" mc:Ignorable="w14 w15 w16se w16cid w16 w16cex w16sdtdh wp14">
+<w:footnotes xmlns:wpc="http://schemas.microsoft.com/office/word/2010/wordprocessingCanvas" xmlns:cx="http://schemas.microsoft.com/office/drawing/2014/chartex" xmlns:cx1="http://schemas.microsoft.com/office/drawing/2015/9/8/chartex" xmlns:cx2="http://schemas.microsoft.com/office/drawing/2015/10/21/chartex" xmlns:cx3="http://schemas.microsoft.com/office/drawing/2016/5/9/chartex" xmlns:cx4="http://schemas.microsoft.com/office/drawing/2016/5/10/chartex" xmlns:cx5="http://schemas.microsoft.com/office/drawing/2016/5/11/chartex" xmlns:cx6="http://schemas.microsoft.com/office/drawing/2016/5/12/chartex" xmlns:cx7="http://schemas.microsoft.com/office/drawing/2016/5/13/chartex" xmlns:cx8="http://schemas.microsoft.com/office/drawing/2016/5/14/chartex" xmlns:mc="http://schemas.openxmlformats.org/markup-compatibility/2006" xmlns:aink="http://schemas.microsoft.com/office/drawing/2016/ink" xmlns:am3d="http://schemas.microsoft.com/office/drawing/2017/model3d" xmlns:o="urn:schemas-microsoft-com:office:office" xmlns:oel="http://schemas.microsoft.com/office/2019/extlst" xmlns:r="http://schemas.openxmlformats.org/officeDocument/2006/relationships" xmlns:m="http://schemas.openxmlformats.org/officeDocument/2006/math" xmlns:v="urn:schemas-microsoft-com:vml" xmlns:wp14="http://schemas.microsoft.com/office/word/2010/wordprocessingDrawing" xmlns:wp="http://schemas.openxmlformats.org/drawingml/2006/wordprocessingDrawing" xmlns:w10="urn:schemas-microsoft-com:office:word" xmlns:w="http://schemas.openxmlformats.org/wordprocessingml/2006/main" xmlns:w14="http://schemas.microsoft.com/office/word/2010/wordml" xmlns:w15="http://schemas.microsoft.com/office/word/2012/wordml" xmlns:w16cex="http://schemas.microsoft.com/office/word/2018/wordml/cex" xmlns:w16cid="http://schemas.microsoft.com/office/word/2016/wordml/cid" xmlns:w16="http://schemas.microsoft.com/office/word/2018/wordml" xmlns:w16du="http://schemas.microsoft.com/office/word/2023/wordml/word16du" xmlns:w16sdtdh="http://schemas.microsoft.com/office/word/2020/wordml/sdtdatahash" xmlns:w16se="http://schemas.microsoft.com/office/word/2015/wordml/symex" xmlns:wpg="http://schemas.microsoft.com/office/word/2010/wordprocessingGroup" xmlns:wpi="http://schemas.microsoft.com/office/word/2010/wordprocessingInk" xmlns:wne="http://schemas.microsoft.com/office/word/2006/wordml" xmlns:wps="http://schemas.microsoft.com/office/word/2010/wordprocessingShape" mc:Ignorable="w14 w15 w16se w16cid w16 w16cex w16sdtdh w16du wp14">
   <w:footnote w:type="separator" w:id="-1">
     <w:p>
       <w:pPr>
@@ -3908,7 +3916,7 @@
 </file>
 
 <file path=word/header1.xml><?xml version="1.0" encoding="utf-8"?>
-<w:hdr xmlns:wpc="http://schemas.microsoft.com/office/word/2010/wordprocessingCanvas" xmlns:cx="http://schemas.microsoft.com/office/drawing/2014/chartex" xmlns:cx1="http://schemas.microsoft.com/office/drawing/2015/9/8/chartex" xmlns:cx2="http://schemas.microsoft.com/office/drawing/2015/10/21/chartex" xmlns:cx3="http://schemas.microsoft.com/office/drawing/2016/5/9/chartex" xmlns:cx4="http://schemas.microsoft.com/office/drawing/2016/5/10/chartex" xmlns:cx5="http://schemas.microsoft.com/office/drawing/2016/5/11/chartex" xmlns:cx6="http://schemas.microsoft.com/office/drawing/2016/5/12/chartex" xmlns:cx7="http://schemas.microsoft.com/office/drawing/2016/5/13/chartex" xmlns:cx8="http://schemas.microsoft.com/office/drawing/2016/5/14/chartex" xmlns:mc="http://schemas.openxmlformats.org/markup-compatibility/2006" xmlns:aink="http://schemas.microsoft.com/office/drawing/2016/ink" xmlns:am3d="http://schemas.microsoft.com/office/drawing/2017/model3d" xmlns:o="urn:schemas-microsoft-com:office:office" xmlns:oel="http://schemas.microsoft.com/office/2019/extlst" xmlns:r="http://schemas.openxmlformats.org/officeDocument/2006/relationships" xmlns:m="http://schemas.openxmlformats.org/officeDocument/2006/math" xmlns:v="urn:schemas-microsoft-com:vml" xmlns:wp14="http://schemas.microsoft.com/office/word/2010/wordprocessingDrawing" xmlns:wp="http://schemas.openxmlformats.org/drawingml/2006/wordprocessingDrawing" xmlns:w10="urn:schemas-microsoft-com:office:word" xmlns:w="http://schemas.openxmlformats.org/wordprocessingml/2006/main" xmlns:w14="http://schemas.microsoft.com/office/word/2010/wordml" xmlns:w15="http://schemas.microsoft.com/office/word/2012/wordml" xmlns:w16cex="http://schemas.microsoft.com/office/word/2018/wordml/cex" xmlns:w16cid="http://schemas.microsoft.com/office/word/2016/wordml/cid" xmlns:w16="http://schemas.microsoft.com/office/word/2018/wordml" xmlns:w16sdtdh="http://schemas.microsoft.com/office/word/2020/wordml/sdtdatahash" xmlns:w16se="http://schemas.microsoft.com/office/word/2015/wordml/symex" xmlns:wpg="http://schemas.microsoft.com/office/word/2010/wordprocessingGroup" xmlns:wpi="http://schemas.microsoft.com/office/word/2010/wordprocessingInk" xmlns:wne="http://schemas.microsoft.com/office/word/2006/wordml" xmlns:wps="http://schemas.microsoft.com/office/word/2010/wordprocessingShape" mc:Ignorable="w14 w15 w16se w16cid w16 w16cex w16sdtdh wp14">
+<w:hdr xmlns:wpc="http://schemas.microsoft.com/office/word/2010/wordprocessingCanvas" xmlns:cx="http://schemas.microsoft.com/office/drawing/2014/chartex" xmlns:cx1="http://schemas.microsoft.com/office/drawing/2015/9/8/chartex" xmlns:cx2="http://schemas.microsoft.com/office/drawing/2015/10/21/chartex" xmlns:cx3="http://schemas.microsoft.com/office/drawing/2016/5/9/chartex" xmlns:cx4="http://schemas.microsoft.com/office/drawing/2016/5/10/chartex" xmlns:cx5="http://schemas.microsoft.com/office/drawing/2016/5/11/chartex" xmlns:cx6="http://schemas.microsoft.com/office/drawing/2016/5/12/chartex" xmlns:cx7="http://schemas.microsoft.com/office/drawing/2016/5/13/chartex" xmlns:cx8="http://schemas.microsoft.com/office/drawing/2016/5/14/chartex" xmlns:mc="http://schemas.openxmlformats.org/markup-compatibility/2006" xmlns:aink="http://schemas.microsoft.com/office/drawing/2016/ink" xmlns:am3d="http://schemas.microsoft.com/office/drawing/2017/model3d" xmlns:o="urn:schemas-microsoft-com:office:office" xmlns:oel="http://schemas.microsoft.com/office/2019/extlst" xmlns:r="http://schemas.openxmlformats.org/officeDocument/2006/relationships" xmlns:m="http://schemas.openxmlformats.org/officeDocument/2006/math" xmlns:v="urn:schemas-microsoft-com:vml" xmlns:wp14="http://schemas.microsoft.com/office/word/2010/wordprocessingDrawing" xmlns:wp="http://schemas.openxmlformats.org/drawingml/2006/wordprocessingDrawing" xmlns:w10="urn:schemas-microsoft-com:office:word" xmlns:w="http://schemas.openxmlformats.org/wordprocessingml/2006/main" xmlns:w14="http://schemas.microsoft.com/office/word/2010/wordml" xmlns:w15="http://schemas.microsoft.com/office/word/2012/wordml" xmlns:w16cex="http://schemas.microsoft.com/office/word/2018/wordml/cex" xmlns:w16cid="http://schemas.microsoft.com/office/word/2016/wordml/cid" xmlns:w16="http://schemas.microsoft.com/office/word/2018/wordml" xmlns:w16du="http://schemas.microsoft.com/office/word/2023/wordml/word16du" xmlns:w16sdtdh="http://schemas.microsoft.com/office/word/2020/wordml/sdtdatahash" xmlns:w16se="http://schemas.microsoft.com/office/word/2015/wordml/symex" xmlns:wpg="http://schemas.microsoft.com/office/word/2010/wordprocessingGroup" xmlns:wpi="http://schemas.microsoft.com/office/word/2010/wordprocessingInk" xmlns:wne="http://schemas.microsoft.com/office/word/2006/wordml" xmlns:wps="http://schemas.microsoft.com/office/word/2010/wordprocessingShape" mc:Ignorable="w14 w15 w16se w16cid w16 w16cex w16sdtdh w16du wp14">
   <w:p>
     <w:pPr>
       <w:pStyle w:val="Header"/>
@@ -3919,7 +3927,7 @@
 </file>
 
 <file path=word/numbering.xml><?xml version="1.0" encoding="utf-8"?>
-<w:numbering xmlns:wpc="http://schemas.microsoft.com/office/word/2010/wordprocessingCanvas" xmlns:cx="http://schemas.microsoft.com/office/drawing/2014/chartex" xmlns:cx1="http://schemas.microsoft.com/office/drawing/2015/9/8/chartex" xmlns:cx2="http://schemas.microsoft.com/office/drawing/2015/10/21/chartex" xmlns:cx3="http://schemas.microsoft.com/office/drawing/2016/5/9/chartex" xmlns:cx4="http://schemas.microsoft.com/office/drawing/2016/5/10/chartex" xmlns:cx5="http://schemas.microsoft.com/office/drawing/2016/5/11/chartex" xmlns:cx6="http://schemas.microsoft.com/office/drawing/2016/5/12/chartex" xmlns:cx7="http://schemas.microsoft.com/office/drawing/2016/5/13/chartex" xmlns:cx8="http://schemas.microsoft.com/office/drawing/2016/5/14/chartex" xmlns:mc="http://schemas.openxmlformats.org/markup-compatibility/2006" xmlns:aink="http://schemas.microsoft.com/office/drawing/2016/ink" xmlns:am3d="http://schemas.microsoft.com/office/drawing/2017/model3d" xmlns:o="urn:schemas-microsoft-com:office:office" xmlns:oel="http://schemas.microsoft.com/office/2019/extlst" xmlns:r="http://schemas.openxmlformats.org/officeDocument/2006/relationships" xmlns:m="http://schemas.openxmlformats.org/officeDocument/2006/math" xmlns:v="urn:schemas-microsoft-com:vml" xmlns:wp14="http://schemas.microsoft.com/office/word/2010/wordprocessingDrawing" xmlns:wp="http://schemas.openxmlformats.org/drawingml/2006/wordprocessingDrawing" xmlns:w10="urn:schemas-microsoft-com:office:word" xmlns:w="http://schemas.openxmlformats.org/wordprocessingml/2006/main" xmlns:w14="http://schemas.microsoft.com/office/word/2010/wordml" xmlns:w15="http://schemas.microsoft.com/office/word/2012/wordml" xmlns:w16cex="http://schemas.microsoft.com/office/word/2018/wordml/cex" xmlns:w16cid="http://schemas.microsoft.com/office/word/2016/wordml/cid" xmlns:w16="http://schemas.microsoft.com/office/word/2018/wordml" xmlns:w16sdtdh="http://schemas.microsoft.com/office/word/2020/wordml/sdtdatahash" xmlns:w16se="http://schemas.microsoft.com/office/word/2015/wordml/symex" xmlns:wpg="http://schemas.microsoft.com/office/word/2010/wordprocessingGroup" xmlns:wpi="http://schemas.microsoft.com/office/word/2010/wordprocessingInk" xmlns:wne="http://schemas.microsoft.com/office/word/2006/wordml" xmlns:wps="http://schemas.microsoft.com/office/word/2010/wordprocessingShape" mc:Ignorable="w14 w15 w16se w16cid w16 w16cex w16sdtdh wp14">
+<w:numbering xmlns:wpc="http://schemas.microsoft.com/office/word/2010/wordprocessingCanvas" xmlns:cx="http://schemas.microsoft.com/office/drawing/2014/chartex" xmlns:cx1="http://schemas.microsoft.com/office/drawing/2015/9/8/chartex" xmlns:cx2="http://schemas.microsoft.com/office/drawing/2015/10/21/chartex" xmlns:cx3="http://schemas.microsoft.com/office/drawing/2016/5/9/chartex" xmlns:cx4="http://schemas.microsoft.com/office/drawing/2016/5/10/chartex" xmlns:cx5="http://schemas.microsoft.com/office/drawing/2016/5/11/chartex" xmlns:cx6="http://schemas.microsoft.com/office/drawing/2016/5/12/chartex" xmlns:cx7="http://schemas.microsoft.com/office/drawing/2016/5/13/chartex" xmlns:cx8="http://schemas.microsoft.com/office/drawing/2016/5/14/chartex" xmlns:mc="http://schemas.openxmlformats.org/markup-compatibility/2006" xmlns:aink="http://schemas.microsoft.com/office/drawing/2016/ink" xmlns:am3d="http://schemas.microsoft.com/office/drawing/2017/model3d" xmlns:o="urn:schemas-microsoft-com:office:office" xmlns:oel="http://schemas.microsoft.com/office/2019/extlst" xmlns:r="http://schemas.openxmlformats.org/officeDocument/2006/relationships" xmlns:m="http://schemas.openxmlformats.org/officeDocument/2006/math" xmlns:v="urn:schemas-microsoft-com:vml" xmlns:wp14="http://schemas.microsoft.com/office/word/2010/wordprocessingDrawing" xmlns:wp="http://schemas.openxmlformats.org/drawingml/2006/wordprocessingDrawing" xmlns:w10="urn:schemas-microsoft-com:office:word" xmlns:w="http://schemas.openxmlformats.org/wordprocessingml/2006/main" xmlns:w14="http://schemas.microsoft.com/office/word/2010/wordml" xmlns:w15="http://schemas.microsoft.com/office/word/2012/wordml" xmlns:w16cex="http://schemas.microsoft.com/office/word/2018/wordml/cex" xmlns:w16cid="http://schemas.microsoft.com/office/word/2016/wordml/cid" xmlns:w16="http://schemas.microsoft.com/office/word/2018/wordml" xmlns:w16du="http://schemas.microsoft.com/office/word/2023/wordml/word16du" xmlns:w16sdtdh="http://schemas.microsoft.com/office/word/2020/wordml/sdtdatahash" xmlns:w16se="http://schemas.microsoft.com/office/word/2015/wordml/symex" xmlns:wpg="http://schemas.microsoft.com/office/word/2010/wordprocessingGroup" xmlns:wpi="http://schemas.microsoft.com/office/word/2010/wordprocessingInk" xmlns:wne="http://schemas.microsoft.com/office/word/2006/wordml" xmlns:wps="http://schemas.microsoft.com/office/word/2010/wordprocessingShape" mc:Ignorable="w14 w15 w16se w16cid w16 w16cex w16sdtdh w16du wp14">
   <w:abstractNum w:abstractNumId="0" w15:restartNumberingAfterBreak="0">
     <w:nsid w:val="04E60920"/>
     <w:multiLevelType w:val="hybridMultilevel"/>
@@ -9455,7 +9463,7 @@
 </file>
 
 <file path=word/styles.xml><?xml version="1.0" encoding="utf-8"?>
-<w:styles xmlns:mc="http://schemas.openxmlformats.org/markup-compatibility/2006" xmlns:r="http://schemas.openxmlformats.org/officeDocument/2006/relationships" xmlns:w="http://schemas.openxmlformats.org/wordprocessingml/2006/main" xmlns:w14="http://schemas.microsoft.com/office/word/2010/wordml" xmlns:w15="http://schemas.microsoft.com/office/word/2012/wordml" xmlns:w16cex="http://schemas.microsoft.com/office/word/2018/wordml/cex" xmlns:w16cid="http://schemas.microsoft.com/office/word/2016/wordml/cid" xmlns:w16="http://schemas.microsoft.com/office/word/2018/wordml" xmlns:w16sdtdh="http://schemas.microsoft.com/office/word/2020/wordml/sdtdatahash" xmlns:w16se="http://schemas.microsoft.com/office/word/2015/wordml/symex" mc:Ignorable="w14 w15 w16se w16cid w16 w16cex w16sdtdh">
+<w:styles xmlns:mc="http://schemas.openxmlformats.org/markup-compatibility/2006" xmlns:r="http://schemas.openxmlformats.org/officeDocument/2006/relationships" xmlns:w="http://schemas.openxmlformats.org/wordprocessingml/2006/main" xmlns:w14="http://schemas.microsoft.com/office/word/2010/wordml" xmlns:w15="http://schemas.microsoft.com/office/word/2012/wordml" xmlns:w16cex="http://schemas.microsoft.com/office/word/2018/wordml/cex" xmlns:w16cid="http://schemas.microsoft.com/office/word/2016/wordml/cid" xmlns:w16="http://schemas.microsoft.com/office/word/2018/wordml" xmlns:w16du="http://schemas.microsoft.com/office/word/2023/wordml/word16du" xmlns:w16sdtdh="http://schemas.microsoft.com/office/word/2020/wordml/sdtdatahash" xmlns:w16se="http://schemas.microsoft.com/office/word/2015/wordml/symex" mc:Ignorable="w14 w15 w16se w16cid w16 w16cex w16sdtdh w16du">
   <w:docDefaults>
     <w:rPrDefault>
       <w:rPr>
@@ -9977,6 +9985,7 @@
   <w:style w:type="character" w:default="1" w:styleId="DefaultParagraphFont">
     <w:name w:val="Default Paragraph Font"/>
     <w:uiPriority w:val="1"/>
+    <w:semiHidden/>
     <w:unhideWhenUsed/>
   </w:style>
   <w:style w:type="table" w:default="1" w:styleId="TableNormal">

--- a/Courses/Software-Sciences/IT-Module-4-Problem-Solving-with-ICT/03-Iterative-(Cyclical)-Models/03-Iterative-(Cyclical)-Models-Exercises.docx
+++ b/Courses/Software-Sciences/IT-Module-4-Problem-Solving-with-ICT/03-Iterative-(Cyclical)-Models/03-Iterative-(Cyclical)-Models-Exercises.docx
@@ -1,6 +1,6 @@
 
 <file path=word/document.xml><?xml version="1.0" encoding="utf-8"?>
-<w:document xmlns:wpc="http://schemas.microsoft.com/office/word/2010/wordprocessingCanvas" xmlns:cx="http://schemas.microsoft.com/office/drawing/2014/chartex" xmlns:cx1="http://schemas.microsoft.com/office/drawing/2015/9/8/chartex" xmlns:cx2="http://schemas.microsoft.com/office/drawing/2015/10/21/chartex" xmlns:cx3="http://schemas.microsoft.com/office/drawing/2016/5/9/chartex" xmlns:cx4="http://schemas.microsoft.com/office/drawing/2016/5/10/chartex" xmlns:cx5="http://schemas.microsoft.com/office/drawing/2016/5/11/chartex" xmlns:cx6="http://schemas.microsoft.com/office/drawing/2016/5/12/chartex" xmlns:cx7="http://schemas.microsoft.com/office/drawing/2016/5/13/chartex" xmlns:cx8="http://schemas.microsoft.com/office/drawing/2016/5/14/chartex" xmlns:mc="http://schemas.openxmlformats.org/markup-compatibility/2006" xmlns:aink="http://schemas.microsoft.com/office/drawing/2016/ink" xmlns:am3d="http://schemas.microsoft.com/office/drawing/2017/model3d" xmlns:o="urn:schemas-microsoft-com:office:office" xmlns:oel="http://schemas.microsoft.com/office/2019/extlst" xmlns:r="http://schemas.openxmlformats.org/officeDocument/2006/relationships" xmlns:m="http://schemas.openxmlformats.org/officeDocument/2006/math" xmlns:v="urn:schemas-microsoft-com:vml" xmlns:wp14="http://schemas.microsoft.com/office/word/2010/wordprocessingDrawing" xmlns:wp="http://schemas.openxmlformats.org/drawingml/2006/wordprocessingDrawing" xmlns:w10="urn:schemas-microsoft-com:office:word" xmlns:w="http://schemas.openxmlformats.org/wordprocessingml/2006/main" xmlns:w14="http://schemas.microsoft.com/office/word/2010/wordml" xmlns:w15="http://schemas.microsoft.com/office/word/2012/wordml" xmlns:w16cex="http://schemas.microsoft.com/office/word/2018/wordml/cex" xmlns:w16cid="http://schemas.microsoft.com/office/word/2016/wordml/cid" xmlns:w16="http://schemas.microsoft.com/office/word/2018/wordml" xmlns:w16du="http://schemas.microsoft.com/office/word/2023/wordml/word16du" xmlns:w16sdtdh="http://schemas.microsoft.com/office/word/2020/wordml/sdtdatahash" xmlns:w16se="http://schemas.microsoft.com/office/word/2015/wordml/symex" xmlns:wpg="http://schemas.microsoft.com/office/word/2010/wordprocessingGroup" xmlns:wpi="http://schemas.microsoft.com/office/word/2010/wordprocessingInk" xmlns:wne="http://schemas.microsoft.com/office/word/2006/wordml" xmlns:wps="http://schemas.microsoft.com/office/word/2010/wordprocessingShape" mc:Ignorable="w14 w15 w16se w16cid w16 w16cex w16sdtdh w16du wp14">
+<w:document xmlns:wpc="http://schemas.microsoft.com/office/word/2010/wordprocessingCanvas" xmlns:cx="http://schemas.microsoft.com/office/drawing/2014/chartex" xmlns:cx1="http://schemas.microsoft.com/office/drawing/2015/9/8/chartex" xmlns:cx2="http://schemas.microsoft.com/office/drawing/2015/10/21/chartex" xmlns:cx3="http://schemas.microsoft.com/office/drawing/2016/5/9/chartex" xmlns:cx4="http://schemas.microsoft.com/office/drawing/2016/5/10/chartex" xmlns:cx5="http://schemas.microsoft.com/office/drawing/2016/5/11/chartex" xmlns:cx6="http://schemas.microsoft.com/office/drawing/2016/5/12/chartex" xmlns:cx7="http://schemas.microsoft.com/office/drawing/2016/5/13/chartex" xmlns:cx8="http://schemas.microsoft.com/office/drawing/2016/5/14/chartex" xmlns:mc="http://schemas.openxmlformats.org/markup-compatibility/2006" xmlns:aink="http://schemas.microsoft.com/office/drawing/2016/ink" xmlns:am3d="http://schemas.microsoft.com/office/drawing/2017/model3d" xmlns:o="urn:schemas-microsoft-com:office:office" xmlns:oel="http://schemas.microsoft.com/office/2019/extlst" xmlns:r="http://schemas.openxmlformats.org/officeDocument/2006/relationships" xmlns:m="http://schemas.openxmlformats.org/officeDocument/2006/math" xmlns:v="urn:schemas-microsoft-com:vml" xmlns:wp14="http://schemas.microsoft.com/office/word/2010/wordprocessingDrawing" xmlns:wp="http://schemas.openxmlformats.org/drawingml/2006/wordprocessingDrawing" xmlns:w10="urn:schemas-microsoft-com:office:word" xmlns:w="http://schemas.openxmlformats.org/wordprocessingml/2006/main" xmlns:w14="http://schemas.microsoft.com/office/word/2010/wordml" xmlns:w15="http://schemas.microsoft.com/office/word/2012/wordml" xmlns:w16cex="http://schemas.microsoft.com/office/word/2018/wordml/cex" xmlns:w16cid="http://schemas.microsoft.com/office/word/2016/wordml/cid" xmlns:w16="http://schemas.microsoft.com/office/word/2018/wordml" xmlns:w16sdtdh="http://schemas.microsoft.com/office/word/2020/wordml/sdtdatahash" xmlns:w16se="http://schemas.microsoft.com/office/word/2015/wordml/symex" xmlns:wpg="http://schemas.microsoft.com/office/word/2010/wordprocessingGroup" xmlns:wpi="http://schemas.microsoft.com/office/word/2010/wordprocessingInk" xmlns:wne="http://schemas.microsoft.com/office/word/2006/wordml" xmlns:wps="http://schemas.microsoft.com/office/word/2010/wordprocessingShape" mc:Ignorable="w14 w15 w16se w16cid w16 w16cex w16sdtdh wp14">
   <w:body>
     <w:p>
       <w:pPr>
@@ -110,9 +110,9 @@
           <w:noProof/>
         </w:rPr>
         <w:drawing>
-          <wp:inline distT="0" distB="0" distL="0" distR="0" wp14:anchorId="73F5C6D6" wp14:editId="5F03B246">
-            <wp:extent cx="1111103" cy="518355"/>
-            <wp:effectExtent l="0" t="0" r="0" b="2540"/>
+          <wp:inline distT="0" distB="0" distL="0" distR="0" wp14:anchorId="73F5C6D6" wp14:editId="5983CC8A">
+            <wp:extent cx="1111103" cy="498327"/>
+            <wp:effectExtent l="0" t="0" r="0" b="0"/>
             <wp:docPr id="470543985" name="Picture 1"/>
             <wp:cNvGraphicFramePr>
               <a:graphicFrameLocks xmlns:a="http://schemas.openxmlformats.org/drawingml/2006/main" noChangeAspect="1"/>
@@ -141,7 +141,7 @@
                   <pic:spPr bwMode="auto">
                     <a:xfrm>
                       <a:off x="0" y="0"/>
-                      <a:ext cx="1111103" cy="518355"/>
+                      <a:ext cx="1111103" cy="498327"/>
                     </a:xfrm>
                     <a:prstGeom prst="rect">
                       <a:avLst/>
@@ -814,7 +814,7 @@
           <w:noProof/>
         </w:rPr>
         <w:drawing>
-          <wp:inline distT="0" distB="0" distL="0" distR="0" wp14:anchorId="27610FC4" wp14:editId="5E9D9901">
+          <wp:inline distT="0" distB="0" distL="0" distR="0" wp14:anchorId="27610FC4" wp14:editId="7DAFBA1C">
             <wp:extent cx="2909556" cy="345745"/>
             <wp:effectExtent l="12700" t="12700" r="12065" b="10160"/>
             <wp:docPr id="8" name="Picture 7">
@@ -1143,7 +1143,7 @@
               </wp:anchor>
             </w:drawing>
           </mc:Choice>
-          <mc:Fallback>
+          <mc:Fallback xmlns:w16du="http://schemas.microsoft.com/office/word/2023/wordml/word16du">
             <w:pict>
               <v:shapetype w14:anchorId="6120C28C" id="_x0000_t13" coordsize="21600,21600" o:spt="13" adj="16200,5400" path="m@0,l@0@1,0@1,0@2@0@2@0,21600,21600,10800xe">
                 <v:stroke joinstyle="miter"/>
@@ -1554,7 +1554,7 @@
               </wp:anchor>
             </w:drawing>
           </mc:Choice>
-          <mc:Fallback>
+          <mc:Fallback xmlns:w16du="http://schemas.microsoft.com/office/word/2023/wordml/word16du">
             <w:pict>
               <v:shape w14:anchorId="53DD2A2D" id="Arrow: Right 10" o:spid="_x0000_s1026" type="#_x0000_t13" style="position:absolute;margin-left:236.65pt;margin-top:17.8pt;width:60.05pt;height:47.1pt;z-index:251665408;visibility:visible;mso-wrap-style:square;mso-width-percent:0;mso-height-percent:0;mso-wrap-distance-left:9pt;mso-wrap-distance-top:0;mso-wrap-distance-right:9pt;mso-wrap-distance-bottom:0;mso-position-horizontal:absolute;mso-position-horizontal-relative:text;mso-position-vertical:absolute;mso-position-vertical-relative:text;mso-width-percent:0;mso-height-percent:0;mso-width-relative:margin;mso-height-relative:margin;v-text-anchor:middle" o:gfxdata="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" adj="13128" fillcolor="#234465" strokecolor="#234465" strokeweight="2pt"/>
             </w:pict>
@@ -2569,7 +2569,7 @@
               </wp:anchor>
             </w:drawing>
           </mc:Choice>
-          <mc:Fallback>
+          <mc:Fallback xmlns:w16du="http://schemas.microsoft.com/office/word/2023/wordml/word16du">
             <w:pict>
               <v:shape w14:anchorId="34EC96F8" id="Arrow: Right 10" o:spid="_x0000_s1026" type="#_x0000_t13" style="position:absolute;margin-left:186pt;margin-top:53.55pt;width:84.65pt;height:47.1pt;z-index:251669504;visibility:visible;mso-wrap-style:square;mso-width-percent:0;mso-height-percent:0;mso-wrap-distance-left:9pt;mso-wrap-distance-top:0;mso-wrap-distance-right:9pt;mso-wrap-distance-bottom:0;mso-position-horizontal:absolute;mso-position-horizontal-relative:text;mso-position-vertical:absolute;mso-position-vertical-relative:text;mso-width-percent:0;mso-height-percent:0;mso-width-relative:margin;mso-height-relative:margin;v-text-anchor:middle" o:gfxdata="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" adj="15590" fillcolor="#234465" strokecolor="#234465" strokeweight="2pt"/>
             </w:pict>
@@ -2582,7 +2582,7 @@
           <w:lang w:val="bg-BG"/>
         </w:rPr>
         <w:drawing>
-          <wp:anchor distT="0" distB="0" distL="114300" distR="114300" simplePos="0" relativeHeight="251666432" behindDoc="0" locked="0" layoutInCell="1" allowOverlap="1" wp14:anchorId="1B5E39E1" wp14:editId="1C27EAB9">
+          <wp:anchor distT="0" distB="0" distL="114300" distR="114300" simplePos="0" relativeHeight="251666432" behindDoc="0" locked="0" layoutInCell="1" allowOverlap="1" wp14:anchorId="1B5E39E1" wp14:editId="42BA3C7F">
             <wp:simplePos x="0" y="0"/>
             <wp:positionH relativeFrom="margin">
               <wp:posOffset>4080916</wp:posOffset>
@@ -2726,7 +2726,7 @@
 </file>
 
 <file path=word/endnotes.xml><?xml version="1.0" encoding="utf-8"?>
-<w:endnotes xmlns:wpc="http://schemas.microsoft.com/office/word/2010/wordprocessingCanvas" xmlns:cx="http://schemas.microsoft.com/office/drawing/2014/chartex" xmlns:cx1="http://schemas.microsoft.com/office/drawing/2015/9/8/chartex" xmlns:cx2="http://schemas.microsoft.com/office/drawing/2015/10/21/chartex" xmlns:cx3="http://schemas.microsoft.com/office/drawing/2016/5/9/chartex" xmlns:cx4="http://schemas.microsoft.com/office/drawing/2016/5/10/chartex" xmlns:cx5="http://schemas.microsoft.com/office/drawing/2016/5/11/chartex" xmlns:cx6="http://schemas.microsoft.com/office/drawing/2016/5/12/chartex" xmlns:cx7="http://schemas.microsoft.com/office/drawing/2016/5/13/chartex" xmlns:cx8="http://schemas.microsoft.com/office/drawing/2016/5/14/chartex" xmlns:mc="http://schemas.openxmlformats.org/markup-compatibility/2006" xmlns:aink="http://schemas.microsoft.com/office/drawing/2016/ink" xmlns:am3d="http://schemas.microsoft.com/office/drawing/2017/model3d" xmlns:o="urn:schemas-microsoft-com:office:office" xmlns:oel="http://schemas.microsoft.com/office/2019/extlst" xmlns:r="http://schemas.openxmlformats.org/officeDocument/2006/relationships" xmlns:m="http://schemas.openxmlformats.org/officeDocument/2006/math" xmlns:v="urn:schemas-microsoft-com:vml" xmlns:wp14="http://schemas.microsoft.com/office/word/2010/wordprocessingDrawing" xmlns:wp="http://schemas.openxmlformats.org/drawingml/2006/wordprocessingDrawing" xmlns:w10="urn:schemas-microsoft-com:office:word" xmlns:w="http://schemas.openxmlformats.org/wordprocessingml/2006/main" xmlns:w14="http://schemas.microsoft.com/office/word/2010/wordml" xmlns:w15="http://schemas.microsoft.com/office/word/2012/wordml" xmlns:w16cex="http://schemas.microsoft.com/office/word/2018/wordml/cex" xmlns:w16cid="http://schemas.microsoft.com/office/word/2016/wordml/cid" xmlns:w16="http://schemas.microsoft.com/office/word/2018/wordml" xmlns:w16du="http://schemas.microsoft.com/office/word/2023/wordml/word16du" xmlns:w16sdtdh="http://schemas.microsoft.com/office/word/2020/wordml/sdtdatahash" xmlns:w16se="http://schemas.microsoft.com/office/word/2015/wordml/symex" xmlns:wpg="http://schemas.microsoft.com/office/word/2010/wordprocessingGroup" xmlns:wpi="http://schemas.microsoft.com/office/word/2010/wordprocessingInk" xmlns:wne="http://schemas.microsoft.com/office/word/2006/wordml" xmlns:wps="http://schemas.microsoft.com/office/word/2010/wordprocessingShape" mc:Ignorable="w14 w15 w16se w16cid w16 w16cex w16sdtdh w16du wp14">
+<w:endnotes xmlns:wpc="http://schemas.microsoft.com/office/word/2010/wordprocessingCanvas" xmlns:cx="http://schemas.microsoft.com/office/drawing/2014/chartex" xmlns:cx1="http://schemas.microsoft.com/office/drawing/2015/9/8/chartex" xmlns:cx2="http://schemas.microsoft.com/office/drawing/2015/10/21/chartex" xmlns:cx3="http://schemas.microsoft.com/office/drawing/2016/5/9/chartex" xmlns:cx4="http://schemas.microsoft.com/office/drawing/2016/5/10/chartex" xmlns:cx5="http://schemas.microsoft.com/office/drawing/2016/5/11/chartex" xmlns:cx6="http://schemas.microsoft.com/office/drawing/2016/5/12/chartex" xmlns:cx7="http://schemas.microsoft.com/office/drawing/2016/5/13/chartex" xmlns:cx8="http://schemas.microsoft.com/office/drawing/2016/5/14/chartex" xmlns:mc="http://schemas.openxmlformats.org/markup-compatibility/2006" xmlns:aink="http://schemas.microsoft.com/office/drawing/2016/ink" xmlns:am3d="http://schemas.microsoft.com/office/drawing/2017/model3d" xmlns:o="urn:schemas-microsoft-com:office:office" xmlns:oel="http://schemas.microsoft.com/office/2019/extlst" xmlns:r="http://schemas.openxmlformats.org/officeDocument/2006/relationships" xmlns:m="http://schemas.openxmlformats.org/officeDocument/2006/math" xmlns:v="urn:schemas-microsoft-com:vml" xmlns:wp14="http://schemas.microsoft.com/office/word/2010/wordprocessingDrawing" xmlns:wp="http://schemas.openxmlformats.org/drawingml/2006/wordprocessingDrawing" xmlns:w10="urn:schemas-microsoft-com:office:word" xmlns:w="http://schemas.openxmlformats.org/wordprocessingml/2006/main" xmlns:w14="http://schemas.microsoft.com/office/word/2010/wordml" xmlns:w15="http://schemas.microsoft.com/office/word/2012/wordml" xmlns:w16cex="http://schemas.microsoft.com/office/word/2018/wordml/cex" xmlns:w16cid="http://schemas.microsoft.com/office/word/2016/wordml/cid" xmlns:w16="http://schemas.microsoft.com/office/word/2018/wordml" xmlns:w16sdtdh="http://schemas.microsoft.com/office/word/2020/wordml/sdtdatahash" xmlns:w16se="http://schemas.microsoft.com/office/word/2015/wordml/symex" xmlns:wpg="http://schemas.microsoft.com/office/word/2010/wordprocessingGroup" xmlns:wpi="http://schemas.microsoft.com/office/word/2010/wordprocessingInk" xmlns:wne="http://schemas.microsoft.com/office/word/2006/wordml" xmlns:wps="http://schemas.microsoft.com/office/word/2010/wordprocessingShape" mc:Ignorable="w14 w15 w16se w16cid w16 w16cex w16sdtdh wp14">
   <w:endnote w:type="separator" w:id="-1">
     <w:p>
       <w:pPr>
@@ -2751,7 +2751,7 @@
 </file>
 
 <file path=word/footer1.xml><?xml version="1.0" encoding="utf-8"?>
-<w:ftr xmlns:wpc="http://schemas.microsoft.com/office/word/2010/wordprocessingCanvas" xmlns:cx="http://schemas.microsoft.com/office/drawing/2014/chartex" xmlns:cx1="http://schemas.microsoft.com/office/drawing/2015/9/8/chartex" xmlns:cx2="http://schemas.microsoft.com/office/drawing/2015/10/21/chartex" xmlns:cx3="http://schemas.microsoft.com/office/drawing/2016/5/9/chartex" xmlns:cx4="http://schemas.microsoft.com/office/drawing/2016/5/10/chartex" xmlns:cx5="http://schemas.microsoft.com/office/drawing/2016/5/11/chartex" xmlns:cx6="http://schemas.microsoft.com/office/drawing/2016/5/12/chartex" xmlns:cx7="http://schemas.microsoft.com/office/drawing/2016/5/13/chartex" xmlns:cx8="http://schemas.microsoft.com/office/drawing/2016/5/14/chartex" xmlns:mc="http://schemas.openxmlformats.org/markup-compatibility/2006" xmlns:aink="http://schemas.microsoft.com/office/drawing/2016/ink" xmlns:am3d="http://schemas.microsoft.com/office/drawing/2017/model3d" xmlns:o="urn:schemas-microsoft-com:office:office" xmlns:oel="http://schemas.microsoft.com/office/2019/extlst" xmlns:r="http://schemas.openxmlformats.org/officeDocument/2006/relationships" xmlns:m="http://schemas.openxmlformats.org/officeDocument/2006/math" xmlns:v="urn:schemas-microsoft-com:vml" xmlns:wp14="http://schemas.microsoft.com/office/word/2010/wordprocessingDrawing" xmlns:wp="http://schemas.openxmlformats.org/drawingml/2006/wordprocessingDrawing" xmlns:w10="urn:schemas-microsoft-com:office:word" xmlns:w="http://schemas.openxmlformats.org/wordprocessingml/2006/main" xmlns:w14="http://schemas.microsoft.com/office/word/2010/wordml" xmlns:w15="http://schemas.microsoft.com/office/word/2012/wordml" xmlns:w16cex="http://schemas.microsoft.com/office/word/2018/wordml/cex" xmlns:w16cid="http://schemas.microsoft.com/office/word/2016/wordml/cid" xmlns:w16="http://schemas.microsoft.com/office/word/2018/wordml" xmlns:w16du="http://schemas.microsoft.com/office/word/2023/wordml/word16du" xmlns:w16sdtdh="http://schemas.microsoft.com/office/word/2020/wordml/sdtdatahash" xmlns:w16se="http://schemas.microsoft.com/office/word/2015/wordml/symex" xmlns:wpg="http://schemas.microsoft.com/office/word/2010/wordprocessingGroup" xmlns:wpi="http://schemas.microsoft.com/office/word/2010/wordprocessingInk" xmlns:wne="http://schemas.microsoft.com/office/word/2006/wordml" xmlns:wps="http://schemas.microsoft.com/office/word/2010/wordprocessingShape" mc:Ignorable="w14 w15 w16se w16cid w16 w16cex w16sdtdh w16du wp14">
+<w:ftr xmlns:wpc="http://schemas.microsoft.com/office/word/2010/wordprocessingCanvas" xmlns:cx="http://schemas.microsoft.com/office/drawing/2014/chartex" xmlns:cx1="http://schemas.microsoft.com/office/drawing/2015/9/8/chartex" xmlns:cx2="http://schemas.microsoft.com/office/drawing/2015/10/21/chartex" xmlns:cx3="http://schemas.microsoft.com/office/drawing/2016/5/9/chartex" xmlns:cx4="http://schemas.microsoft.com/office/drawing/2016/5/10/chartex" xmlns:cx5="http://schemas.microsoft.com/office/drawing/2016/5/11/chartex" xmlns:cx6="http://schemas.microsoft.com/office/drawing/2016/5/12/chartex" xmlns:cx7="http://schemas.microsoft.com/office/drawing/2016/5/13/chartex" xmlns:cx8="http://schemas.microsoft.com/office/drawing/2016/5/14/chartex" xmlns:mc="http://schemas.openxmlformats.org/markup-compatibility/2006" xmlns:aink="http://schemas.microsoft.com/office/drawing/2016/ink" xmlns:am3d="http://schemas.microsoft.com/office/drawing/2017/model3d" xmlns:o="urn:schemas-microsoft-com:office:office" xmlns:oel="http://schemas.microsoft.com/office/2019/extlst" xmlns:r="http://schemas.openxmlformats.org/officeDocument/2006/relationships" xmlns:m="http://schemas.openxmlformats.org/officeDocument/2006/math" xmlns:v="urn:schemas-microsoft-com:vml" xmlns:wp14="http://schemas.microsoft.com/office/word/2010/wordprocessingDrawing" xmlns:wp="http://schemas.openxmlformats.org/drawingml/2006/wordprocessingDrawing" xmlns:w10="urn:schemas-microsoft-com:office:word" xmlns:w="http://schemas.openxmlformats.org/wordprocessingml/2006/main" xmlns:w14="http://schemas.microsoft.com/office/word/2010/wordml" xmlns:w15="http://schemas.microsoft.com/office/word/2012/wordml" xmlns:w16cex="http://schemas.microsoft.com/office/word/2018/wordml/cex" xmlns:w16cid="http://schemas.microsoft.com/office/word/2016/wordml/cid" xmlns:w16="http://schemas.microsoft.com/office/word/2018/wordml" xmlns:w16sdtdh="http://schemas.microsoft.com/office/word/2020/wordml/sdtdatahash" xmlns:w16se="http://schemas.microsoft.com/office/word/2015/wordml/symex" xmlns:wpg="http://schemas.microsoft.com/office/word/2010/wordprocessingGroup" xmlns:wpi="http://schemas.microsoft.com/office/word/2010/wordprocessingInk" xmlns:wne="http://schemas.microsoft.com/office/word/2006/wordml" xmlns:wps="http://schemas.microsoft.com/office/word/2010/wordprocessingShape" mc:Ignorable="w14 w15 w16se w16cid w16 w16cex w16sdtdh wp14">
   <w:p>
     <w:pPr>
       <w:pStyle w:val="Footer"/>
@@ -3093,7 +3093,7 @@
             </wp:anchor>
           </w:drawing>
         </mc:Choice>
-        <mc:Fallback>
+        <mc:Fallback xmlns:w16du="http://schemas.microsoft.com/office/word/2023/wordml/word16du">
           <w:pict>
             <v:shapetype w14:anchorId="7ACB1FAE" id="_x0000_t202" coordsize="21600,21600" o:spt="202" path="m,l,21600r21600,l21600,xe">
               <v:stroke joinstyle="miter"/>
@@ -3516,7 +3516,7 @@
             </wp:anchor>
           </w:drawing>
         </mc:Choice>
-        <mc:Fallback>
+        <mc:Fallback xmlns:w16du="http://schemas.microsoft.com/office/word/2023/wordml/word16du">
           <w:pict>
             <v:line w14:anchorId="23DA4A24" id="Straight Connector 19" o:spid="_x0000_s1026" style="position:absolute;flip:y;z-index:251659264;visibility:visible;mso-wrap-style:square;mso-width-percent:0;mso-height-percent:0;mso-wrap-distance-left:9pt;mso-wrap-distance-top:0;mso-wrap-distance-right:9pt;mso-wrap-distance-bottom:0;mso-position-horizontal:absolute;mso-position-horizontal-relative:text;mso-position-vertical:absolute;mso-position-vertical-relative:text;mso-width-percent:0;mso-height-percent:0;mso-width-relative:page;mso-height-relative:page" from="-.1pt,5.2pt" to="520.7pt,5.2pt" o:gfxdata="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" strokecolor="#974706 [1609]" strokeweight="1pt">
               <v:stroke endcap="round"/>
@@ -3739,7 +3739,7 @@
             </wp:anchor>
           </w:drawing>
         </mc:Choice>
-        <mc:Fallback>
+        <mc:Fallback xmlns:w16du="http://schemas.microsoft.com/office/word/2023/wordml/word16du">
           <w:pict>
             <v:shape w14:anchorId="0D7D8A2E" id="Text Box 4" o:spid="_x0000_s1027" type="#_x0000_t202" style="position:absolute;margin-left:444.65pt;margin-top:8.35pt;width:70.9pt;height:15.9pt;z-index:251661312;visibility:visible;mso-wrap-style:square;mso-width-percent:0;mso-height-percent:0;mso-wrap-distance-left:9pt;mso-wrap-distance-top:0;mso-wrap-distance-right:9pt;mso-wrap-distance-bottom:0;mso-position-horizontal:absolute;mso-position-horizontal-relative:text;mso-position-vertical:absolute;mso-position-vertical-relative:text;mso-width-percent:0;mso-height-percent:0;mso-width-relative:page;mso-height-relative:page;v-text-anchor:middle" o:gfxdata="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" filled="f" stroked="f" strokeweight=".5pt">
               <v:textbox inset="0,0,0,0">
@@ -3891,7 +3891,7 @@
 </file>
 
 <file path=word/footnotes.xml><?xml version="1.0" encoding="utf-8"?>
-<w:footnotes xmlns:wpc="http://schemas.microsoft.com/office/word/2010/wordprocessingCanvas" xmlns:cx="http://schemas.microsoft.com/office/drawing/2014/chartex" xmlns:cx1="http://schemas.microsoft.com/office/drawing/2015/9/8/chartex" xmlns:cx2="http://schemas.microsoft.com/office/drawing/2015/10/21/chartex" xmlns:cx3="http://schemas.microsoft.com/office/drawing/2016/5/9/chartex" xmlns:cx4="http://schemas.microsoft.com/office/drawing/2016/5/10/chartex" xmlns:cx5="http://schemas.microsoft.com/office/drawing/2016/5/11/chartex" xmlns:cx6="http://schemas.microsoft.com/office/drawing/2016/5/12/chartex" xmlns:cx7="http://schemas.microsoft.com/office/drawing/2016/5/13/chartex" xmlns:cx8="http://schemas.microsoft.com/office/drawing/2016/5/14/chartex" xmlns:mc="http://schemas.openxmlformats.org/markup-compatibility/2006" xmlns:aink="http://schemas.microsoft.com/office/drawing/2016/ink" xmlns:am3d="http://schemas.microsoft.com/office/drawing/2017/model3d" xmlns:o="urn:schemas-microsoft-com:office:office" xmlns:oel="http://schemas.microsoft.com/office/2019/extlst" xmlns:r="http://schemas.openxmlformats.org/officeDocument/2006/relationships" xmlns:m="http://schemas.openxmlformats.org/officeDocument/2006/math" xmlns:v="urn:schemas-microsoft-com:vml" xmlns:wp14="http://schemas.microsoft.com/office/word/2010/wordprocessingDrawing" xmlns:wp="http://schemas.openxmlformats.org/drawingml/2006/wordprocessingDrawing" xmlns:w10="urn:schemas-microsoft-com:office:word" xmlns:w="http://schemas.openxmlformats.org/wordprocessingml/2006/main" xmlns:w14="http://schemas.microsoft.com/office/word/2010/wordml" xmlns:w15="http://schemas.microsoft.com/office/word/2012/wordml" xmlns:w16cex="http://schemas.microsoft.com/office/word/2018/wordml/cex" xmlns:w16cid="http://schemas.microsoft.com/office/word/2016/wordml/cid" xmlns:w16="http://schemas.microsoft.com/office/word/2018/wordml" xmlns:w16du="http://schemas.microsoft.com/office/word/2023/wordml/word16du" xmlns:w16sdtdh="http://schemas.microsoft.com/office/word/2020/wordml/sdtdatahash" xmlns:w16se="http://schemas.microsoft.com/office/word/2015/wordml/symex" xmlns:wpg="http://schemas.microsoft.com/office/word/2010/wordprocessingGroup" xmlns:wpi="http://schemas.microsoft.com/office/word/2010/wordprocessingInk" xmlns:wne="http://schemas.microsoft.com/office/word/2006/wordml" xmlns:wps="http://schemas.microsoft.com/office/word/2010/wordprocessingShape" mc:Ignorable="w14 w15 w16se w16cid w16 w16cex w16sdtdh w16du wp14">
+<w:footnotes xmlns:wpc="http://schemas.microsoft.com/office/word/2010/wordprocessingCanvas" xmlns:cx="http://schemas.microsoft.com/office/drawing/2014/chartex" xmlns:cx1="http://schemas.microsoft.com/office/drawing/2015/9/8/chartex" xmlns:cx2="http://schemas.microsoft.com/office/drawing/2015/10/21/chartex" xmlns:cx3="http://schemas.microsoft.com/office/drawing/2016/5/9/chartex" xmlns:cx4="http://schemas.microsoft.com/office/drawing/2016/5/10/chartex" xmlns:cx5="http://schemas.microsoft.com/office/drawing/2016/5/11/chartex" xmlns:cx6="http://schemas.microsoft.com/office/drawing/2016/5/12/chartex" xmlns:cx7="http://schemas.microsoft.com/office/drawing/2016/5/13/chartex" xmlns:cx8="http://schemas.microsoft.com/office/drawing/2016/5/14/chartex" xmlns:mc="http://schemas.openxmlformats.org/markup-compatibility/2006" xmlns:aink="http://schemas.microsoft.com/office/drawing/2016/ink" xmlns:am3d="http://schemas.microsoft.com/office/drawing/2017/model3d" xmlns:o="urn:schemas-microsoft-com:office:office" xmlns:oel="http://schemas.microsoft.com/office/2019/extlst" xmlns:r="http://schemas.openxmlformats.org/officeDocument/2006/relationships" xmlns:m="http://schemas.openxmlformats.org/officeDocument/2006/math" xmlns:v="urn:schemas-microsoft-com:vml" xmlns:wp14="http://schemas.microsoft.com/office/word/2010/wordprocessingDrawing" xmlns:wp="http://schemas.openxmlformats.org/drawingml/2006/wordprocessingDrawing" xmlns:w10="urn:schemas-microsoft-com:office:word" xmlns:w="http://schemas.openxmlformats.org/wordprocessingml/2006/main" xmlns:w14="http://schemas.microsoft.com/office/word/2010/wordml" xmlns:w15="http://schemas.microsoft.com/office/word/2012/wordml" xmlns:w16cex="http://schemas.microsoft.com/office/word/2018/wordml/cex" xmlns:w16cid="http://schemas.microsoft.com/office/word/2016/wordml/cid" xmlns:w16="http://schemas.microsoft.com/office/word/2018/wordml" xmlns:w16sdtdh="http://schemas.microsoft.com/office/word/2020/wordml/sdtdatahash" xmlns:w16se="http://schemas.microsoft.com/office/word/2015/wordml/symex" xmlns:wpg="http://schemas.microsoft.com/office/word/2010/wordprocessingGroup" xmlns:wpi="http://schemas.microsoft.com/office/word/2010/wordprocessingInk" xmlns:wne="http://schemas.microsoft.com/office/word/2006/wordml" xmlns:wps="http://schemas.microsoft.com/office/word/2010/wordprocessingShape" mc:Ignorable="w14 w15 w16se w16cid w16 w16cex w16sdtdh wp14">
   <w:footnote w:type="separator" w:id="-1">
     <w:p>
       <w:pPr>
@@ -3916,7 +3916,7 @@
 </file>
 
 <file path=word/header1.xml><?xml version="1.0" encoding="utf-8"?>
-<w:hdr xmlns:wpc="http://schemas.microsoft.com/office/word/2010/wordprocessingCanvas" xmlns:cx="http://schemas.microsoft.com/office/drawing/2014/chartex" xmlns:cx1="http://schemas.microsoft.com/office/drawing/2015/9/8/chartex" xmlns:cx2="http://schemas.microsoft.com/office/drawing/2015/10/21/chartex" xmlns:cx3="http://schemas.microsoft.com/office/drawing/2016/5/9/chartex" xmlns:cx4="http://schemas.microsoft.com/office/drawing/2016/5/10/chartex" xmlns:cx5="http://schemas.microsoft.com/office/drawing/2016/5/11/chartex" xmlns:cx6="http://schemas.microsoft.com/office/drawing/2016/5/12/chartex" xmlns:cx7="http://schemas.microsoft.com/office/drawing/2016/5/13/chartex" xmlns:cx8="http://schemas.microsoft.com/office/drawing/2016/5/14/chartex" xmlns:mc="http://schemas.openxmlformats.org/markup-compatibility/2006" xmlns:aink="http://schemas.microsoft.com/office/drawing/2016/ink" xmlns:am3d="http://schemas.microsoft.com/office/drawing/2017/model3d" xmlns:o="urn:schemas-microsoft-com:office:office" xmlns:oel="http://schemas.microsoft.com/office/2019/extlst" xmlns:r="http://schemas.openxmlformats.org/officeDocument/2006/relationships" xmlns:m="http://schemas.openxmlformats.org/officeDocument/2006/math" xmlns:v="urn:schemas-microsoft-com:vml" xmlns:wp14="http://schemas.microsoft.com/office/word/2010/wordprocessingDrawing" xmlns:wp="http://schemas.openxmlformats.org/drawingml/2006/wordprocessingDrawing" xmlns:w10="urn:schemas-microsoft-com:office:word" xmlns:w="http://schemas.openxmlformats.org/wordprocessingml/2006/main" xmlns:w14="http://schemas.microsoft.com/office/word/2010/wordml" xmlns:w15="http://schemas.microsoft.com/office/word/2012/wordml" xmlns:w16cex="http://schemas.microsoft.com/office/word/2018/wordml/cex" xmlns:w16cid="http://schemas.microsoft.com/office/word/2016/wordml/cid" xmlns:w16="http://schemas.microsoft.com/office/word/2018/wordml" xmlns:w16du="http://schemas.microsoft.com/office/word/2023/wordml/word16du" xmlns:w16sdtdh="http://schemas.microsoft.com/office/word/2020/wordml/sdtdatahash" xmlns:w16se="http://schemas.microsoft.com/office/word/2015/wordml/symex" xmlns:wpg="http://schemas.microsoft.com/office/word/2010/wordprocessingGroup" xmlns:wpi="http://schemas.microsoft.com/office/word/2010/wordprocessingInk" xmlns:wne="http://schemas.microsoft.com/office/word/2006/wordml" xmlns:wps="http://schemas.microsoft.com/office/word/2010/wordprocessingShape" mc:Ignorable="w14 w15 w16se w16cid w16 w16cex w16sdtdh w16du wp14">
+<w:hdr xmlns:wpc="http://schemas.microsoft.com/office/word/2010/wordprocessingCanvas" xmlns:cx="http://schemas.microsoft.com/office/drawing/2014/chartex" xmlns:cx1="http://schemas.microsoft.com/office/drawing/2015/9/8/chartex" xmlns:cx2="http://schemas.microsoft.com/office/drawing/2015/10/21/chartex" xmlns:cx3="http://schemas.microsoft.com/office/drawing/2016/5/9/chartex" xmlns:cx4="http://schemas.microsoft.com/office/drawing/2016/5/10/chartex" xmlns:cx5="http://schemas.microsoft.com/office/drawing/2016/5/11/chartex" xmlns:cx6="http://schemas.microsoft.com/office/drawing/2016/5/12/chartex" xmlns:cx7="http://schemas.microsoft.com/office/drawing/2016/5/13/chartex" xmlns:cx8="http://schemas.microsoft.com/office/drawing/2016/5/14/chartex" xmlns:mc="http://schemas.openxmlformats.org/markup-compatibility/2006" xmlns:aink="http://schemas.microsoft.com/office/drawing/2016/ink" xmlns:am3d="http://schemas.microsoft.com/office/drawing/2017/model3d" xmlns:o="urn:schemas-microsoft-com:office:office" xmlns:oel="http://schemas.microsoft.com/office/2019/extlst" xmlns:r="http://schemas.openxmlformats.org/officeDocument/2006/relationships" xmlns:m="http://schemas.openxmlformats.org/officeDocument/2006/math" xmlns:v="urn:schemas-microsoft-com:vml" xmlns:wp14="http://schemas.microsoft.com/office/word/2010/wordprocessingDrawing" xmlns:wp="http://schemas.openxmlformats.org/drawingml/2006/wordprocessingDrawing" xmlns:w10="urn:schemas-microsoft-com:office:word" xmlns:w="http://schemas.openxmlformats.org/wordprocessingml/2006/main" xmlns:w14="http://schemas.microsoft.com/office/word/2010/wordml" xmlns:w15="http://schemas.microsoft.com/office/word/2012/wordml" xmlns:w16cex="http://schemas.microsoft.com/office/word/2018/wordml/cex" xmlns:w16cid="http://schemas.microsoft.com/office/word/2016/wordml/cid" xmlns:w16="http://schemas.microsoft.com/office/word/2018/wordml" xmlns:w16sdtdh="http://schemas.microsoft.com/office/word/2020/wordml/sdtdatahash" xmlns:w16se="http://schemas.microsoft.com/office/word/2015/wordml/symex" xmlns:wpg="http://schemas.microsoft.com/office/word/2010/wordprocessingGroup" xmlns:wpi="http://schemas.microsoft.com/office/word/2010/wordprocessingInk" xmlns:wne="http://schemas.microsoft.com/office/word/2006/wordml" xmlns:wps="http://schemas.microsoft.com/office/word/2010/wordprocessingShape" mc:Ignorable="w14 w15 w16se w16cid w16 w16cex w16sdtdh wp14">
   <w:p>
     <w:pPr>
       <w:pStyle w:val="Header"/>
@@ -3927,7 +3927,7 @@
 </file>
 
 <file path=word/numbering.xml><?xml version="1.0" encoding="utf-8"?>
-<w:numbering xmlns:wpc="http://schemas.microsoft.com/office/word/2010/wordprocessingCanvas" xmlns:cx="http://schemas.microsoft.com/office/drawing/2014/chartex" xmlns:cx1="http://schemas.microsoft.com/office/drawing/2015/9/8/chartex" xmlns:cx2="http://schemas.microsoft.com/office/drawing/2015/10/21/chartex" xmlns:cx3="http://schemas.microsoft.com/office/drawing/2016/5/9/chartex" xmlns:cx4="http://schemas.microsoft.com/office/drawing/2016/5/10/chartex" xmlns:cx5="http://schemas.microsoft.com/office/drawing/2016/5/11/chartex" xmlns:cx6="http://schemas.microsoft.com/office/drawing/2016/5/12/chartex" xmlns:cx7="http://schemas.microsoft.com/office/drawing/2016/5/13/chartex" xmlns:cx8="http://schemas.microsoft.com/office/drawing/2016/5/14/chartex" xmlns:mc="http://schemas.openxmlformats.org/markup-compatibility/2006" xmlns:aink="http://schemas.microsoft.com/office/drawing/2016/ink" xmlns:am3d="http://schemas.microsoft.com/office/drawing/2017/model3d" xmlns:o="urn:schemas-microsoft-com:office:office" xmlns:oel="http://schemas.microsoft.com/office/2019/extlst" xmlns:r="http://schemas.openxmlformats.org/officeDocument/2006/relationships" xmlns:m="http://schemas.openxmlformats.org/officeDocument/2006/math" xmlns:v="urn:schemas-microsoft-com:vml" xmlns:wp14="http://schemas.microsoft.com/office/word/2010/wordprocessingDrawing" xmlns:wp="http://schemas.openxmlformats.org/drawingml/2006/wordprocessingDrawing" xmlns:w10="urn:schemas-microsoft-com:office:word" xmlns:w="http://schemas.openxmlformats.org/wordprocessingml/2006/main" xmlns:w14="http://schemas.microsoft.com/office/word/2010/wordml" xmlns:w15="http://schemas.microsoft.com/office/word/2012/wordml" xmlns:w16cex="http://schemas.microsoft.com/office/word/2018/wordml/cex" xmlns:w16cid="http://schemas.microsoft.com/office/word/2016/wordml/cid" xmlns:w16="http://schemas.microsoft.com/office/word/2018/wordml" xmlns:w16du="http://schemas.microsoft.com/office/word/2023/wordml/word16du" xmlns:w16sdtdh="http://schemas.microsoft.com/office/word/2020/wordml/sdtdatahash" xmlns:w16se="http://schemas.microsoft.com/office/word/2015/wordml/symex" xmlns:wpg="http://schemas.microsoft.com/office/word/2010/wordprocessingGroup" xmlns:wpi="http://schemas.microsoft.com/office/word/2010/wordprocessingInk" xmlns:wne="http://schemas.microsoft.com/office/word/2006/wordml" xmlns:wps="http://schemas.microsoft.com/office/word/2010/wordprocessingShape" mc:Ignorable="w14 w15 w16se w16cid w16 w16cex w16sdtdh w16du wp14">
+<w:numbering xmlns:wpc="http://schemas.microsoft.com/office/word/2010/wordprocessingCanvas" xmlns:cx="http://schemas.microsoft.com/office/drawing/2014/chartex" xmlns:cx1="http://schemas.microsoft.com/office/drawing/2015/9/8/chartex" xmlns:cx2="http://schemas.microsoft.com/office/drawing/2015/10/21/chartex" xmlns:cx3="http://schemas.microsoft.com/office/drawing/2016/5/9/chartex" xmlns:cx4="http://schemas.microsoft.com/office/drawing/2016/5/10/chartex" xmlns:cx5="http://schemas.microsoft.com/office/drawing/2016/5/11/chartex" xmlns:cx6="http://schemas.microsoft.com/office/drawing/2016/5/12/chartex" xmlns:cx7="http://schemas.microsoft.com/office/drawing/2016/5/13/chartex" xmlns:cx8="http://schemas.microsoft.com/office/drawing/2016/5/14/chartex" xmlns:mc="http://schemas.openxmlformats.org/markup-compatibility/2006" xmlns:aink="http://schemas.microsoft.com/office/drawing/2016/ink" xmlns:am3d="http://schemas.microsoft.com/office/drawing/2017/model3d" xmlns:o="urn:schemas-microsoft-com:office:office" xmlns:oel="http://schemas.microsoft.com/office/2019/extlst" xmlns:r="http://schemas.openxmlformats.org/officeDocument/2006/relationships" xmlns:m="http://schemas.openxmlformats.org/officeDocument/2006/math" xmlns:v="urn:schemas-microsoft-com:vml" xmlns:wp14="http://schemas.microsoft.com/office/word/2010/wordprocessingDrawing" xmlns:wp="http://schemas.openxmlformats.org/drawingml/2006/wordprocessingDrawing" xmlns:w10="urn:schemas-microsoft-com:office:word" xmlns:w="http://schemas.openxmlformats.org/wordprocessingml/2006/main" xmlns:w14="http://schemas.microsoft.com/office/word/2010/wordml" xmlns:w15="http://schemas.microsoft.com/office/word/2012/wordml" xmlns:w16cex="http://schemas.microsoft.com/office/word/2018/wordml/cex" xmlns:w16cid="http://schemas.microsoft.com/office/word/2016/wordml/cid" xmlns:w16="http://schemas.microsoft.com/office/word/2018/wordml" xmlns:w16sdtdh="http://schemas.microsoft.com/office/word/2020/wordml/sdtdatahash" xmlns:w16se="http://schemas.microsoft.com/office/word/2015/wordml/symex" xmlns:wpg="http://schemas.microsoft.com/office/word/2010/wordprocessingGroup" xmlns:wpi="http://schemas.microsoft.com/office/word/2010/wordprocessingInk" xmlns:wne="http://schemas.microsoft.com/office/word/2006/wordml" xmlns:wps="http://schemas.microsoft.com/office/word/2010/wordprocessingShape" mc:Ignorable="w14 w15 w16se w16cid w16 w16cex w16sdtdh wp14">
   <w:abstractNum w:abstractNumId="0" w15:restartNumberingAfterBreak="0">
     <w:nsid w:val="04E60920"/>
     <w:multiLevelType w:val="hybridMultilevel"/>
@@ -9463,7 +9463,7 @@
 </file>
 
 <file path=word/styles.xml><?xml version="1.0" encoding="utf-8"?>
-<w:styles xmlns:mc="http://schemas.openxmlformats.org/markup-compatibility/2006" xmlns:r="http://schemas.openxmlformats.org/officeDocument/2006/relationships" xmlns:w="http://schemas.openxmlformats.org/wordprocessingml/2006/main" xmlns:w14="http://schemas.microsoft.com/office/word/2010/wordml" xmlns:w15="http://schemas.microsoft.com/office/word/2012/wordml" xmlns:w16cex="http://schemas.microsoft.com/office/word/2018/wordml/cex" xmlns:w16cid="http://schemas.microsoft.com/office/word/2016/wordml/cid" xmlns:w16="http://schemas.microsoft.com/office/word/2018/wordml" xmlns:w16du="http://schemas.microsoft.com/office/word/2023/wordml/word16du" xmlns:w16sdtdh="http://schemas.microsoft.com/office/word/2020/wordml/sdtdatahash" xmlns:w16se="http://schemas.microsoft.com/office/word/2015/wordml/symex" mc:Ignorable="w14 w15 w16se w16cid w16 w16cex w16sdtdh w16du">
+<w:styles xmlns:mc="http://schemas.openxmlformats.org/markup-compatibility/2006" xmlns:r="http://schemas.openxmlformats.org/officeDocument/2006/relationships" xmlns:w="http://schemas.openxmlformats.org/wordprocessingml/2006/main" xmlns:w14="http://schemas.microsoft.com/office/word/2010/wordml" xmlns:w15="http://schemas.microsoft.com/office/word/2012/wordml" xmlns:w16cex="http://schemas.microsoft.com/office/word/2018/wordml/cex" xmlns:w16cid="http://schemas.microsoft.com/office/word/2016/wordml/cid" xmlns:w16="http://schemas.microsoft.com/office/word/2018/wordml" xmlns:w16sdtdh="http://schemas.microsoft.com/office/word/2020/wordml/sdtdatahash" xmlns:w16se="http://schemas.microsoft.com/office/word/2015/wordml/symex" mc:Ignorable="w14 w15 w16se w16cid w16 w16cex w16sdtdh">
   <w:docDefaults>
     <w:rPrDefault>
       <w:rPr>

--- a/Courses/Software-Sciences/IT-Module-4-Problem-Solving-with-ICT/03-Iterative-(Cyclical)-Models/03-Iterative-(Cyclical)-Models-Exercises.docx
+++ b/Courses/Software-Sciences/IT-Module-4-Problem-Solving-with-ICT/03-Iterative-(Cyclical)-Models/03-Iterative-(Cyclical)-Models-Exercises.docx
@@ -457,7 +457,10 @@
         </w:rPr>
       </w:pPr>
       <w:r>
-        <w:t>Задача</w:t>
+        <w:t>Задач</w:t>
+      </w:r>
+      <w:r>
+        <w:t>и</w:t>
       </w:r>
       <w:r>
         <w:rPr>
@@ -814,7 +817,7 @@
           <w:noProof/>
         </w:rPr>
         <w:drawing>
-          <wp:inline distT="0" distB="0" distL="0" distR="0" wp14:anchorId="27610FC4" wp14:editId="7DAFBA1C">
+          <wp:inline distT="0" distB="0" distL="0" distR="0" wp14:anchorId="27610FC4" wp14:editId="37059241">
             <wp:extent cx="2909556" cy="345745"/>
             <wp:effectExtent l="12700" t="12700" r="12065" b="10160"/>
             <wp:docPr id="8" name="Picture 7">
@@ -2582,7 +2585,7 @@
           <w:lang w:val="bg-BG"/>
         </w:rPr>
         <w:drawing>
-          <wp:anchor distT="0" distB="0" distL="114300" distR="114300" simplePos="0" relativeHeight="251666432" behindDoc="0" locked="0" layoutInCell="1" allowOverlap="1" wp14:anchorId="1B5E39E1" wp14:editId="42BA3C7F">
+          <wp:anchor distT="0" distB="0" distL="114300" distR="114300" simplePos="0" relativeHeight="251666432" behindDoc="0" locked="0" layoutInCell="1" allowOverlap="1" wp14:anchorId="1B5E39E1" wp14:editId="07432C42">
             <wp:simplePos x="0" y="0"/>
             <wp:positionH relativeFrom="margin">
               <wp:posOffset>4080916</wp:posOffset>
